--- a/Wall Stress/Unit17/17.2.docx
+++ b/Wall Stress/Unit17/17.2.docx
@@ -63,19 +63,7 @@
         <w:rPr>
           <w:rFonts w:ascii="Times New Roman" w:hAnsi="Times New Roman" w:cs="Times New Roman"/>
         </w:rPr>
-        <w:t xml:space="preserve">Sometime, there are </w:t>
-      </w:r>
-      <w:r>
-        <w:rPr>
-          <w:rFonts w:ascii="Times New Roman" w:hAnsi="Times New Roman" w:cs="Times New Roman"/>
-        </w:rPr>
-        <w:t>a lot of customers</w:t>
-      </w:r>
-      <w:r>
-        <w:rPr>
-          <w:rFonts w:ascii="Times New Roman" w:hAnsi="Times New Roman" w:cs="Times New Roman"/>
-        </w:rPr>
-        <w:t xml:space="preserve">, sometime there aren’t. I have to go to the bathroom, </w:t>
+        <w:t xml:space="preserve">Sometime, there are a lot of customers, sometime there aren’t. I have to go to the bathroom, </w:t>
       </w:r>
       <w:r>
         <w:rPr>
@@ -205,21 +193,28 @@
           <w:rFonts w:ascii="Times New Roman" w:hAnsi="Times New Roman" w:cs="Times New Roman"/>
           <w:b/>
         </w:rPr>
-        <w:t>Can I sit any where?</w:t>
-      </w:r>
-    </w:p>
-    <w:p>
-      <w:pPr>
+        <w:t>Can I sit any</w:t>
+      </w:r>
+      <w:r>
         <w:rPr>
           <w:rFonts w:ascii="Times New Roman" w:hAnsi="Times New Roman" w:cs="Times New Roman"/>
           <w:b/>
         </w:rPr>
-      </w:pPr>
-      <w:r>
+        <w:t>where?</w:t>
+      </w:r>
+    </w:p>
+    <w:p>
+      <w:pPr>
         <w:rPr>
           <w:rFonts w:ascii="Times New Roman" w:hAnsi="Times New Roman" w:cs="Times New Roman"/>
           <w:b/>
         </w:rPr>
+      </w:pPr>
+      <w:r>
+        <w:rPr>
+          <w:rFonts w:ascii="Times New Roman" w:hAnsi="Times New Roman" w:cs="Times New Roman"/>
+          <w:b/>
+        </w:rPr>
         <w:t>Yes, you can sit at any table</w:t>
       </w:r>
     </w:p>
@@ -250,7 +245,7 @@
           <w:rFonts w:ascii="Times New Roman" w:hAnsi="Times New Roman" w:cs="Times New Roman"/>
           <w:b/>
         </w:rPr>
-        <w:t>Yes you can, here is it</w:t>
+        <w:t>Yes you can, here it is</w:t>
       </w:r>
     </w:p>
     <w:p>
@@ -447,15 +442,7 @@
         <w:rPr>
           <w:rFonts w:ascii="Times New Roman" w:hAnsi="Times New Roman" w:cs="Times New Roman"/>
         </w:rPr>
-        <w:t xml:space="preserve"> young, Sofi. Lot</w:t>
-      </w:r>
-      <w:bookmarkStart w:id="0" w:name="_GoBack"/>
-      <w:bookmarkEnd w:id="0"/>
-      <w:r>
-        <w:rPr>
-          <w:rFonts w:ascii="Times New Roman" w:hAnsi="Times New Roman" w:cs="Times New Roman"/>
-        </w:rPr>
-        <w:t xml:space="preserve"> of cook to old, but you are young. Are you a good cook?</w:t>
+        <w:t xml:space="preserve"> young, Sofi. Lot of cook to old, but you are young. Are you a good cook?</w:t>
       </w:r>
     </w:p>
     <w:p>
@@ -721,6 +708,746 @@
       <w:pPr>
         <w:rPr>
           <w:rFonts w:ascii="Times New Roman" w:hAnsi="Times New Roman" w:cs="Times New Roman"/>
+          <w:b/>
+        </w:rPr>
+      </w:pPr>
+      <w:r>
+        <w:rPr>
+          <w:rFonts w:ascii="Times New Roman" w:hAnsi="Times New Roman" w:cs="Times New Roman"/>
+          <w:b/>
+        </w:rPr>
+        <w:t>Practice</w:t>
+      </w:r>
+    </w:p>
+    <w:p>
+      <w:pPr>
+        <w:rPr>
+          <w:rFonts w:ascii="Times New Roman" w:hAnsi="Times New Roman" w:cs="Times New Roman"/>
+        </w:rPr>
+      </w:pPr>
+      <w:r>
+        <w:rPr>
+          <w:rFonts w:ascii="Times New Roman" w:hAnsi="Times New Roman" w:cs="Times New Roman"/>
+        </w:rPr>
+        <w:t>Hello, could you tell me your name?</w:t>
+      </w:r>
+    </w:p>
+    <w:p>
+      <w:pPr>
+        <w:rPr>
+          <w:rFonts w:ascii="Times New Roman" w:hAnsi="Times New Roman" w:cs="Times New Roman"/>
+        </w:rPr>
+      </w:pPr>
+      <w:r>
+        <w:rPr>
+          <w:rFonts w:ascii="Times New Roman" w:hAnsi="Times New Roman" w:cs="Times New Roman"/>
+        </w:rPr>
+        <w:t>Excuse me, can I get a menu please?</w:t>
+      </w:r>
+    </w:p>
+    <w:p>
+      <w:pPr>
+        <w:rPr>
+          <w:rFonts w:ascii="Times New Roman" w:hAnsi="Times New Roman" w:cs="Times New Roman"/>
+        </w:rPr>
+      </w:pPr>
+      <w:r>
+        <w:rPr>
+          <w:rFonts w:ascii="Times New Roman" w:hAnsi="Times New Roman" w:cs="Times New Roman"/>
+        </w:rPr>
+        <w:t>Please could you wait here for me?</w:t>
+      </w:r>
+    </w:p>
+    <w:p>
+      <w:pPr>
+        <w:rPr>
+          <w:rFonts w:ascii="Times New Roman" w:hAnsi="Times New Roman" w:cs="Times New Roman"/>
+        </w:rPr>
+      </w:pPr>
+      <w:r>
+        <w:rPr>
+          <w:rFonts w:ascii="Times New Roman" w:hAnsi="Times New Roman" w:cs="Times New Roman"/>
+        </w:rPr>
+        <w:t>Excuse me , can I get a chicken sandwich?</w:t>
+      </w:r>
+    </w:p>
+    <w:p>
+      <w:pPr>
+        <w:rPr>
+          <w:rFonts w:ascii="Times New Roman" w:hAnsi="Times New Roman" w:cs="Times New Roman"/>
+        </w:rPr>
+      </w:pPr>
+      <w:r>
+        <w:rPr>
+          <w:rFonts w:ascii="Times New Roman" w:hAnsi="Times New Roman" w:cs="Times New Roman"/>
+        </w:rPr>
+        <w:t>Could you please give me the sugar?</w:t>
+      </w:r>
+    </w:p>
+    <w:p>
+      <w:pPr>
+        <w:rPr>
+          <w:rFonts w:ascii="Times New Roman" w:hAnsi="Times New Roman" w:cs="Times New Roman"/>
+        </w:rPr>
+      </w:pPr>
+      <w:r>
+        <w:rPr>
+          <w:rFonts w:ascii="Times New Roman" w:hAnsi="Times New Roman" w:cs="Times New Roman"/>
+        </w:rPr>
+        <w:t>You can sit anywhere.</w:t>
+      </w:r>
+    </w:p>
+    <w:p>
+      <w:pPr>
+        <w:rPr>
+          <w:rFonts w:ascii="Times New Roman" w:hAnsi="Times New Roman" w:cs="Times New Roman"/>
+        </w:rPr>
+      </w:pPr>
+      <w:r>
+        <w:rPr>
+          <w:rFonts w:ascii="Times New Roman" w:hAnsi="Times New Roman" w:cs="Times New Roman"/>
+        </w:rPr>
+        <w:t>Yes, you can have any drink on the menu.</w:t>
+      </w:r>
+    </w:p>
+    <w:p>
+      <w:pPr>
+        <w:rPr>
+          <w:rFonts w:ascii="Times New Roman" w:hAnsi="Times New Roman" w:cs="Times New Roman"/>
+        </w:rPr>
+      </w:pPr>
+      <w:r>
+        <w:rPr>
+          <w:rFonts w:ascii="Times New Roman" w:hAnsi="Times New Roman" w:cs="Times New Roman"/>
+        </w:rPr>
+        <w:pict>
+          <v:shapetype id="_x0000_t75" coordsize="21600,21600" o:spt="75" o:preferrelative="t" path="m@4@5l@4@11@9@11@9@5xe" filled="f" stroked="f">
+            <v:stroke joinstyle="miter"/>
+            <v:formulas>
+              <v:f eqn="if lineDrawn pixelLineWidth 0"/>
+              <v:f eqn="sum @0 1 0"/>
+              <v:f eqn="sum 0 0 @1"/>
+              <v:f eqn="prod @2 1 2"/>
+              <v:f eqn="prod @3 21600 pixelWidth"/>
+              <v:f eqn="prod @3 21600 pixelHeight"/>
+              <v:f eqn="sum @0 0 1"/>
+              <v:f eqn="prod @6 1 2"/>
+              <v:f eqn="prod @7 21600 pixelWidth"/>
+              <v:f eqn="sum @8 21600 0"/>
+              <v:f eqn="prod @7 21600 pixelHeight"/>
+              <v:f eqn="sum @10 21600 0"/>
+            </v:formulas>
+            <v:path o:extrusionok="f" gradientshapeok="t" o:connecttype="rect"/>
+            <o:lock v:ext="edit" aspectratio="t"/>
+          </v:shapetype>
+          <v:shape id="_x0000_i1025" type="#_x0000_t75" style="width:353.25pt;height:312.75pt">
+            <v:imagedata r:id="rId7" o:title="z723770104374_3213fee767010d14c097cb120c955011"/>
+          </v:shape>
+        </w:pict>
+      </w:r>
+    </w:p>
+    <w:p>
+      <w:pPr>
+        <w:rPr>
+          <w:rFonts w:ascii="Times New Roman" w:hAnsi="Times New Roman" w:cs="Times New Roman"/>
+          <w:b/>
+        </w:rPr>
+      </w:pPr>
+      <w:r>
+        <w:rPr>
+          <w:rFonts w:ascii="Times New Roman" w:hAnsi="Times New Roman" w:cs="Times New Roman"/>
+          <w:b/>
+        </w:rPr>
+        <w:lastRenderedPageBreak/>
+        <w:t>Conversation</w:t>
+      </w:r>
+    </w:p>
+    <w:p>
+      <w:pPr>
+        <w:rPr>
+          <w:rFonts w:ascii="Times New Roman" w:hAnsi="Times New Roman" w:cs="Times New Roman"/>
+        </w:rPr>
+      </w:pPr>
+      <w:r>
+        <w:rPr>
+          <w:rFonts w:ascii="Times New Roman" w:hAnsi="Times New Roman" w:cs="Times New Roman"/>
+        </w:rPr>
+        <w:t>Hello, welcome the Sando restaurant. Are you here for dinner?</w:t>
+      </w:r>
+    </w:p>
+    <w:p>
+      <w:pPr>
+        <w:rPr>
+          <w:rFonts w:ascii="Times New Roman" w:hAnsi="Times New Roman" w:cs="Times New Roman"/>
+        </w:rPr>
+      </w:pPr>
+      <w:r>
+        <w:rPr>
+          <w:rFonts w:ascii="Times New Roman" w:hAnsi="Times New Roman" w:cs="Times New Roman"/>
+        </w:rPr>
+        <w:t>Yes</w:t>
+      </w:r>
+      <w:r>
+        <w:rPr>
+          <w:rFonts w:ascii="Times New Roman" w:hAnsi="Times New Roman" w:cs="Times New Roman"/>
+        </w:rPr>
+        <w:t>, Could I get a table for four please?</w:t>
+      </w:r>
+    </w:p>
+    <w:p>
+      <w:pPr>
+        <w:rPr>
+          <w:rFonts w:ascii="Times New Roman" w:hAnsi="Times New Roman" w:cs="Times New Roman"/>
+        </w:rPr>
+      </w:pPr>
+      <w:r>
+        <w:rPr>
+          <w:rFonts w:ascii="Times New Roman" w:hAnsi="Times New Roman" w:cs="Times New Roman"/>
+        </w:rPr>
+        <w:t>Yes, you can</w:t>
+      </w:r>
+      <w:r>
+        <w:rPr>
+          <w:rFonts w:ascii="Times New Roman" w:hAnsi="Times New Roman" w:cs="Times New Roman"/>
+        </w:rPr>
+        <w:t xml:space="preserve">. </w:t>
+      </w:r>
+      <w:r>
+        <w:rPr>
+          <w:rFonts w:ascii="Times New Roman" w:hAnsi="Times New Roman" w:cs="Times New Roman"/>
+        </w:rPr>
+        <w:t>where could you like to sit?</w:t>
+      </w:r>
+    </w:p>
+    <w:p>
+      <w:pPr>
+        <w:rPr>
+          <w:rFonts w:ascii="Times New Roman" w:hAnsi="Times New Roman" w:cs="Times New Roman"/>
+        </w:rPr>
+      </w:pPr>
+      <w:r>
+        <w:rPr>
+          <w:rFonts w:ascii="Times New Roman" w:hAnsi="Times New Roman" w:cs="Times New Roman"/>
+        </w:rPr>
+        <w:t>Can we sit</w:t>
+      </w:r>
+      <w:r>
+        <w:rPr>
+          <w:rFonts w:ascii="Times New Roman" w:hAnsi="Times New Roman" w:cs="Times New Roman"/>
+        </w:rPr>
+        <w:t xml:space="preserve"> </w:t>
+      </w:r>
+      <w:r>
+        <w:rPr>
+          <w:rFonts w:ascii="Times New Roman" w:hAnsi="Times New Roman" w:cs="Times New Roman"/>
+        </w:rPr>
+        <w:t>over there</w:t>
+      </w:r>
+      <w:r>
+        <w:rPr>
+          <w:rFonts w:ascii="Times New Roman" w:hAnsi="Times New Roman" w:cs="Times New Roman"/>
+        </w:rPr>
+        <w:t>?</w:t>
+      </w:r>
+      <w:r>
+        <w:rPr>
+          <w:rFonts w:ascii="Times New Roman" w:hAnsi="Times New Roman" w:cs="Times New Roman"/>
+        </w:rPr>
+        <w:t xml:space="preserve"> We </w:t>
+      </w:r>
+      <w:r>
+        <w:rPr>
+          <w:rFonts w:ascii="Times New Roman" w:hAnsi="Times New Roman" w:cs="Times New Roman"/>
+        </w:rPr>
+        <w:t>want</w:t>
+      </w:r>
+      <w:r>
+        <w:rPr>
+          <w:rFonts w:ascii="Times New Roman" w:hAnsi="Times New Roman" w:cs="Times New Roman"/>
+        </w:rPr>
+        <w:t xml:space="preserve"> to look outside.</w:t>
+      </w:r>
+    </w:p>
+    <w:p>
+      <w:pPr>
+        <w:rPr>
+          <w:rFonts w:ascii="Times New Roman" w:hAnsi="Times New Roman" w:cs="Times New Roman"/>
+        </w:rPr>
+      </w:pPr>
+      <w:r>
+        <w:rPr>
+          <w:rFonts w:ascii="Times New Roman" w:hAnsi="Times New Roman" w:cs="Times New Roman"/>
+        </w:rPr>
+        <w:t xml:space="preserve">Here </w:t>
+      </w:r>
+      <w:r>
+        <w:rPr>
+          <w:rFonts w:ascii="Times New Roman" w:hAnsi="Times New Roman" w:cs="Times New Roman"/>
+        </w:rPr>
+        <w:t>are you</w:t>
+      </w:r>
+      <w:r>
+        <w:rPr>
+          <w:rFonts w:ascii="Times New Roman" w:hAnsi="Times New Roman" w:cs="Times New Roman"/>
+        </w:rPr>
+        <w:t>r</w:t>
+      </w:r>
+      <w:r>
+        <w:rPr>
+          <w:rFonts w:ascii="Times New Roman" w:hAnsi="Times New Roman" w:cs="Times New Roman"/>
+        </w:rPr>
+        <w:t xml:space="preserve"> </w:t>
+      </w:r>
+      <w:r>
+        <w:rPr>
+          <w:rFonts w:ascii="Times New Roman" w:hAnsi="Times New Roman" w:cs="Times New Roman"/>
+        </w:rPr>
+        <w:t>sit</w:t>
+      </w:r>
+      <w:r>
+        <w:rPr>
+          <w:rFonts w:ascii="Times New Roman" w:hAnsi="Times New Roman" w:cs="Times New Roman"/>
+        </w:rPr>
+        <w:t>.</w:t>
+      </w:r>
+    </w:p>
+    <w:p>
+      <w:pPr>
+        <w:rPr>
+          <w:rFonts w:ascii="Times New Roman" w:hAnsi="Times New Roman" w:cs="Times New Roman"/>
+        </w:rPr>
+      </w:pPr>
+      <w:r>
+        <w:rPr>
+          <w:rFonts w:ascii="Times New Roman" w:hAnsi="Times New Roman" w:cs="Times New Roman"/>
+        </w:rPr>
+        <w:t xml:space="preserve">Thank you. </w:t>
+      </w:r>
+      <w:r>
+        <w:rPr>
+          <w:rFonts w:ascii="Times New Roman" w:hAnsi="Times New Roman" w:cs="Times New Roman"/>
+        </w:rPr>
+        <w:t>Could we have a menu, p</w:t>
+      </w:r>
+      <w:r>
+        <w:rPr>
+          <w:rFonts w:ascii="Times New Roman" w:hAnsi="Times New Roman" w:cs="Times New Roman"/>
+        </w:rPr>
+        <w:t>lease?</w:t>
+      </w:r>
+    </w:p>
+    <w:p>
+      <w:pPr>
+        <w:rPr>
+          <w:rFonts w:ascii="Times New Roman" w:hAnsi="Times New Roman" w:cs="Times New Roman"/>
+        </w:rPr>
+      </w:pPr>
+      <w:r>
+        <w:rPr>
+          <w:rFonts w:ascii="Times New Roman" w:hAnsi="Times New Roman" w:cs="Times New Roman"/>
+        </w:rPr>
+        <w:t>Yes. Here it is. Can I get you some drink?</w:t>
+      </w:r>
+    </w:p>
+    <w:p>
+      <w:pPr>
+        <w:rPr>
+          <w:rFonts w:ascii="Times New Roman" w:hAnsi="Times New Roman" w:cs="Times New Roman"/>
+        </w:rPr>
+      </w:pPr>
+      <w:r>
+        <w:rPr>
+          <w:rFonts w:ascii="Times New Roman" w:hAnsi="Times New Roman" w:cs="Times New Roman"/>
+        </w:rPr>
+        <w:t xml:space="preserve">Yes. Please. Can we get </w:t>
+      </w:r>
+      <w:r>
+        <w:rPr>
+          <w:rFonts w:ascii="Times New Roman" w:hAnsi="Times New Roman" w:cs="Times New Roman"/>
+        </w:rPr>
+        <w:t>four</w:t>
+      </w:r>
+      <w:r>
+        <w:rPr>
+          <w:rFonts w:ascii="Times New Roman" w:hAnsi="Times New Roman" w:cs="Times New Roman"/>
+        </w:rPr>
+        <w:t xml:space="preserve"> </w:t>
+      </w:r>
+      <w:r>
+        <w:rPr>
+          <w:rFonts w:ascii="Times New Roman" w:hAnsi="Times New Roman" w:cs="Times New Roman"/>
+        </w:rPr>
+        <w:t>glasses</w:t>
+      </w:r>
+      <w:r>
+        <w:rPr>
+          <w:rFonts w:ascii="Times New Roman" w:hAnsi="Times New Roman" w:cs="Times New Roman"/>
+        </w:rPr>
+        <w:t xml:space="preserve"> of water?</w:t>
+      </w:r>
+    </w:p>
+    <w:p>
+      <w:pPr>
+        <w:rPr>
+          <w:rFonts w:ascii="Times New Roman" w:hAnsi="Times New Roman" w:cs="Times New Roman"/>
+        </w:rPr>
+      </w:pPr>
+      <w:r>
+        <w:rPr>
+          <w:rFonts w:ascii="Times New Roman" w:hAnsi="Times New Roman" w:cs="Times New Roman"/>
+        </w:rPr>
+        <w:t>Ok. Please wait</w:t>
+      </w:r>
+      <w:r>
+        <w:rPr>
+          <w:rFonts w:ascii="Times New Roman" w:hAnsi="Times New Roman" w:cs="Times New Roman"/>
+        </w:rPr>
+        <w:t xml:space="preserve"> a</w:t>
+      </w:r>
+      <w:r>
+        <w:rPr>
+          <w:rFonts w:ascii="Times New Roman" w:hAnsi="Times New Roman" w:cs="Times New Roman"/>
+        </w:rPr>
+        <w:t xml:space="preserve"> m</w:t>
+      </w:r>
+      <w:r>
+        <w:rPr>
+          <w:rFonts w:ascii="Times New Roman" w:hAnsi="Times New Roman" w:cs="Times New Roman"/>
+        </w:rPr>
+        <w:t>inute</w:t>
+      </w:r>
+      <w:r>
+        <w:rPr>
+          <w:rFonts w:ascii="Times New Roman" w:hAnsi="Times New Roman" w:cs="Times New Roman"/>
+        </w:rPr>
+        <w:t>.</w:t>
+      </w:r>
+    </w:p>
+    <w:p>
+      <w:pPr>
+        <w:rPr>
+          <w:rFonts w:ascii="Times New Roman" w:hAnsi="Times New Roman" w:cs="Times New Roman"/>
+        </w:rPr>
+      </w:pPr>
+      <w:r>
+        <w:rPr>
+          <w:rFonts w:ascii="Times New Roman" w:hAnsi="Times New Roman" w:cs="Times New Roman"/>
+        </w:rPr>
+        <w:t>Thank you. Oh, Could you tell me your name?</w:t>
+      </w:r>
+    </w:p>
+    <w:p>
+      <w:pPr>
+        <w:rPr>
+          <w:rFonts w:ascii="Times New Roman" w:hAnsi="Times New Roman" w:cs="Times New Roman"/>
+        </w:rPr>
+      </w:pPr>
+      <w:r>
+        <w:rPr>
+          <w:rFonts w:ascii="Times New Roman" w:hAnsi="Times New Roman" w:cs="Times New Roman"/>
+        </w:rPr>
+        <w:t xml:space="preserve">My name is </w:t>
+      </w:r>
+      <w:r>
+        <w:rPr>
+          <w:rFonts w:ascii="Times New Roman" w:hAnsi="Times New Roman" w:cs="Times New Roman"/>
+        </w:rPr>
+        <w:t>Mycha</w:t>
+      </w:r>
+      <w:r>
+        <w:rPr>
+          <w:rFonts w:ascii="Times New Roman" w:hAnsi="Times New Roman" w:cs="Times New Roman"/>
+        </w:rPr>
+        <w:t>e</w:t>
+      </w:r>
+      <w:r>
+        <w:rPr>
+          <w:rFonts w:ascii="Times New Roman" w:hAnsi="Times New Roman" w:cs="Times New Roman"/>
+        </w:rPr>
+        <w:t>l</w:t>
+      </w:r>
+    </w:p>
+    <w:p>
+      <w:pPr>
+        <w:rPr>
+          <w:rFonts w:ascii="Times New Roman" w:hAnsi="Times New Roman" w:cs="Times New Roman"/>
+        </w:rPr>
+      </w:pPr>
+      <w:r>
+        <w:rPr>
+          <w:rFonts w:ascii="Times New Roman" w:hAnsi="Times New Roman" w:cs="Times New Roman"/>
+        </w:rPr>
+        <w:t>Thank you. Mychael. It’s nice to meet you</w:t>
+      </w:r>
+      <w:r>
+        <w:rPr>
+          <w:rFonts w:ascii="Times New Roman" w:hAnsi="Times New Roman" w:cs="Times New Roman"/>
+        </w:rPr>
+        <w:t>.</w:t>
+      </w:r>
+    </w:p>
+    <w:p>
+      <w:pPr>
+        <w:rPr>
+          <w:rFonts w:ascii="Times New Roman" w:hAnsi="Times New Roman" w:cs="Times New Roman"/>
+          <w:b/>
+        </w:rPr>
+      </w:pPr>
+      <w:r>
+        <w:rPr>
+          <w:rFonts w:ascii="Times New Roman" w:hAnsi="Times New Roman" w:cs="Times New Roman"/>
+          <w:b/>
+        </w:rPr>
+        <w:t>Excersise</w:t>
+      </w:r>
+    </w:p>
+    <w:p>
+      <w:pPr>
+        <w:rPr>
+          <w:rFonts w:ascii="Times New Roman" w:hAnsi="Times New Roman" w:cs="Times New Roman"/>
+        </w:rPr>
+      </w:pPr>
+      <w:r>
+        <w:rPr>
+          <w:rFonts w:ascii="Times New Roman" w:hAnsi="Times New Roman" w:cs="Times New Roman"/>
+        </w:rPr>
+        <w:t>Could you tell me the time please?</w:t>
+      </w:r>
+    </w:p>
+    <w:p>
+      <w:pPr>
+        <w:rPr>
+          <w:rFonts w:ascii="Times New Roman" w:hAnsi="Times New Roman" w:cs="Times New Roman"/>
+        </w:rPr>
+      </w:pPr>
+      <w:r>
+        <w:rPr>
+          <w:rFonts w:ascii="Times New Roman" w:hAnsi="Times New Roman" w:cs="Times New Roman"/>
+        </w:rPr>
+        <w:t>-&gt; Yes. It's 6:30</w:t>
+      </w:r>
+    </w:p>
+    <w:p>
+      <w:pPr>
+        <w:rPr>
+          <w:rFonts w:ascii="Times New Roman" w:hAnsi="Times New Roman" w:cs="Times New Roman"/>
+        </w:rPr>
+      </w:pPr>
+      <w:r>
+        <w:rPr>
+          <w:rFonts w:ascii="Times New Roman" w:hAnsi="Times New Roman" w:cs="Times New Roman"/>
+        </w:rPr>
+        <w:t>Can I get the Wi-fi password?</w:t>
+      </w:r>
+    </w:p>
+    <w:p>
+      <w:pPr>
+        <w:rPr>
+          <w:rFonts w:ascii="Times New Roman" w:hAnsi="Times New Roman" w:cs="Times New Roman"/>
+        </w:rPr>
+      </w:pPr>
+      <w:r>
+        <w:rPr>
+          <w:rFonts w:ascii="Times New Roman" w:hAnsi="Times New Roman" w:cs="Times New Roman"/>
+        </w:rPr>
+        <w:t>--&gt; Yes, it's B-A-9-3-5-T</w:t>
+      </w:r>
+    </w:p>
+    <w:p>
+      <w:pPr>
+        <w:rPr>
+          <w:rFonts w:ascii="Times New Roman" w:hAnsi="Times New Roman" w:cs="Times New Roman"/>
+        </w:rPr>
+      </w:pPr>
+      <w:r>
+        <w:rPr>
+          <w:rFonts w:ascii="Times New Roman" w:hAnsi="Times New Roman" w:cs="Times New Roman"/>
+        </w:rPr>
+        <w:t>I can help you</w:t>
+      </w:r>
+    </w:p>
+    <w:p>
+      <w:pPr>
+        <w:rPr>
+          <w:rFonts w:ascii="Times New Roman" w:hAnsi="Times New Roman" w:cs="Times New Roman"/>
+        </w:rPr>
+      </w:pPr>
+      <w:r>
+        <w:rPr>
+          <w:rFonts w:ascii="Times New Roman" w:hAnsi="Times New Roman" w:cs="Times New Roman"/>
+        </w:rPr>
+        <w:t>-&gt; Thank you. Can you takee these bags for me?</w:t>
+      </w:r>
+    </w:p>
+    <w:p>
+      <w:pPr>
+        <w:rPr>
+          <w:rFonts w:ascii="Times New Roman" w:hAnsi="Times New Roman" w:cs="Times New Roman"/>
+        </w:rPr>
+      </w:pPr>
+      <w:r>
+        <w:rPr>
+          <w:rFonts w:ascii="Times New Roman" w:hAnsi="Times New Roman" w:cs="Times New Roman"/>
+        </w:rPr>
+        <w:t>Do you play sport?</w:t>
+      </w:r>
+    </w:p>
+    <w:p>
+      <w:pPr>
+        <w:rPr>
+          <w:rFonts w:ascii="Times New Roman" w:hAnsi="Times New Roman" w:cs="Times New Roman"/>
+        </w:rPr>
+      </w:pPr>
+      <w:r>
+        <w:rPr>
+          <w:rFonts w:ascii="Times New Roman" w:hAnsi="Times New Roman" w:cs="Times New Roman"/>
+        </w:rPr>
+        <w:t>--&gt; Yes, I do</w:t>
+      </w:r>
+    </w:p>
+    <w:p>
+      <w:pPr>
+        <w:rPr>
+          <w:rFonts w:ascii="Times New Roman" w:hAnsi="Times New Roman" w:cs="Times New Roman"/>
+        </w:rPr>
+      </w:pPr>
+      <w:r>
+        <w:rPr>
+          <w:rFonts w:ascii="Times New Roman" w:hAnsi="Times New Roman" w:cs="Times New Roman"/>
+        </w:rPr>
+        <w:t>Can we get a menu please?</w:t>
+      </w:r>
+    </w:p>
+    <w:p>
+      <w:pPr>
+        <w:rPr>
+          <w:rFonts w:ascii="Times New Roman" w:hAnsi="Times New Roman" w:cs="Times New Roman"/>
+        </w:rPr>
+      </w:pPr>
+      <w:r>
+        <w:rPr>
+          <w:rFonts w:ascii="Times New Roman" w:hAnsi="Times New Roman" w:cs="Times New Roman"/>
+        </w:rPr>
+        <w:t>--&gt; Yes, here it is</w:t>
+      </w:r>
+    </w:p>
+    <w:p>
+      <w:pPr>
+        <w:rPr>
+          <w:rFonts w:ascii="Times New Roman" w:hAnsi="Times New Roman" w:cs="Times New Roman"/>
+        </w:rPr>
+      </w:pPr>
+      <w:r>
+        <w:rPr>
+          <w:rFonts w:ascii="Times New Roman" w:hAnsi="Times New Roman" w:cs="Times New Roman"/>
+        </w:rPr>
+        <w:t>Could you stay here?</w:t>
+      </w:r>
+    </w:p>
+    <w:p>
+      <w:pPr>
+        <w:rPr>
+          <w:rFonts w:ascii="Times New Roman" w:hAnsi="Times New Roman" w:cs="Times New Roman"/>
+        </w:rPr>
+      </w:pPr>
+      <w:r>
+        <w:rPr>
+          <w:rFonts w:ascii="Times New Roman" w:hAnsi="Times New Roman" w:cs="Times New Roman"/>
+        </w:rPr>
+        <w:t>--&gt; why? where are you going?</w:t>
+      </w:r>
+    </w:p>
+    <w:p>
+      <w:pPr>
+        <w:rPr>
+          <w:rFonts w:ascii="Times New Roman" w:hAnsi="Times New Roman" w:cs="Times New Roman"/>
+        </w:rPr>
+      </w:pPr>
+      <w:r>
+        <w:rPr>
+          <w:rFonts w:ascii="Times New Roman" w:hAnsi="Times New Roman" w:cs="Times New Roman"/>
+        </w:rPr>
+        <w:t>What are you doing?</w:t>
+      </w:r>
+    </w:p>
+    <w:p>
+      <w:pPr>
+        <w:rPr>
+          <w:rFonts w:ascii="Times New Roman" w:hAnsi="Times New Roman" w:cs="Times New Roman"/>
+        </w:rPr>
+      </w:pPr>
+      <w:r>
+        <w:rPr>
+          <w:rFonts w:ascii="Times New Roman" w:hAnsi="Times New Roman" w:cs="Times New Roman"/>
+        </w:rPr>
+        <w:t>--&gt; I'm fixing the computer</w:t>
+      </w:r>
+    </w:p>
+    <w:p>
+      <w:pPr>
+        <w:rPr>
+          <w:rFonts w:ascii="Times New Roman" w:hAnsi="Times New Roman" w:cs="Times New Roman"/>
+        </w:rPr>
+      </w:pPr>
+      <w:r>
+        <w:rPr>
+          <w:rFonts w:ascii="Times New Roman" w:hAnsi="Times New Roman" w:cs="Times New Roman"/>
+        </w:rPr>
+        <w:t xml:space="preserve">Can you </w:t>
+      </w:r>
+      <w:r>
+        <w:rPr>
+          <w:rFonts w:ascii="Times New Roman" w:hAnsi="Times New Roman" w:cs="Times New Roman"/>
+        </w:rPr>
+        <w:t>get</w:t>
+      </w:r>
+      <w:r>
+        <w:rPr>
+          <w:rFonts w:ascii="Times New Roman" w:hAnsi="Times New Roman" w:cs="Times New Roman"/>
+        </w:rPr>
+        <w:t xml:space="preserve"> me a cup of coffee please?</w:t>
+      </w:r>
+    </w:p>
+    <w:p>
+      <w:pPr>
+        <w:rPr>
+          <w:rFonts w:ascii="Times New Roman" w:hAnsi="Times New Roman" w:cs="Times New Roman"/>
+        </w:rPr>
+      </w:pPr>
+      <w:r>
+        <w:rPr>
+          <w:rFonts w:ascii="Times New Roman" w:hAnsi="Times New Roman" w:cs="Times New Roman"/>
+        </w:rPr>
+        <w:t>--&gt; Yes, I can</w:t>
+      </w:r>
+      <w:bookmarkStart w:id="0" w:name="_GoBack"/>
+      <w:bookmarkEnd w:id="0"/>
+    </w:p>
+    <w:p>
+      <w:pPr>
+        <w:rPr>
+          <w:rFonts w:ascii="Times New Roman" w:hAnsi="Times New Roman" w:cs="Times New Roman"/>
+        </w:rPr>
+      </w:pPr>
+    </w:p>
+    <w:p>
+      <w:pPr>
+        <w:rPr>
+          <w:rFonts w:ascii="Times New Roman" w:hAnsi="Times New Roman" w:cs="Times New Roman"/>
+        </w:rPr>
+      </w:pPr>
+    </w:p>
+    <w:p>
+      <w:pPr>
+        <w:rPr>
+          <w:rFonts w:ascii="Times New Roman" w:hAnsi="Times New Roman" w:cs="Times New Roman"/>
+        </w:rPr>
+      </w:pPr>
+    </w:p>
+    <w:p>
+      <w:pPr>
+        <w:rPr>
+          <w:rFonts w:ascii="Times New Roman" w:hAnsi="Times New Roman" w:cs="Times New Roman"/>
         </w:rPr>
       </w:pPr>
     </w:p>
@@ -788,8 +1515,8 @@
       </w:pPr>
     </w:p>
     <w:sectPr>
-      <w:headerReference w:type="default" r:id="rId7"/>
-      <w:footerReference w:type="default" r:id="rId8"/>
+      <w:headerReference w:type="default" r:id="rId8"/>
+      <w:footerReference w:type="default" r:id="rId9"/>
       <w:pgSz w:w="12240" w:h="15840"/>
       <w:pgMar w:top="1440" w:right="1440" w:bottom="1440" w:left="1440" w:header="720" w:footer="720" w:gutter="0"/>
       <w:cols w:space="720"/>
@@ -877,7 +1604,7 @@
         <w:sz w:val="24"/>
         <w:szCs w:val="24"/>
       </w:rPr>
-      <w:t>2</w:t>
+      <w:t>4</w:t>
     </w:r>
     <w:r>
       <w:rPr>

--- a/Wall Stress/Unit17/17.2.docx
+++ b/Wall Stress/Unit17/17.2.docx
@@ -840,7 +840,7 @@
             <v:path o:extrusionok="f" gradientshapeok="t" o:connecttype="rect"/>
             <o:lock v:ext="edit" aspectratio="t"/>
           </v:shapetype>
-          <v:shape id="_x0000_i1025" type="#_x0000_t75" style="width:353.25pt;height:312.75pt">
+          <v:shape id="_x0000_i1025" type="#_x0000_t75" style="width:353.5pt;height:313pt">
             <v:imagedata r:id="rId7" o:title="z723770104374_3213fee767010d14c097cb120c955011"/>
           </v:shape>
         </w:pict>
@@ -1420,85 +1420,1246 @@
         </w:rPr>
         <w:t>--&gt; Yes, I can</w:t>
       </w:r>
+    </w:p>
+    <w:p>
+      <w:pPr>
+        <w:rPr>
+          <w:rFonts w:ascii="Times New Roman" w:hAnsi="Times New Roman" w:cs="Times New Roman"/>
+        </w:rPr>
+      </w:pPr>
+      <w:r>
+        <w:rPr>
+          <w:rFonts w:ascii="Times New Roman" w:hAnsi="Times New Roman" w:cs="Times New Roman"/>
+        </w:rPr>
+        <w:lastRenderedPageBreak/>
+        <w:t>17.2.2</w:t>
+      </w:r>
+    </w:p>
+    <w:p>
+      <w:pPr>
+        <w:rPr>
+          <w:rFonts w:ascii="Times New Roman" w:hAnsi="Times New Roman" w:cs="Times New Roman"/>
+        </w:rPr>
+      </w:pPr>
+      <w:r>
+        <w:rPr>
+          <w:rFonts w:ascii="Times New Roman" w:hAnsi="Times New Roman" w:cs="Times New Roman"/>
+        </w:rPr>
+        <w:t xml:space="preserve">It’s not on the menu. </w:t>
+      </w:r>
+      <w:r>
+        <w:rPr>
+          <w:rFonts w:ascii="Times New Roman" w:hAnsi="Times New Roman" w:cs="Times New Roman"/>
+          <w:b/>
+        </w:rPr>
+        <w:t>Can I get you something to drink?</w:t>
+      </w:r>
+    </w:p>
+    <w:p>
+      <w:pPr>
+        <w:rPr>
+          <w:rFonts w:ascii="Times New Roman" w:hAnsi="Times New Roman" w:cs="Times New Roman"/>
+          <w:b/>
+        </w:rPr>
+      </w:pPr>
+      <w:r>
+        <w:rPr>
+          <w:rFonts w:ascii="Times New Roman" w:hAnsi="Times New Roman" w:cs="Times New Roman"/>
+        </w:rPr>
+        <w:t xml:space="preserve">Yes, </w:t>
+      </w:r>
+      <w:r>
+        <w:rPr>
+          <w:rFonts w:ascii="Times New Roman" w:hAnsi="Times New Roman" w:cs="Times New Roman"/>
+          <w:b/>
+        </w:rPr>
+        <w:t>could I get a water?</w:t>
+      </w:r>
+    </w:p>
+    <w:p>
+      <w:pPr>
+        <w:rPr>
+          <w:rFonts w:ascii="Times New Roman" w:hAnsi="Times New Roman" w:cs="Times New Roman"/>
+        </w:rPr>
+      </w:pPr>
+      <w:r>
+        <w:rPr>
+          <w:rFonts w:ascii="Times New Roman" w:hAnsi="Times New Roman" w:cs="Times New Roman"/>
+        </w:rPr>
+        <w:t>Yes, you can</w:t>
+      </w:r>
+    </w:p>
+    <w:p>
+      <w:pPr>
+        <w:rPr>
+          <w:rFonts w:ascii="Times New Roman" w:hAnsi="Times New Roman" w:cs="Times New Roman"/>
+        </w:rPr>
+      </w:pPr>
+      <w:r>
+        <w:rPr>
+          <w:rFonts w:ascii="Times New Roman" w:hAnsi="Times New Roman" w:cs="Times New Roman"/>
+        </w:rPr>
+        <w:t>Hello Sir, I’m your waiter today, I see you have a menu. Do you have any questions?</w:t>
+      </w:r>
+    </w:p>
+    <w:p>
+      <w:pPr>
+        <w:rPr>
+          <w:rFonts w:ascii="Times New Roman" w:hAnsi="Times New Roman" w:cs="Times New Roman"/>
+        </w:rPr>
+      </w:pPr>
+      <w:r>
+        <w:rPr>
+          <w:rFonts w:ascii="Times New Roman" w:hAnsi="Times New Roman" w:cs="Times New Roman"/>
+        </w:rPr>
+        <w:t xml:space="preserve">Yes, I do have some questions. </w:t>
+      </w:r>
+      <w:r>
+        <w:rPr>
+          <w:rFonts w:ascii="Times New Roman" w:hAnsi="Times New Roman" w:cs="Times New Roman"/>
+          <w:b/>
+        </w:rPr>
+        <w:t>Could you tell me what drink you have?</w:t>
+      </w:r>
+    </w:p>
+    <w:p>
+      <w:pPr>
+        <w:rPr>
+          <w:rFonts w:ascii="Times New Roman" w:hAnsi="Times New Roman" w:cs="Times New Roman"/>
+          <w:b/>
+        </w:rPr>
+      </w:pPr>
+      <w:r>
+        <w:rPr>
+          <w:rFonts w:ascii="Times New Roman" w:hAnsi="Times New Roman" w:cs="Times New Roman"/>
+          <w:b/>
+        </w:rPr>
+        <w:t>We have cola, tea,  coffee, juice, wine and beer</w:t>
+      </w:r>
+    </w:p>
+    <w:p>
+      <w:pPr>
+        <w:rPr>
+          <w:rFonts w:ascii="Times New Roman" w:hAnsi="Times New Roman" w:cs="Times New Roman"/>
+          <w:b/>
+        </w:rPr>
+      </w:pPr>
+      <w:r>
+        <w:rPr>
+          <w:rFonts w:ascii="Times New Roman" w:hAnsi="Times New Roman" w:cs="Times New Roman"/>
+          <w:b/>
+        </w:rPr>
+        <w:t>Can I have some coffee?</w:t>
+      </w:r>
+    </w:p>
+    <w:p>
+      <w:pPr>
+        <w:rPr>
+          <w:rFonts w:ascii="Times New Roman" w:hAnsi="Times New Roman" w:cs="Times New Roman"/>
+        </w:rPr>
+      </w:pPr>
+      <w:r>
+        <w:rPr>
+          <w:rFonts w:ascii="Times New Roman" w:hAnsi="Times New Roman" w:cs="Times New Roman"/>
+        </w:rPr>
+        <w:t xml:space="preserve">Yes, </w:t>
+      </w:r>
+      <w:r>
+        <w:rPr>
+          <w:rFonts w:ascii="Times New Roman" w:hAnsi="Times New Roman" w:cs="Times New Roman"/>
+          <w:b/>
+        </w:rPr>
+        <w:t>can I get you some milk for you</w:t>
+      </w:r>
+      <w:r>
+        <w:rPr>
+          <w:rFonts w:ascii="Times New Roman" w:hAnsi="Times New Roman" w:cs="Times New Roman"/>
+          <w:b/>
+        </w:rPr>
+        <w:t>r</w:t>
+      </w:r>
+      <w:r>
+        <w:rPr>
+          <w:rFonts w:ascii="Times New Roman" w:hAnsi="Times New Roman" w:cs="Times New Roman"/>
+          <w:b/>
+        </w:rPr>
+        <w:t xml:space="preserve"> coffee?</w:t>
+      </w:r>
+    </w:p>
+    <w:p>
+      <w:pPr>
+        <w:rPr>
+          <w:rFonts w:ascii="Times New Roman" w:hAnsi="Times New Roman" w:cs="Times New Roman"/>
+        </w:rPr>
+      </w:pPr>
+      <w:r>
+        <w:rPr>
+          <w:rFonts w:ascii="Times New Roman" w:hAnsi="Times New Roman" w:cs="Times New Roman"/>
+        </w:rPr>
+        <w:t xml:space="preserve">Yes, </w:t>
+      </w:r>
+      <w:r>
+        <w:rPr>
+          <w:rFonts w:ascii="Times New Roman" w:hAnsi="Times New Roman" w:cs="Times New Roman"/>
+          <w:b/>
+        </w:rPr>
+        <w:t xml:space="preserve">could you get me some </w:t>
+      </w:r>
+      <w:r>
+        <w:rPr>
+          <w:rFonts w:ascii="Times New Roman" w:hAnsi="Times New Roman" w:cs="Times New Roman"/>
+          <w:b/>
+        </w:rPr>
+        <w:t xml:space="preserve">milk </w:t>
+      </w:r>
+      <w:r>
+        <w:rPr>
+          <w:rFonts w:ascii="Times New Roman" w:hAnsi="Times New Roman" w:cs="Times New Roman"/>
+          <w:b/>
+        </w:rPr>
+        <w:t xml:space="preserve">and </w:t>
+      </w:r>
+      <w:r>
+        <w:rPr>
+          <w:rFonts w:ascii="Times New Roman" w:hAnsi="Times New Roman" w:cs="Times New Roman"/>
+          <w:b/>
+        </w:rPr>
+        <w:t>sugar</w:t>
+      </w:r>
+      <w:r>
+        <w:rPr>
+          <w:rFonts w:ascii="Times New Roman" w:hAnsi="Times New Roman" w:cs="Times New Roman"/>
+          <w:b/>
+        </w:rPr>
+        <w:t xml:space="preserve"> with</w:t>
+      </w:r>
+      <w:r>
+        <w:rPr>
+          <w:rFonts w:ascii="Times New Roman" w:hAnsi="Times New Roman" w:cs="Times New Roman"/>
+          <w:b/>
+        </w:rPr>
+        <w:t xml:space="preserve"> the coffee</w:t>
+      </w:r>
+      <w:r>
+        <w:rPr>
+          <w:rFonts w:ascii="Times New Roman" w:hAnsi="Times New Roman" w:cs="Times New Roman"/>
+          <w:b/>
+        </w:rPr>
+        <w:t xml:space="preserve"> ?</w:t>
+      </w:r>
+    </w:p>
+    <w:p>
+      <w:pPr>
+        <w:rPr>
+          <w:rFonts w:ascii="Times New Roman" w:hAnsi="Times New Roman" w:cs="Times New Roman"/>
+        </w:rPr>
+      </w:pPr>
+      <w:r>
+        <w:rPr>
+          <w:rFonts w:ascii="Times New Roman" w:hAnsi="Times New Roman" w:cs="Times New Roman"/>
+        </w:rPr>
+        <w:t xml:space="preserve">Yes, do you want some </w:t>
+      </w:r>
+      <w:r>
+        <w:rPr>
+          <w:rFonts w:ascii="Times New Roman" w:hAnsi="Times New Roman" w:cs="Times New Roman"/>
+        </w:rPr>
+        <w:t>biscuits</w:t>
+      </w:r>
+      <w:r>
+        <w:rPr>
+          <w:rFonts w:ascii="Times New Roman" w:hAnsi="Times New Roman" w:cs="Times New Roman"/>
+        </w:rPr>
+        <w:t xml:space="preserve"> with the coffee?</w:t>
+      </w:r>
+    </w:p>
+    <w:p>
+      <w:pPr>
+        <w:rPr>
+          <w:rFonts w:ascii="Times New Roman" w:hAnsi="Times New Roman" w:cs="Times New Roman"/>
+        </w:rPr>
+      </w:pPr>
+      <w:r>
+        <w:rPr>
+          <w:rFonts w:ascii="Times New Roman" w:hAnsi="Times New Roman" w:cs="Times New Roman"/>
+        </w:rPr>
+        <w:t xml:space="preserve">No, I don’t want any </w:t>
+      </w:r>
+      <w:r>
+        <w:rPr>
+          <w:rFonts w:ascii="Times New Roman" w:hAnsi="Times New Roman" w:cs="Times New Roman"/>
+        </w:rPr>
+        <w:t>biscuits</w:t>
+      </w:r>
+      <w:r>
+        <w:rPr>
+          <w:rFonts w:ascii="Times New Roman" w:hAnsi="Times New Roman" w:cs="Times New Roman"/>
+        </w:rPr>
+        <w:t xml:space="preserve">, but </w:t>
+      </w:r>
+      <w:r>
+        <w:rPr>
+          <w:rFonts w:ascii="Times New Roman" w:hAnsi="Times New Roman" w:cs="Times New Roman"/>
+        </w:rPr>
+        <w:t>is</w:t>
+      </w:r>
+      <w:r>
+        <w:rPr>
+          <w:rFonts w:ascii="Times New Roman" w:hAnsi="Times New Roman" w:cs="Times New Roman"/>
+        </w:rPr>
+        <w:t xml:space="preserve"> there</w:t>
+      </w:r>
+      <w:r>
+        <w:rPr>
+          <w:rFonts w:ascii="Times New Roman" w:hAnsi="Times New Roman" w:cs="Times New Roman"/>
+        </w:rPr>
+        <w:t xml:space="preserve"> any bread?</w:t>
+      </w:r>
+      <w:r>
+        <w:rPr>
+          <w:rFonts w:ascii="Times New Roman" w:hAnsi="Times New Roman" w:cs="Times New Roman"/>
+        </w:rPr>
+        <w:t xml:space="preserve"> I lik</w:t>
+      </w:r>
+      <w:r>
+        <w:rPr>
+          <w:rFonts w:ascii="Times New Roman" w:hAnsi="Times New Roman" w:cs="Times New Roman"/>
+        </w:rPr>
+        <w:t>e bread</w:t>
+      </w:r>
+      <w:r>
+        <w:rPr>
+          <w:rFonts w:ascii="Times New Roman" w:hAnsi="Times New Roman" w:cs="Times New Roman"/>
+        </w:rPr>
+        <w:t>,</w:t>
+      </w:r>
+      <w:r>
+        <w:rPr>
+          <w:rFonts w:ascii="Times New Roman" w:hAnsi="Times New Roman" w:cs="Times New Roman"/>
+        </w:rPr>
+        <w:t xml:space="preserve"> before I have one</w:t>
+      </w:r>
+    </w:p>
+    <w:p>
+      <w:pPr>
+        <w:rPr>
+          <w:rFonts w:ascii="Times New Roman" w:hAnsi="Times New Roman" w:cs="Times New Roman"/>
+        </w:rPr>
+      </w:pPr>
+      <w:r>
+        <w:rPr>
+          <w:rFonts w:ascii="Times New Roman" w:hAnsi="Times New Roman" w:cs="Times New Roman"/>
+        </w:rPr>
+        <w:t>Yes, we have bread</w:t>
+      </w:r>
+    </w:p>
+    <w:p>
+      <w:pPr>
+        <w:rPr>
+          <w:rFonts w:ascii="Times New Roman" w:hAnsi="Times New Roman" w:cs="Times New Roman"/>
+        </w:rPr>
+      </w:pPr>
+      <w:r>
+        <w:rPr>
+          <w:rFonts w:ascii="Times New Roman" w:hAnsi="Times New Roman" w:cs="Times New Roman"/>
+        </w:rPr>
+        <w:t>Good, thank you</w:t>
+      </w:r>
+    </w:p>
+    <w:p>
+      <w:pPr>
+        <w:rPr>
+          <w:rFonts w:ascii="Times New Roman" w:hAnsi="Times New Roman" w:cs="Times New Roman"/>
+        </w:rPr>
+      </w:pPr>
+      <w:r>
+        <w:rPr>
+          <w:rFonts w:ascii="Times New Roman" w:hAnsi="Times New Roman" w:cs="Times New Roman"/>
+        </w:rPr>
+        <w:t>Do you know what you want for lunch? The pizza is good and we have a chicken sandwich, that is d</w:t>
+      </w:r>
+      <w:r>
+        <w:rPr>
+          <w:rFonts w:ascii="Times New Roman" w:hAnsi="Times New Roman" w:cs="Times New Roman"/>
+        </w:rPr>
+        <w:t>elicious</w:t>
+      </w:r>
+      <w:r>
+        <w:rPr>
+          <w:rFonts w:ascii="Times New Roman" w:hAnsi="Times New Roman" w:cs="Times New Roman"/>
+        </w:rPr>
+        <w:t xml:space="preserve"> </w:t>
+      </w:r>
+    </w:p>
+    <w:p>
+      <w:pPr>
+        <w:rPr>
+          <w:rFonts w:ascii="Times New Roman" w:hAnsi="Times New Roman" w:cs="Times New Roman"/>
+        </w:rPr>
+      </w:pPr>
+      <w:r>
+        <w:rPr>
+          <w:rFonts w:ascii="Times New Roman" w:hAnsi="Times New Roman" w:cs="Times New Roman"/>
+        </w:rPr>
+        <w:t xml:space="preserve">No, I don’t want pizza or sandwich. Sofi </w:t>
+      </w:r>
+      <w:r>
+        <w:rPr>
+          <w:rFonts w:ascii="Times New Roman" w:hAnsi="Times New Roman" w:cs="Times New Roman"/>
+        </w:rPr>
+        <w:t>is making me something</w:t>
+      </w:r>
+      <w:r>
+        <w:rPr>
+          <w:rFonts w:ascii="Times New Roman" w:hAnsi="Times New Roman" w:cs="Times New Roman"/>
+        </w:rPr>
+        <w:t xml:space="preserve"> special</w:t>
+      </w:r>
+    </w:p>
+    <w:p>
+      <w:pPr>
+        <w:rPr>
+          <w:rFonts w:ascii="Times New Roman" w:hAnsi="Times New Roman" w:cs="Times New Roman"/>
+        </w:rPr>
+      </w:pPr>
+      <w:r>
+        <w:rPr>
+          <w:rFonts w:ascii="Times New Roman" w:hAnsi="Times New Roman" w:cs="Times New Roman"/>
+        </w:rPr>
+        <w:t>Oh, her food is very good</w:t>
+      </w:r>
+    </w:p>
+    <w:p>
+      <w:pPr>
+        <w:rPr>
+          <w:rFonts w:ascii="Times New Roman" w:hAnsi="Times New Roman" w:cs="Times New Roman"/>
+        </w:rPr>
+      </w:pPr>
+    </w:p>
+    <w:p>
+      <w:pPr>
+        <w:rPr>
+          <w:rFonts w:ascii="Times New Roman" w:hAnsi="Times New Roman" w:cs="Times New Roman"/>
+          <w:b/>
+        </w:rPr>
+      </w:pPr>
+      <w:r>
+        <w:rPr>
+          <w:rFonts w:ascii="Times New Roman" w:hAnsi="Times New Roman" w:cs="Times New Roman"/>
+        </w:rPr>
+        <w:t xml:space="preserve">Diego tells Eli about </w:t>
+      </w:r>
+      <w:r>
+        <w:rPr>
+          <w:rFonts w:ascii="Times New Roman" w:hAnsi="Times New Roman" w:cs="Times New Roman"/>
+          <w:b/>
+        </w:rPr>
+        <w:t>the food and drink at the restaurant</w:t>
+      </w:r>
+    </w:p>
+    <w:p>
+      <w:pPr>
+        <w:rPr>
+          <w:rFonts w:ascii="Times New Roman" w:hAnsi="Times New Roman" w:cs="Times New Roman"/>
+        </w:rPr>
+      </w:pPr>
+      <w:r>
+        <w:rPr>
+          <w:rFonts w:ascii="Times New Roman" w:hAnsi="Times New Roman" w:cs="Times New Roman"/>
+        </w:rPr>
+        <w:t>Who gets Eli some water?</w:t>
+      </w:r>
+    </w:p>
+    <w:p>
+      <w:pPr>
+        <w:pStyle w:val="ListParagraph"/>
+        <w:numPr>
+          <w:ilvl w:val="0"/>
+          <w:numId w:val="18"/>
+        </w:numPr>
+        <w:rPr>
+          <w:rFonts w:ascii="Times New Roman" w:hAnsi="Times New Roman" w:cs="Times New Roman"/>
+        </w:rPr>
+      </w:pPr>
+      <w:r>
+        <w:rPr>
+          <w:rFonts w:ascii="Times New Roman" w:hAnsi="Times New Roman" w:cs="Times New Roman"/>
+        </w:rPr>
+        <w:t>Sofi</w:t>
+      </w:r>
+    </w:p>
+    <w:p>
+      <w:pPr>
+        <w:rPr>
+          <w:rFonts w:ascii="Times New Roman" w:hAnsi="Times New Roman" w:cs="Times New Roman"/>
+        </w:rPr>
+      </w:pPr>
+      <w:r>
+        <w:rPr>
+          <w:rFonts w:ascii="Times New Roman" w:hAnsi="Times New Roman" w:cs="Times New Roman"/>
+        </w:rPr>
+        <w:t xml:space="preserve">Eli doesn’t order any </w:t>
+      </w:r>
+      <w:r>
+        <w:rPr>
+          <w:rFonts w:ascii="Times New Roman" w:hAnsi="Times New Roman" w:cs="Times New Roman"/>
+          <w:b/>
+        </w:rPr>
+        <w:t>lunch</w:t>
+      </w:r>
+      <w:r>
+        <w:rPr>
+          <w:rFonts w:ascii="Times New Roman" w:hAnsi="Times New Roman" w:cs="Times New Roman"/>
+        </w:rPr>
+        <w:t xml:space="preserve"> from Diego</w:t>
+      </w:r>
+    </w:p>
+    <w:p>
+      <w:pPr>
+        <w:rPr>
+          <w:rFonts w:ascii="Times New Roman" w:hAnsi="Times New Roman" w:cs="Times New Roman"/>
+          <w:b/>
+        </w:rPr>
+      </w:pPr>
+      <w:r>
+        <w:rPr>
+          <w:rFonts w:ascii="Times New Roman" w:hAnsi="Times New Roman" w:cs="Times New Roman"/>
+        </w:rPr>
+        <w:t xml:space="preserve">Diego thinks Sofi’s food is </w:t>
+      </w:r>
+      <w:r>
+        <w:rPr>
+          <w:rFonts w:ascii="Times New Roman" w:hAnsi="Times New Roman" w:cs="Times New Roman"/>
+          <w:b/>
+        </w:rPr>
+        <w:t>great</w:t>
+      </w:r>
+    </w:p>
+    <w:p>
+      <w:pPr>
+        <w:rPr>
+          <w:rFonts w:ascii="Times New Roman" w:hAnsi="Times New Roman" w:cs="Times New Roman"/>
+        </w:rPr>
+      </w:pPr>
+      <w:r>
+        <w:rPr>
+          <w:rFonts w:ascii="Times New Roman" w:hAnsi="Times New Roman" w:cs="Times New Roman"/>
+        </w:rPr>
+        <w:t>Do you want a glass of cola?</w:t>
+      </w:r>
+    </w:p>
+    <w:p>
+      <w:pPr>
+        <w:rPr>
+          <w:rFonts w:ascii="Times New Roman" w:hAnsi="Times New Roman" w:cs="Times New Roman"/>
+        </w:rPr>
+      </w:pPr>
+      <w:r>
+        <w:rPr>
+          <w:rFonts w:ascii="Times New Roman" w:hAnsi="Times New Roman" w:cs="Times New Roman"/>
+        </w:rPr>
+        <w:t>Can I get some milk for my coffee?</w:t>
+      </w:r>
+    </w:p>
+    <w:p>
+      <w:pPr>
+        <w:rPr>
+          <w:rFonts w:ascii="Times New Roman" w:hAnsi="Times New Roman" w:cs="Times New Roman"/>
+        </w:rPr>
+      </w:pPr>
+      <w:r>
+        <w:rPr>
+          <w:rFonts w:ascii="Times New Roman" w:hAnsi="Times New Roman" w:cs="Times New Roman"/>
+        </w:rPr>
+        <w:t>We have some juice?</w:t>
+      </w:r>
+    </w:p>
+    <w:p>
+      <w:pPr>
+        <w:rPr>
+          <w:rFonts w:ascii="Times New Roman" w:hAnsi="Times New Roman" w:cs="Times New Roman"/>
+        </w:rPr>
+      </w:pPr>
+      <w:r>
+        <w:rPr>
+          <w:rFonts w:ascii="Times New Roman" w:hAnsi="Times New Roman" w:cs="Times New Roman"/>
+        </w:rPr>
+        <w:t>Could I have a cup of coffee please?</w:t>
+      </w:r>
+    </w:p>
+    <w:p>
+      <w:pPr>
+        <w:rPr>
+          <w:rFonts w:ascii="Times New Roman" w:hAnsi="Times New Roman" w:cs="Times New Roman"/>
+        </w:rPr>
+      </w:pPr>
+      <w:r>
+        <w:rPr>
+          <w:rFonts w:ascii="Times New Roman" w:hAnsi="Times New Roman" w:cs="Times New Roman"/>
+        </w:rPr>
+        <w:t>I would like a water</w:t>
+      </w:r>
+    </w:p>
+    <w:p>
+      <w:pPr>
+        <w:rPr>
+          <w:rFonts w:ascii="Times New Roman" w:hAnsi="Times New Roman" w:cs="Times New Roman"/>
+        </w:rPr>
+      </w:pPr>
+    </w:p>
+    <w:p>
+      <w:pPr>
+        <w:rPr>
+          <w:rFonts w:ascii="Times New Roman" w:hAnsi="Times New Roman" w:cs="Times New Roman"/>
+        </w:rPr>
+      </w:pPr>
+      <w:r>
+        <w:rPr>
+          <w:rFonts w:ascii="Times New Roman" w:hAnsi="Times New Roman" w:cs="Times New Roman"/>
+        </w:rPr>
+        <w:lastRenderedPageBreak/>
+        <w:t>Eli asks Diego about the dirnks at the restaurant</w:t>
+      </w:r>
+    </w:p>
+    <w:p>
+      <w:pPr>
+        <w:rPr>
+          <w:rFonts w:ascii="Times New Roman" w:hAnsi="Times New Roman" w:cs="Times New Roman"/>
+        </w:rPr>
+      </w:pPr>
+      <w:r>
+        <w:rPr>
+          <w:rFonts w:ascii="Times New Roman" w:hAnsi="Times New Roman" w:cs="Times New Roman"/>
+        </w:rPr>
+        <w:t>What drinks does Eli order?</w:t>
+      </w:r>
+    </w:p>
+    <w:p>
+      <w:pPr>
+        <w:pStyle w:val="ListParagraph"/>
+        <w:numPr>
+          <w:ilvl w:val="0"/>
+          <w:numId w:val="18"/>
+        </w:numPr>
+        <w:rPr>
+          <w:rFonts w:ascii="Times New Roman" w:hAnsi="Times New Roman" w:cs="Times New Roman"/>
+        </w:rPr>
+      </w:pPr>
+      <w:r>
+        <w:rPr>
+          <w:rFonts w:ascii="Times New Roman" w:hAnsi="Times New Roman" w:cs="Times New Roman"/>
+        </w:rPr>
+        <w:t>Coffee</w:t>
+      </w:r>
+    </w:p>
+    <w:p>
+      <w:pPr>
+        <w:rPr>
+          <w:rFonts w:ascii="Times New Roman" w:hAnsi="Times New Roman" w:cs="Times New Roman"/>
+        </w:rPr>
+      </w:pPr>
+      <w:r>
+        <w:rPr>
+          <w:rFonts w:ascii="Times New Roman" w:hAnsi="Times New Roman" w:cs="Times New Roman"/>
+        </w:rPr>
+        <w:t xml:space="preserve">What </w:t>
+      </w:r>
+      <w:r>
+        <w:rPr>
+          <w:rFonts w:ascii="Times New Roman" w:hAnsi="Times New Roman" w:cs="Times New Roman"/>
+        </w:rPr>
+        <w:t>does Eli w</w:t>
+      </w:r>
+      <w:r>
+        <w:rPr>
+          <w:rFonts w:ascii="Times New Roman" w:hAnsi="Times New Roman" w:cs="Times New Roman"/>
+        </w:rPr>
+        <w:t>a</w:t>
+      </w:r>
+      <w:r>
+        <w:rPr>
+          <w:rFonts w:ascii="Times New Roman" w:hAnsi="Times New Roman" w:cs="Times New Roman"/>
+        </w:rPr>
+        <w:t>n</w:t>
+      </w:r>
+      <w:r>
+        <w:rPr>
+          <w:rFonts w:ascii="Times New Roman" w:hAnsi="Times New Roman" w:cs="Times New Roman"/>
+        </w:rPr>
+        <w:t>t with his coffee?</w:t>
+      </w:r>
+    </w:p>
+    <w:p>
+      <w:pPr>
+        <w:pStyle w:val="ListParagraph"/>
+        <w:numPr>
+          <w:ilvl w:val="0"/>
+          <w:numId w:val="18"/>
+        </w:numPr>
+        <w:rPr>
+          <w:rFonts w:ascii="Times New Roman" w:hAnsi="Times New Roman" w:cs="Times New Roman"/>
+        </w:rPr>
+      </w:pPr>
+      <w:r>
+        <w:rPr>
+          <w:rFonts w:ascii="Times New Roman" w:hAnsi="Times New Roman" w:cs="Times New Roman"/>
+        </w:rPr>
+        <w:t>Milk</w:t>
+      </w:r>
+    </w:p>
+    <w:p>
+      <w:pPr>
+        <w:rPr>
+          <w:rFonts w:ascii="Times New Roman" w:hAnsi="Times New Roman" w:cs="Times New Roman"/>
+        </w:rPr>
+      </w:pPr>
+      <w:r>
+        <w:rPr>
+          <w:rFonts w:ascii="Times New Roman" w:hAnsi="Times New Roman" w:cs="Times New Roman"/>
+        </w:rPr>
+        <w:t>What does Eli want before luch?</w:t>
+      </w:r>
+    </w:p>
+    <w:p>
+      <w:pPr>
+        <w:pStyle w:val="ListParagraph"/>
+        <w:numPr>
+          <w:ilvl w:val="0"/>
+          <w:numId w:val="18"/>
+        </w:numPr>
+        <w:rPr>
+          <w:rFonts w:ascii="Times New Roman" w:hAnsi="Times New Roman" w:cs="Times New Roman"/>
+        </w:rPr>
+      </w:pPr>
+      <w:r>
+        <w:rPr>
+          <w:rFonts w:ascii="Times New Roman" w:hAnsi="Times New Roman" w:cs="Times New Roman"/>
+        </w:rPr>
+        <w:t>Bread</w:t>
+      </w:r>
+    </w:p>
+    <w:p>
+      <w:pPr>
+        <w:rPr>
+          <w:rFonts w:ascii="Times New Roman" w:hAnsi="Times New Roman" w:cs="Times New Roman"/>
+        </w:rPr>
+      </w:pPr>
+      <w:r>
+        <w:rPr>
+          <w:rFonts w:ascii="Times New Roman" w:hAnsi="Times New Roman" w:cs="Times New Roman"/>
+        </w:rPr>
+        <w:t>Diego says the chicken sandwich is delicious</w:t>
+      </w:r>
+    </w:p>
+    <w:p>
+      <w:pPr>
+        <w:rPr>
+          <w:rFonts w:ascii="Times New Roman" w:hAnsi="Times New Roman" w:cs="Times New Roman"/>
+        </w:rPr>
+      </w:pPr>
+    </w:p>
+    <w:p>
+      <w:pPr>
+        <w:rPr>
+          <w:rFonts w:ascii="Times New Roman" w:hAnsi="Times New Roman" w:cs="Times New Roman"/>
+          <w:b/>
+        </w:rPr>
+      </w:pPr>
+      <w:r>
+        <w:rPr>
+          <w:rFonts w:ascii="Times New Roman" w:hAnsi="Times New Roman" w:cs="Times New Roman"/>
+          <w:b/>
+        </w:rPr>
+        <w:t>Conversation</w:t>
+      </w:r>
+    </w:p>
+    <w:p>
+      <w:pPr>
+        <w:rPr>
+          <w:rFonts w:ascii="Times New Roman" w:hAnsi="Times New Roman" w:cs="Times New Roman"/>
+        </w:rPr>
+      </w:pPr>
+      <w:r>
+        <w:rPr>
+          <w:rFonts w:ascii="Times New Roman" w:hAnsi="Times New Roman" w:cs="Times New Roman"/>
+        </w:rPr>
+        <w:t>We need to go shoping, what do we need to buy?</w:t>
+      </w:r>
+    </w:p>
+    <w:p>
+      <w:pPr>
+        <w:rPr>
+          <w:rFonts w:ascii="Times New Roman" w:hAnsi="Times New Roman" w:cs="Times New Roman"/>
+        </w:rPr>
+      </w:pPr>
+      <w:r>
+        <w:rPr>
+          <w:rFonts w:ascii="Times New Roman" w:hAnsi="Times New Roman" w:cs="Times New Roman"/>
+        </w:rPr>
+        <w:t>We have to buy something to drink</w:t>
+      </w:r>
+    </w:p>
+    <w:p>
+      <w:pPr>
+        <w:rPr>
+          <w:rFonts w:ascii="Times New Roman" w:hAnsi="Times New Roman" w:cs="Times New Roman"/>
+        </w:rPr>
+      </w:pPr>
+      <w:r>
+        <w:rPr>
+          <w:rFonts w:ascii="Times New Roman" w:hAnsi="Times New Roman" w:cs="Times New Roman"/>
+        </w:rPr>
+        <w:t>Is there any juice?</w:t>
+      </w:r>
+    </w:p>
+    <w:p>
+      <w:pPr>
+        <w:rPr>
+          <w:rFonts w:ascii="Times New Roman" w:hAnsi="Times New Roman" w:cs="Times New Roman"/>
+        </w:rPr>
+      </w:pPr>
+      <w:r>
+        <w:rPr>
+          <w:rFonts w:ascii="Times New Roman" w:hAnsi="Times New Roman" w:cs="Times New Roman"/>
+        </w:rPr>
+        <w:t>No, we need some apple juice and orange juice</w:t>
+      </w:r>
+    </w:p>
+    <w:p>
+      <w:pPr>
+        <w:rPr>
+          <w:rFonts w:ascii="Times New Roman" w:hAnsi="Times New Roman" w:cs="Times New Roman"/>
+        </w:rPr>
+      </w:pPr>
+      <w:r>
+        <w:rPr>
+          <w:rFonts w:ascii="Times New Roman" w:hAnsi="Times New Roman" w:cs="Times New Roman"/>
+        </w:rPr>
+        <w:t>Do we have coffee?</w:t>
+      </w:r>
+    </w:p>
+    <w:p>
+      <w:pPr>
+        <w:rPr>
+          <w:rFonts w:ascii="Times New Roman" w:hAnsi="Times New Roman" w:cs="Times New Roman"/>
+        </w:rPr>
+      </w:pPr>
+      <w:r>
+        <w:rPr>
+          <w:rFonts w:ascii="Times New Roman" w:hAnsi="Times New Roman" w:cs="Times New Roman"/>
+        </w:rPr>
+        <w:t>Yes, we have coffee, but we don’t have any milk</w:t>
+      </w:r>
+    </w:p>
+    <w:p>
+      <w:pPr>
+        <w:rPr>
+          <w:rFonts w:ascii="Times New Roman" w:hAnsi="Times New Roman" w:cs="Times New Roman"/>
+        </w:rPr>
+      </w:pPr>
+      <w:r>
+        <w:rPr>
+          <w:rFonts w:ascii="Times New Roman" w:hAnsi="Times New Roman" w:cs="Times New Roman"/>
+        </w:rPr>
+        <w:t xml:space="preserve">OK. So we can get some milk. Do </w:t>
+      </w:r>
+      <w:r>
+        <w:rPr>
+          <w:rFonts w:ascii="Times New Roman" w:hAnsi="Times New Roman" w:cs="Times New Roman"/>
+        </w:rPr>
+        <w:t>we</w:t>
+      </w:r>
+      <w:r>
+        <w:rPr>
+          <w:rFonts w:ascii="Times New Roman" w:hAnsi="Times New Roman" w:cs="Times New Roman"/>
+        </w:rPr>
+        <w:t xml:space="preserve"> also</w:t>
+      </w:r>
+      <w:r>
+        <w:rPr>
+          <w:rFonts w:ascii="Times New Roman" w:hAnsi="Times New Roman" w:cs="Times New Roman"/>
+        </w:rPr>
+        <w:t xml:space="preserve"> need tea?</w:t>
+      </w:r>
+    </w:p>
+    <w:p>
+      <w:pPr>
+        <w:rPr>
+          <w:rFonts w:ascii="Times New Roman" w:hAnsi="Times New Roman" w:cs="Times New Roman"/>
+        </w:rPr>
+      </w:pPr>
+      <w:r>
+        <w:rPr>
+          <w:rFonts w:ascii="Times New Roman" w:hAnsi="Times New Roman" w:cs="Times New Roman"/>
+        </w:rPr>
+        <w:t>Yes, we do, there isn’t any thing in the kitchen</w:t>
+      </w:r>
+    </w:p>
+    <w:p>
+      <w:pPr>
+        <w:rPr>
+          <w:rFonts w:ascii="Times New Roman" w:hAnsi="Times New Roman" w:cs="Times New Roman"/>
+        </w:rPr>
+      </w:pPr>
+      <w:r>
+        <w:rPr>
+          <w:rFonts w:ascii="Times New Roman" w:hAnsi="Times New Roman" w:cs="Times New Roman"/>
+        </w:rPr>
+        <w:t>Do you want anything else?</w:t>
+      </w:r>
+    </w:p>
+    <w:p>
+      <w:pPr>
+        <w:rPr>
+          <w:rFonts w:ascii="Times New Roman" w:hAnsi="Times New Roman" w:cs="Times New Roman"/>
+        </w:rPr>
+      </w:pPr>
+      <w:r>
+        <w:rPr>
+          <w:rFonts w:ascii="Times New Roman" w:hAnsi="Times New Roman" w:cs="Times New Roman"/>
+        </w:rPr>
+        <w:t xml:space="preserve">I want </w:t>
+      </w:r>
+      <w:r>
+        <w:rPr>
+          <w:rFonts w:ascii="Times New Roman" w:hAnsi="Times New Roman" w:cs="Times New Roman"/>
+        </w:rPr>
+        <w:t>take it</w:t>
+      </w:r>
+      <w:r>
+        <w:rPr>
+          <w:rFonts w:ascii="Times New Roman" w:hAnsi="Times New Roman" w:cs="Times New Roman"/>
+        </w:rPr>
+        <w:t xml:space="preserve"> some soda</w:t>
+      </w:r>
+    </w:p>
+    <w:p>
+      <w:pPr>
+        <w:rPr>
+          <w:rFonts w:ascii="Times New Roman" w:hAnsi="Times New Roman" w:cs="Times New Roman"/>
+        </w:rPr>
+      </w:pPr>
+      <w:r>
+        <w:rPr>
+          <w:rFonts w:ascii="Times New Roman" w:hAnsi="Times New Roman" w:cs="Times New Roman"/>
+        </w:rPr>
+        <w:t>Do you want cola?</w:t>
+      </w:r>
+    </w:p>
+    <w:p>
+      <w:pPr>
+        <w:rPr>
+          <w:rFonts w:ascii="Times New Roman" w:hAnsi="Times New Roman" w:cs="Times New Roman"/>
+        </w:rPr>
+      </w:pPr>
+      <w:r>
+        <w:rPr>
+          <w:rFonts w:ascii="Times New Roman" w:hAnsi="Times New Roman" w:cs="Times New Roman"/>
+        </w:rPr>
+        <w:t>Yes, let’s get some cola</w:t>
+      </w:r>
+    </w:p>
+    <w:p>
+      <w:pPr>
+        <w:rPr>
+          <w:rFonts w:ascii="Times New Roman" w:hAnsi="Times New Roman" w:cs="Times New Roman"/>
+        </w:rPr>
+      </w:pPr>
+      <w:r>
+        <w:rPr>
+          <w:rFonts w:ascii="Times New Roman" w:hAnsi="Times New Roman" w:cs="Times New Roman"/>
+        </w:rPr>
+        <w:t>Do you want to buy some water to?</w:t>
+      </w:r>
+    </w:p>
+    <w:p>
+      <w:pPr>
+        <w:rPr>
+          <w:rFonts w:ascii="Times New Roman" w:hAnsi="Times New Roman" w:cs="Times New Roman"/>
+        </w:rPr>
+      </w:pPr>
+      <w:r>
+        <w:rPr>
+          <w:rFonts w:ascii="Times New Roman" w:hAnsi="Times New Roman" w:cs="Times New Roman"/>
+        </w:rPr>
+        <w:t>No, we can get water at home, it doesn’t cost anything</w:t>
+      </w:r>
+    </w:p>
+    <w:p>
+      <w:pPr>
+        <w:rPr>
+          <w:rFonts w:ascii="Times New Roman" w:hAnsi="Times New Roman" w:cs="Times New Roman"/>
+        </w:rPr>
+      </w:pPr>
+    </w:p>
+    <w:p>
+      <w:pPr>
+        <w:rPr>
+          <w:rFonts w:ascii="Times New Roman" w:hAnsi="Times New Roman" w:cs="Times New Roman"/>
+        </w:rPr>
+      </w:pPr>
+      <w:r>
+        <w:rPr>
+          <w:rFonts w:ascii="Times New Roman" w:hAnsi="Times New Roman" w:cs="Times New Roman"/>
+        </w:rPr>
+        <w:t>Here’s some water</w:t>
+      </w:r>
+    </w:p>
+    <w:p>
+      <w:pPr>
+        <w:pStyle w:val="ListParagraph"/>
+        <w:numPr>
+          <w:ilvl w:val="0"/>
+          <w:numId w:val="18"/>
+        </w:numPr>
+        <w:rPr>
+          <w:rFonts w:ascii="Times New Roman" w:hAnsi="Times New Roman" w:cs="Times New Roman"/>
+        </w:rPr>
+      </w:pPr>
+      <w:r>
+        <w:rPr>
+          <w:rFonts w:ascii="Times New Roman" w:hAnsi="Times New Roman" w:cs="Times New Roman"/>
+        </w:rPr>
+        <w:t>No thanks, I’m not thirsty</w:t>
+      </w:r>
+    </w:p>
+    <w:p>
+      <w:pPr>
+        <w:rPr>
+          <w:rFonts w:ascii="Times New Roman" w:hAnsi="Times New Roman" w:cs="Times New Roman"/>
+        </w:rPr>
+      </w:pPr>
+      <w:r>
+        <w:rPr>
+          <w:rFonts w:ascii="Times New Roman" w:hAnsi="Times New Roman" w:cs="Times New Roman"/>
+        </w:rPr>
+        <w:t>Would you like a cup of tea?</w:t>
+      </w:r>
+    </w:p>
+    <w:p>
+      <w:pPr>
+        <w:pStyle w:val="ListParagraph"/>
+        <w:numPr>
+          <w:ilvl w:val="0"/>
+          <w:numId w:val="18"/>
+        </w:numPr>
+        <w:rPr>
+          <w:rFonts w:ascii="Times New Roman" w:hAnsi="Times New Roman" w:cs="Times New Roman"/>
+        </w:rPr>
+      </w:pPr>
+      <w:r>
+        <w:rPr>
+          <w:rFonts w:ascii="Times New Roman" w:hAnsi="Times New Roman" w:cs="Times New Roman"/>
+        </w:rPr>
+        <w:t>No, thanks. The weather is too hot. I want a cold drink</w:t>
+      </w:r>
+    </w:p>
+    <w:p>
+      <w:pPr>
+        <w:rPr>
+          <w:rFonts w:ascii="Times New Roman" w:hAnsi="Times New Roman" w:cs="Times New Roman"/>
+        </w:rPr>
+      </w:pPr>
+      <w:r>
+        <w:rPr>
+          <w:rFonts w:ascii="Times New Roman" w:hAnsi="Times New Roman" w:cs="Times New Roman"/>
+        </w:rPr>
+        <w:t>Do you want a cup of coffee?</w:t>
+      </w:r>
+    </w:p>
+    <w:p>
+      <w:pPr>
+        <w:pStyle w:val="ListParagraph"/>
+        <w:numPr>
+          <w:ilvl w:val="0"/>
+          <w:numId w:val="18"/>
+        </w:numPr>
+        <w:rPr>
+          <w:rFonts w:ascii="Times New Roman" w:hAnsi="Times New Roman" w:cs="Times New Roman"/>
+        </w:rPr>
+      </w:pPr>
+      <w:r>
+        <w:rPr>
+          <w:rFonts w:ascii="Times New Roman" w:hAnsi="Times New Roman" w:cs="Times New Roman"/>
+        </w:rPr>
+        <w:lastRenderedPageBreak/>
+        <w:t>Yes, please. Can I have some milk</w:t>
+      </w:r>
+    </w:p>
+    <w:p>
+      <w:pPr>
+        <w:rPr>
+          <w:rFonts w:ascii="Times New Roman" w:hAnsi="Times New Roman" w:cs="Times New Roman"/>
+        </w:rPr>
+      </w:pPr>
+      <w:r>
+        <w:rPr>
+          <w:rFonts w:ascii="Times New Roman" w:hAnsi="Times New Roman" w:cs="Times New Roman"/>
+        </w:rPr>
+        <w:t>Would you like something to drink?</w:t>
+      </w:r>
+    </w:p>
+    <w:p>
+      <w:pPr>
+        <w:pStyle w:val="ListParagraph"/>
+        <w:numPr>
+          <w:ilvl w:val="0"/>
+          <w:numId w:val="18"/>
+        </w:numPr>
+        <w:rPr>
+          <w:rFonts w:ascii="Times New Roman" w:hAnsi="Times New Roman" w:cs="Times New Roman"/>
+        </w:rPr>
+      </w:pPr>
+      <w:r>
+        <w:rPr>
+          <w:rFonts w:ascii="Times New Roman" w:hAnsi="Times New Roman" w:cs="Times New Roman"/>
+        </w:rPr>
+        <w:t>Yes, I’d like a water please.</w:t>
+      </w:r>
+    </w:p>
+    <w:p>
+      <w:pPr>
+        <w:rPr>
+          <w:rFonts w:ascii="Times New Roman" w:hAnsi="Times New Roman" w:cs="Times New Roman"/>
+        </w:rPr>
+      </w:pPr>
+      <w:r>
+        <w:rPr>
+          <w:rFonts w:ascii="Times New Roman" w:hAnsi="Times New Roman" w:cs="Times New Roman"/>
+        </w:rPr>
+        <w:t>What do you have to drink?</w:t>
+      </w:r>
+    </w:p>
+    <w:p>
+      <w:pPr>
+        <w:pStyle w:val="ListParagraph"/>
+        <w:numPr>
+          <w:ilvl w:val="0"/>
+          <w:numId w:val="18"/>
+        </w:numPr>
+        <w:rPr>
+          <w:rFonts w:ascii="Times New Roman" w:hAnsi="Times New Roman" w:cs="Times New Roman"/>
+        </w:rPr>
+      </w:pPr>
+      <w:r>
+        <w:rPr>
+          <w:rFonts w:ascii="Times New Roman" w:hAnsi="Times New Roman" w:cs="Times New Roman"/>
+        </w:rPr>
+        <w:t xml:space="preserve"> There’s juice, cola, and water.</w:t>
+      </w:r>
+    </w:p>
+    <w:p>
+      <w:pPr>
+        <w:rPr>
+          <w:rFonts w:ascii="Times New Roman" w:hAnsi="Times New Roman" w:cs="Times New Roman"/>
+        </w:rPr>
+      </w:pPr>
+      <w:r>
+        <w:rPr>
+          <w:rFonts w:ascii="Times New Roman" w:hAnsi="Times New Roman" w:cs="Times New Roman"/>
+        </w:rPr>
+        <w:t>I’m thirsty</w:t>
+      </w:r>
+    </w:p>
+    <w:p>
+      <w:pPr>
+        <w:pStyle w:val="ListParagraph"/>
+        <w:numPr>
+          <w:ilvl w:val="0"/>
+          <w:numId w:val="18"/>
+        </w:numPr>
+        <w:rPr>
+          <w:rFonts w:ascii="Times New Roman" w:hAnsi="Times New Roman" w:cs="Times New Roman"/>
+        </w:rPr>
+      </w:pPr>
+      <w:r>
+        <w:rPr>
+          <w:rFonts w:ascii="Times New Roman" w:hAnsi="Times New Roman" w:cs="Times New Roman"/>
+        </w:rPr>
+        <w:t>Would you liek a glass of cola?</w:t>
+      </w:r>
+    </w:p>
+    <w:p>
+      <w:pPr>
+        <w:rPr>
+          <w:rFonts w:ascii="Times New Roman" w:hAnsi="Times New Roman" w:cs="Times New Roman"/>
+        </w:rPr>
+      </w:pPr>
+      <w:r>
+        <w:rPr>
+          <w:rFonts w:ascii="Times New Roman" w:hAnsi="Times New Roman" w:cs="Times New Roman"/>
+        </w:rPr>
+        <w:t>Do we have any apples?</w:t>
+      </w:r>
+    </w:p>
+    <w:p>
+      <w:pPr>
+        <w:pStyle w:val="ListParagraph"/>
+        <w:numPr>
+          <w:ilvl w:val="0"/>
+          <w:numId w:val="18"/>
+        </w:numPr>
+        <w:rPr>
+          <w:rFonts w:ascii="Times New Roman" w:hAnsi="Times New Roman" w:cs="Times New Roman"/>
+        </w:rPr>
+      </w:pPr>
+      <w:r>
+        <w:rPr>
+          <w:rFonts w:ascii="Times New Roman" w:hAnsi="Times New Roman" w:cs="Times New Roman"/>
+        </w:rPr>
+        <w:t xml:space="preserve"> I don’t know. Why?</w:t>
+      </w:r>
+    </w:p>
+    <w:p>
+      <w:pPr>
+        <w:pStyle w:val="ListParagraph"/>
+        <w:numPr>
+          <w:ilvl w:val="0"/>
+          <w:numId w:val="18"/>
+        </w:numPr>
+        <w:rPr>
+          <w:rFonts w:ascii="Times New Roman" w:hAnsi="Times New Roman" w:cs="Times New Roman"/>
+        </w:rPr>
+      </w:pPr>
+      <w:r>
+        <w:rPr>
+          <w:rFonts w:ascii="Times New Roman" w:hAnsi="Times New Roman" w:cs="Times New Roman"/>
+        </w:rPr>
+        <w:t xml:space="preserve"> I want to make some juice</w:t>
+      </w:r>
+    </w:p>
+    <w:p>
+      <w:pPr>
+        <w:rPr>
+          <w:rFonts w:ascii="Times New Roman" w:hAnsi="Times New Roman" w:cs="Times New Roman"/>
+        </w:rPr>
+      </w:pPr>
+      <w:r>
+        <w:rPr>
+          <w:rFonts w:ascii="Times New Roman" w:hAnsi="Times New Roman" w:cs="Times New Roman"/>
+        </w:rPr>
+        <w:t>Do you have any milk?</w:t>
+      </w:r>
+    </w:p>
+    <w:p>
+      <w:pPr>
+        <w:pStyle w:val="ListParagraph"/>
+        <w:numPr>
+          <w:ilvl w:val="0"/>
+          <w:numId w:val="18"/>
+        </w:numPr>
+        <w:rPr>
+          <w:rFonts w:ascii="Times New Roman" w:hAnsi="Times New Roman" w:cs="Times New Roman"/>
+        </w:rPr>
+      </w:pPr>
       <w:bookmarkStart w:id="0" w:name="_GoBack"/>
       <w:bookmarkEnd w:id="0"/>
-    </w:p>
-    <w:p>
-      <w:pPr>
-        <w:rPr>
-          <w:rFonts w:ascii="Times New Roman" w:hAnsi="Times New Roman" w:cs="Times New Roman"/>
-        </w:rPr>
-      </w:pPr>
-    </w:p>
-    <w:p>
-      <w:pPr>
-        <w:rPr>
-          <w:rFonts w:ascii="Times New Roman" w:hAnsi="Times New Roman" w:cs="Times New Roman"/>
-        </w:rPr>
-      </w:pPr>
-    </w:p>
-    <w:p>
-      <w:pPr>
-        <w:rPr>
-          <w:rFonts w:ascii="Times New Roman" w:hAnsi="Times New Roman" w:cs="Times New Roman"/>
-        </w:rPr>
-      </w:pPr>
-    </w:p>
-    <w:p>
-      <w:pPr>
-        <w:rPr>
-          <w:rFonts w:ascii="Times New Roman" w:hAnsi="Times New Roman" w:cs="Times New Roman"/>
-        </w:rPr>
-      </w:pPr>
-    </w:p>
-    <w:p>
-      <w:pPr>
-        <w:rPr>
-          <w:rFonts w:ascii="Times New Roman" w:hAnsi="Times New Roman" w:cs="Times New Roman"/>
-        </w:rPr>
-      </w:pPr>
-    </w:p>
-    <w:p>
-      <w:pPr>
-        <w:rPr>
-          <w:rFonts w:ascii="Times New Roman" w:hAnsi="Times New Roman" w:cs="Times New Roman"/>
-        </w:rPr>
-      </w:pPr>
-    </w:p>
-    <w:p>
-      <w:pPr>
-        <w:rPr>
-          <w:rFonts w:ascii="Times New Roman" w:hAnsi="Times New Roman" w:cs="Times New Roman"/>
-        </w:rPr>
-      </w:pPr>
-    </w:p>
-    <w:p>
-      <w:pPr>
-        <w:rPr>
-          <w:rFonts w:ascii="Times New Roman" w:hAnsi="Times New Roman" w:cs="Times New Roman"/>
-        </w:rPr>
-      </w:pPr>
-    </w:p>
-    <w:p>
-      <w:pPr>
-        <w:rPr>
-          <w:rFonts w:ascii="Times New Roman" w:hAnsi="Times New Roman" w:cs="Times New Roman"/>
-        </w:rPr>
-      </w:pPr>
-    </w:p>
-    <w:p>
-      <w:pPr>
-        <w:rPr>
-          <w:rFonts w:ascii="Times New Roman" w:hAnsi="Times New Roman" w:cs="Times New Roman"/>
-        </w:rPr>
-      </w:pPr>
-    </w:p>
-    <w:p>
-      <w:pPr>
-        <w:rPr>
-          <w:rFonts w:ascii="Times New Roman" w:hAnsi="Times New Roman" w:cs="Times New Roman"/>
-        </w:rPr>
-      </w:pPr>
+      <w:r>
+        <w:rPr>
+          <w:rFonts w:ascii="Times New Roman" w:hAnsi="Times New Roman" w:cs="Times New Roman"/>
+        </w:rPr>
+        <w:t xml:space="preserve"> Yes. It’s in the fridge next to the eggs.</w:t>
+      </w:r>
     </w:p>
     <w:p>
       <w:pPr>
@@ -1604,7 +2765,7 @@
         <w:sz w:val="24"/>
         <w:szCs w:val="24"/>
       </w:rPr>
-      <w:t>4</w:t>
+      <w:t>5</w:t>
     </w:r>
     <w:r>
       <w:rPr>

--- a/Wall Stress/Unit17/17.2.docx
+++ b/Wall Stress/Unit17/17.2.docx
@@ -4,6 +4,9 @@
   <w:body>
     <w:p>
       <w:pPr>
+        <w:tabs>
+          <w:tab w:val="left" w:pos="7030"/>
+        </w:tabs>
         <w:rPr>
           <w:rFonts w:ascii="Times New Roman" w:hAnsi="Times New Roman" w:cs="Times New Roman"/>
           <w:b/>
@@ -37,6 +40,15 @@
           <w:szCs w:val="24"/>
         </w:rPr>
         <w:t>.1</w:t>
+      </w:r>
+      <w:r>
+        <w:rPr>
+          <w:rFonts w:ascii="Times New Roman" w:hAnsi="Times New Roman" w:cs="Times New Roman"/>
+          <w:b/>
+          <w:sz w:val="24"/>
+          <w:szCs w:val="24"/>
+        </w:rPr>
+        <w:tab/>
       </w:r>
     </w:p>
     <w:p>
@@ -1624,14 +1636,7 @@
           <w:rFonts w:ascii="Times New Roman" w:hAnsi="Times New Roman" w:cs="Times New Roman"/>
           <w:b/>
         </w:rPr>
-        <w:t>sugar</w:t>
-      </w:r>
-      <w:r>
-        <w:rPr>
-          <w:rFonts w:ascii="Times New Roman" w:hAnsi="Times New Roman" w:cs="Times New Roman"/>
-          <w:b/>
-        </w:rPr>
-        <w:t xml:space="preserve"> with</w:t>
+        <w:t>sugar with</w:t>
       </w:r>
       <w:r>
         <w:rPr>
@@ -2652,32 +2657,907 @@
           <w:rFonts w:ascii="Times New Roman" w:hAnsi="Times New Roman" w:cs="Times New Roman"/>
         </w:rPr>
       </w:pPr>
+      <w:r>
+        <w:rPr>
+          <w:rFonts w:ascii="Times New Roman" w:hAnsi="Times New Roman" w:cs="Times New Roman"/>
+        </w:rPr>
+        <w:t xml:space="preserve"> Yes. It’s in the fridge next to the eggs.</w:t>
+      </w:r>
+    </w:p>
+    <w:p>
+      <w:pPr>
+        <w:rPr>
+          <w:rFonts w:ascii="Times New Roman" w:hAnsi="Times New Roman" w:cs="Times New Roman"/>
+          <w:b/>
+        </w:rPr>
+      </w:pPr>
+      <w:r>
+        <w:rPr>
+          <w:rFonts w:ascii="Times New Roman" w:hAnsi="Times New Roman" w:cs="Times New Roman"/>
+          <w:b/>
+        </w:rPr>
+        <w:t>17.2.3</w:t>
+      </w:r>
+    </w:p>
+    <w:p>
+      <w:pPr>
+        <w:rPr>
+          <w:rFonts w:ascii="Times New Roman" w:hAnsi="Times New Roman" w:cs="Times New Roman"/>
+        </w:rPr>
+      </w:pPr>
+      <w:r>
+        <w:rPr>
+          <w:rFonts w:ascii="Times New Roman" w:hAnsi="Times New Roman" w:cs="Times New Roman"/>
+        </w:rPr>
+        <w:t xml:space="preserve">Sofi, where is </w:t>
+      </w:r>
+      <w:r>
+        <w:rPr>
+          <w:rFonts w:ascii="Times New Roman" w:hAnsi="Times New Roman" w:cs="Times New Roman"/>
+        </w:rPr>
+        <w:t>Danielle</w:t>
+      </w:r>
+      <w:r>
+        <w:rPr>
+          <w:rFonts w:ascii="Times New Roman" w:hAnsi="Times New Roman" w:cs="Times New Roman"/>
+        </w:rPr>
+        <w:t>?</w:t>
+      </w:r>
+    </w:p>
+    <w:p>
+      <w:pPr>
+        <w:rPr>
+          <w:rFonts w:ascii="Times New Roman" w:hAnsi="Times New Roman" w:cs="Times New Roman"/>
+        </w:rPr>
+      </w:pPr>
+      <w:r>
+        <w:rPr>
+          <w:rFonts w:ascii="Times New Roman" w:hAnsi="Times New Roman" w:cs="Times New Roman"/>
+        </w:rPr>
+        <w:t>She is not here.</w:t>
+      </w:r>
+    </w:p>
+    <w:p>
+      <w:pPr>
+        <w:rPr>
+          <w:rFonts w:ascii="Times New Roman" w:hAnsi="Times New Roman" w:cs="Times New Roman"/>
+        </w:rPr>
+      </w:pPr>
+      <w:r>
+        <w:rPr>
+          <w:rFonts w:ascii="Times New Roman" w:hAnsi="Times New Roman" w:cs="Times New Roman"/>
+        </w:rPr>
+        <w:t xml:space="preserve">Why </w:t>
+      </w:r>
+      <w:r>
+        <w:rPr>
+          <w:rFonts w:ascii="Times New Roman" w:hAnsi="Times New Roman" w:cs="Times New Roman"/>
+        </w:rPr>
+        <w:t>no</w:t>
+      </w:r>
+      <w:r>
+        <w:rPr>
+          <w:rFonts w:ascii="Times New Roman" w:hAnsi="Times New Roman" w:cs="Times New Roman"/>
+        </w:rPr>
+        <w:t xml:space="preserve"> she not here?</w:t>
+      </w:r>
+      <w:r>
+        <w:rPr>
+          <w:rFonts w:ascii="Times New Roman" w:hAnsi="Times New Roman" w:cs="Times New Roman"/>
+        </w:rPr>
+        <w:t xml:space="preserve"> </w:t>
+      </w:r>
+      <w:r>
+        <w:rPr>
+          <w:rFonts w:ascii="Times New Roman" w:hAnsi="Times New Roman" w:cs="Times New Roman"/>
+        </w:rPr>
+        <w:t>Where is she?</w:t>
+      </w:r>
+    </w:p>
+    <w:p>
+      <w:pPr>
+        <w:rPr>
+          <w:rFonts w:ascii="Times New Roman" w:hAnsi="Times New Roman" w:cs="Times New Roman"/>
+        </w:rPr>
+      </w:pPr>
+      <w:r>
+        <w:rPr>
+          <w:rFonts w:ascii="Times New Roman" w:hAnsi="Times New Roman" w:cs="Times New Roman"/>
+        </w:rPr>
+        <w:t>She’s at a doctor</w:t>
+      </w:r>
+      <w:r>
+        <w:rPr>
+          <w:rFonts w:ascii="Times New Roman" w:hAnsi="Times New Roman" w:cs="Times New Roman"/>
+        </w:rPr>
+        <w:t>’s office</w:t>
+      </w:r>
+    </w:p>
+    <w:p>
+      <w:pPr>
+        <w:rPr>
+          <w:rFonts w:ascii="Times New Roman" w:hAnsi="Times New Roman" w:cs="Times New Roman"/>
+        </w:rPr>
+      </w:pPr>
+      <w:r>
+        <w:rPr>
+          <w:rFonts w:ascii="Times New Roman" w:hAnsi="Times New Roman" w:cs="Times New Roman"/>
+        </w:rPr>
+        <w:t>Well . We need to buy food for the restaurant.</w:t>
+      </w:r>
+    </w:p>
+    <w:p>
+      <w:pPr>
+        <w:rPr>
+          <w:rFonts w:ascii="Times New Roman" w:hAnsi="Times New Roman" w:cs="Times New Roman"/>
+        </w:rPr>
+      </w:pPr>
+      <w:r>
+        <w:rPr>
+          <w:rFonts w:ascii="Times New Roman" w:hAnsi="Times New Roman" w:cs="Times New Roman"/>
+        </w:rPr>
+        <w:t>I’m cooking now.</w:t>
+      </w:r>
+    </w:p>
+    <w:p>
+      <w:pPr>
+        <w:rPr>
+          <w:rFonts w:ascii="Times New Roman" w:hAnsi="Times New Roman" w:cs="Times New Roman"/>
+        </w:rPr>
+      </w:pPr>
+      <w:r>
+        <w:rPr>
+          <w:rFonts w:ascii="Times New Roman" w:hAnsi="Times New Roman" w:cs="Times New Roman"/>
+        </w:rPr>
+        <w:t>Stop cooking . make the list of the food we need to buy.</w:t>
+      </w:r>
+    </w:p>
+    <w:p>
+      <w:pPr>
+        <w:rPr>
+          <w:rFonts w:ascii="Times New Roman" w:hAnsi="Times New Roman" w:cs="Times New Roman"/>
+        </w:rPr>
+      </w:pPr>
+      <w:r>
+        <w:rPr>
+          <w:rFonts w:ascii="Times New Roman" w:hAnsi="Times New Roman" w:cs="Times New Roman"/>
+        </w:rPr>
+        <w:t xml:space="preserve">Ok. </w:t>
+      </w:r>
+      <w:r>
+        <w:rPr>
+          <w:rFonts w:ascii="Times New Roman" w:hAnsi="Times New Roman" w:cs="Times New Roman"/>
+          <w:b/>
+        </w:rPr>
+        <w:t>What food do we need?</w:t>
+      </w:r>
+    </w:p>
+    <w:p>
+      <w:pPr>
+        <w:rPr>
+          <w:rFonts w:ascii="Times New Roman" w:hAnsi="Times New Roman" w:cs="Times New Roman"/>
+        </w:rPr>
+      </w:pPr>
+      <w:r>
+        <w:rPr>
+          <w:rFonts w:ascii="Times New Roman" w:hAnsi="Times New Roman" w:cs="Times New Roman"/>
+        </w:rPr>
+        <w:t>We need bread</w:t>
+      </w:r>
+    </w:p>
+    <w:p>
+      <w:pPr>
+        <w:rPr>
+          <w:rFonts w:ascii="Times New Roman" w:hAnsi="Times New Roman" w:cs="Times New Roman"/>
+        </w:rPr>
+      </w:pPr>
+      <w:r>
+        <w:rPr>
+          <w:rFonts w:ascii="Times New Roman" w:hAnsi="Times New Roman" w:cs="Times New Roman"/>
+        </w:rPr>
+        <w:t>We have some bread.</w:t>
+      </w:r>
+    </w:p>
+    <w:p>
+      <w:pPr>
+        <w:rPr>
+          <w:rFonts w:ascii="Times New Roman" w:hAnsi="Times New Roman" w:cs="Times New Roman"/>
+          <w:b/>
+        </w:rPr>
+      </w:pPr>
+      <w:r>
+        <w:rPr>
+          <w:rFonts w:ascii="Times New Roman" w:hAnsi="Times New Roman" w:cs="Times New Roman"/>
+          <w:b/>
+        </w:rPr>
+        <w:t>We need more bread for sandwiches.</w:t>
+      </w:r>
+    </w:p>
+    <w:p>
+      <w:pPr>
+        <w:rPr>
+          <w:rFonts w:ascii="Times New Roman" w:hAnsi="Times New Roman" w:cs="Times New Roman"/>
+        </w:rPr>
+      </w:pPr>
+      <w:r>
+        <w:rPr>
+          <w:rFonts w:ascii="Times New Roman" w:hAnsi="Times New Roman" w:cs="Times New Roman"/>
+        </w:rPr>
+        <w:t>We can get more bread.</w:t>
+      </w:r>
+    </w:p>
+    <w:p>
+      <w:pPr>
+        <w:rPr>
+          <w:rFonts w:ascii="Times New Roman" w:hAnsi="Times New Roman" w:cs="Times New Roman"/>
+        </w:rPr>
+      </w:pPr>
+      <w:r>
+        <w:rPr>
+          <w:rFonts w:ascii="Times New Roman" w:hAnsi="Times New Roman" w:cs="Times New Roman"/>
+        </w:rPr>
+        <w:t xml:space="preserve">We don’t have any juice. </w:t>
+      </w:r>
+      <w:r>
+        <w:rPr>
+          <w:rFonts w:ascii="Times New Roman" w:hAnsi="Times New Roman" w:cs="Times New Roman"/>
+          <w:b/>
+        </w:rPr>
+        <w:t>We need apple juice</w:t>
+      </w:r>
+      <w:r>
+        <w:rPr>
+          <w:rFonts w:ascii="Times New Roman" w:hAnsi="Times New Roman" w:cs="Times New Roman"/>
+        </w:rPr>
+        <w:t>.</w:t>
+      </w:r>
+    </w:p>
+    <w:p>
+      <w:pPr>
+        <w:rPr>
+          <w:rFonts w:ascii="Times New Roman" w:hAnsi="Times New Roman" w:cs="Times New Roman"/>
+        </w:rPr>
+      </w:pPr>
+      <w:r>
+        <w:rPr>
+          <w:rFonts w:ascii="Times New Roman" w:hAnsi="Times New Roman" w:cs="Times New Roman"/>
+        </w:rPr>
+        <w:t>Do we need orange juice</w:t>
+      </w:r>
+      <w:r>
+        <w:rPr>
+          <w:rFonts w:ascii="Times New Roman" w:hAnsi="Times New Roman" w:cs="Times New Roman"/>
+        </w:rPr>
+        <w:t>?</w:t>
+      </w:r>
+    </w:p>
+    <w:p>
+      <w:pPr>
+        <w:rPr>
+          <w:rFonts w:ascii="Times New Roman" w:hAnsi="Times New Roman" w:cs="Times New Roman"/>
+        </w:rPr>
+      </w:pPr>
+      <w:r>
+        <w:rPr>
+          <w:rFonts w:ascii="Times New Roman" w:hAnsi="Times New Roman" w:cs="Times New Roman"/>
+          <w:b/>
+        </w:rPr>
+        <w:t>Yes. We need orange juice</w:t>
+      </w:r>
+      <w:r>
+        <w:rPr>
+          <w:rFonts w:ascii="Times New Roman" w:hAnsi="Times New Roman" w:cs="Times New Roman"/>
+        </w:rPr>
+        <w:t>. People have orange juice for breakfast.</w:t>
+      </w:r>
+    </w:p>
+    <w:p>
+      <w:pPr>
+        <w:rPr>
+          <w:rFonts w:ascii="Times New Roman" w:hAnsi="Times New Roman" w:cs="Times New Roman"/>
+        </w:rPr>
+      </w:pPr>
+      <w:r>
+        <w:rPr>
+          <w:rFonts w:ascii="Times New Roman" w:hAnsi="Times New Roman" w:cs="Times New Roman"/>
+        </w:rPr>
+        <w:t>People have food for breakfast, too.</w:t>
+      </w:r>
+      <w:r>
+        <w:rPr>
+          <w:rFonts w:ascii="Times New Roman" w:hAnsi="Times New Roman" w:cs="Times New Roman"/>
+        </w:rPr>
+        <w:t xml:space="preserve"> </w:t>
+      </w:r>
+      <w:r>
+        <w:rPr>
+          <w:rFonts w:ascii="Times New Roman" w:hAnsi="Times New Roman" w:cs="Times New Roman"/>
+          <w:b/>
+        </w:rPr>
+        <w:t>Do we need more food?</w:t>
+      </w:r>
+    </w:p>
+    <w:p>
+      <w:pPr>
+        <w:rPr>
+          <w:rFonts w:ascii="Times New Roman" w:hAnsi="Times New Roman" w:cs="Times New Roman"/>
+        </w:rPr>
+      </w:pPr>
+      <w:r>
+        <w:rPr>
+          <w:rFonts w:ascii="Times New Roman" w:hAnsi="Times New Roman" w:cs="Times New Roman"/>
+        </w:rPr>
+        <w:t xml:space="preserve">Yes. </w:t>
+      </w:r>
+      <w:r>
+        <w:rPr>
+          <w:rFonts w:ascii="Times New Roman" w:hAnsi="Times New Roman" w:cs="Times New Roman"/>
+          <w:b/>
+        </w:rPr>
+        <w:t>We need some food</w:t>
+      </w:r>
+      <w:r>
+        <w:rPr>
+          <w:rFonts w:ascii="Times New Roman" w:hAnsi="Times New Roman" w:cs="Times New Roman"/>
+        </w:rPr>
+        <w:t>.</w:t>
+      </w:r>
+      <w:r>
+        <w:rPr>
+          <w:rFonts w:ascii="Times New Roman" w:hAnsi="Times New Roman" w:cs="Times New Roman"/>
+        </w:rPr>
+        <w:t xml:space="preserve"> </w:t>
+      </w:r>
+      <w:r>
+        <w:rPr>
+          <w:rFonts w:ascii="Times New Roman" w:hAnsi="Times New Roman" w:cs="Times New Roman"/>
+          <w:b/>
+        </w:rPr>
+        <w:t>A</w:t>
+      </w:r>
+      <w:r>
+        <w:rPr>
+          <w:rFonts w:ascii="Times New Roman" w:hAnsi="Times New Roman" w:cs="Times New Roman"/>
+          <w:b/>
+        </w:rPr>
+        <w:t>pple</w:t>
+      </w:r>
+      <w:r>
+        <w:rPr>
+          <w:rFonts w:ascii="Times New Roman" w:hAnsi="Times New Roman" w:cs="Times New Roman"/>
+          <w:b/>
+        </w:rPr>
+        <w:t>s</w:t>
+      </w:r>
+      <w:r>
+        <w:rPr>
+          <w:rFonts w:ascii="Times New Roman" w:hAnsi="Times New Roman" w:cs="Times New Roman"/>
+          <w:b/>
+        </w:rPr>
+        <w:t>, banana</w:t>
+      </w:r>
+      <w:r>
+        <w:rPr>
+          <w:rFonts w:ascii="Times New Roman" w:hAnsi="Times New Roman" w:cs="Times New Roman"/>
+          <w:b/>
+        </w:rPr>
+        <w:t>s</w:t>
+      </w:r>
+      <w:r>
+        <w:rPr>
+          <w:rFonts w:ascii="Times New Roman" w:hAnsi="Times New Roman" w:cs="Times New Roman"/>
+          <w:b/>
+        </w:rPr>
+        <w:t xml:space="preserve">, </w:t>
+      </w:r>
+      <w:r>
+        <w:rPr>
+          <w:rFonts w:ascii="Times New Roman" w:hAnsi="Times New Roman" w:cs="Times New Roman"/>
+          <w:b/>
+        </w:rPr>
+        <w:t>grapes</w:t>
+      </w:r>
+      <w:r>
+        <w:rPr>
+          <w:rFonts w:ascii="Times New Roman" w:hAnsi="Times New Roman" w:cs="Times New Roman"/>
+          <w:b/>
+        </w:rPr>
+        <w:t xml:space="preserve"> and </w:t>
+      </w:r>
+      <w:r>
+        <w:rPr>
+          <w:rFonts w:ascii="Times New Roman" w:hAnsi="Times New Roman" w:cs="Times New Roman"/>
+          <w:b/>
+        </w:rPr>
+        <w:t>melon</w:t>
+      </w:r>
+      <w:r>
+        <w:rPr>
+          <w:rFonts w:ascii="Times New Roman" w:hAnsi="Times New Roman" w:cs="Times New Roman"/>
+          <w:b/>
+        </w:rPr>
+        <w:t>s</w:t>
+      </w:r>
+      <w:r>
+        <w:rPr>
+          <w:rFonts w:ascii="Times New Roman" w:hAnsi="Times New Roman" w:cs="Times New Roman"/>
+        </w:rPr>
+        <w:t xml:space="preserve">. </w:t>
+      </w:r>
+      <w:r>
+        <w:rPr>
+          <w:rFonts w:ascii="Times New Roman" w:hAnsi="Times New Roman" w:cs="Times New Roman"/>
+          <w:b/>
+        </w:rPr>
+        <w:t>We need eggs</w:t>
+      </w:r>
+      <w:r>
+        <w:rPr>
+          <w:rFonts w:ascii="Times New Roman" w:hAnsi="Times New Roman" w:cs="Times New Roman"/>
+        </w:rPr>
+        <w:t>.</w:t>
+      </w:r>
+      <w:r>
+        <w:rPr>
+          <w:rFonts w:ascii="Times New Roman" w:hAnsi="Times New Roman" w:cs="Times New Roman"/>
+        </w:rPr>
+        <w:t xml:space="preserve"> </w:t>
+      </w:r>
+      <w:r>
+        <w:rPr>
+          <w:rFonts w:ascii="Times New Roman" w:hAnsi="Times New Roman" w:cs="Times New Roman"/>
+        </w:rPr>
+        <w:t xml:space="preserve"> We need </w:t>
+      </w:r>
+      <w:r>
+        <w:rPr>
+          <w:rFonts w:ascii="Times New Roman" w:hAnsi="Times New Roman" w:cs="Times New Roman"/>
+        </w:rPr>
+        <w:t>chips</w:t>
+      </w:r>
+      <w:r>
+        <w:rPr>
+          <w:rFonts w:ascii="Times New Roman" w:hAnsi="Times New Roman" w:cs="Times New Roman"/>
+        </w:rPr>
+        <w:t xml:space="preserve"> to </w:t>
+      </w:r>
+      <w:r>
+        <w:rPr>
+          <w:rFonts w:ascii="Times New Roman" w:hAnsi="Times New Roman" w:cs="Times New Roman"/>
+        </w:rPr>
+        <w:t>go with</w:t>
+      </w:r>
+      <w:r>
+        <w:rPr>
+          <w:rFonts w:ascii="Times New Roman" w:hAnsi="Times New Roman" w:cs="Times New Roman"/>
+        </w:rPr>
+        <w:t xml:space="preserve"> sanwiches.</w:t>
+      </w:r>
+    </w:p>
+    <w:p>
+      <w:pPr>
+        <w:rPr>
+          <w:rFonts w:ascii="Times New Roman" w:hAnsi="Times New Roman" w:cs="Times New Roman"/>
+        </w:rPr>
+      </w:pPr>
+      <w:r>
+        <w:rPr>
+          <w:rFonts w:ascii="Times New Roman" w:hAnsi="Times New Roman" w:cs="Times New Roman"/>
+        </w:rPr>
+        <w:lastRenderedPageBreak/>
+        <w:t>We need coffee.</w:t>
+      </w:r>
+    </w:p>
+    <w:p>
+      <w:pPr>
+        <w:rPr>
+          <w:rFonts w:ascii="Times New Roman" w:hAnsi="Times New Roman" w:cs="Times New Roman"/>
+        </w:rPr>
+      </w:pPr>
+      <w:r>
+        <w:rPr>
+          <w:rFonts w:ascii="Times New Roman" w:hAnsi="Times New Roman" w:cs="Times New Roman"/>
+        </w:rPr>
+        <w:t xml:space="preserve">Put down on the list. Sofi </w:t>
+      </w:r>
+    </w:p>
+    <w:p>
+      <w:pPr>
+        <w:rPr>
+          <w:rFonts w:ascii="Times New Roman" w:hAnsi="Times New Roman" w:cs="Times New Roman"/>
+        </w:rPr>
+      </w:pPr>
+      <w:r>
+        <w:rPr>
+          <w:rFonts w:ascii="Times New Roman" w:hAnsi="Times New Roman" w:cs="Times New Roman"/>
+        </w:rPr>
+        <w:t xml:space="preserve">Do we have </w:t>
+      </w:r>
+      <w:r>
+        <w:rPr>
+          <w:rFonts w:ascii="Times New Roman" w:hAnsi="Times New Roman" w:cs="Times New Roman"/>
+        </w:rPr>
+        <w:t>tea</w:t>
+      </w:r>
+      <w:r>
+        <w:rPr>
+          <w:rFonts w:ascii="Times New Roman" w:hAnsi="Times New Roman" w:cs="Times New Roman"/>
+        </w:rPr>
+        <w:t>?</w:t>
+      </w:r>
+    </w:p>
+    <w:p>
+      <w:pPr>
+        <w:rPr>
+          <w:rFonts w:ascii="Times New Roman" w:hAnsi="Times New Roman" w:cs="Times New Roman"/>
+        </w:rPr>
+      </w:pPr>
+      <w:r>
+        <w:rPr>
+          <w:rFonts w:ascii="Times New Roman" w:hAnsi="Times New Roman" w:cs="Times New Roman"/>
+        </w:rPr>
+        <w:t xml:space="preserve">We don’t need </w:t>
+      </w:r>
+      <w:r>
+        <w:rPr>
+          <w:rFonts w:ascii="Times New Roman" w:hAnsi="Times New Roman" w:cs="Times New Roman"/>
+        </w:rPr>
+        <w:t>tea</w:t>
+      </w:r>
+      <w:r>
+        <w:rPr>
+          <w:rFonts w:ascii="Times New Roman" w:hAnsi="Times New Roman" w:cs="Times New Roman"/>
+        </w:rPr>
+        <w:t xml:space="preserve">. We have </w:t>
+      </w:r>
+      <w:r>
+        <w:rPr>
+          <w:rFonts w:ascii="Times New Roman" w:hAnsi="Times New Roman" w:cs="Times New Roman"/>
+        </w:rPr>
+        <w:t>tea</w:t>
+      </w:r>
+      <w:r>
+        <w:rPr>
+          <w:rFonts w:ascii="Times New Roman" w:hAnsi="Times New Roman" w:cs="Times New Roman"/>
+        </w:rPr>
+        <w:t>. We need coffee</w:t>
+      </w:r>
+    </w:p>
+    <w:p>
+      <w:pPr>
+        <w:rPr>
+          <w:rFonts w:ascii="Times New Roman" w:hAnsi="Times New Roman" w:cs="Times New Roman"/>
+        </w:rPr>
+      </w:pPr>
+      <w:r>
+        <w:rPr>
+          <w:rFonts w:ascii="Times New Roman" w:hAnsi="Times New Roman" w:cs="Times New Roman"/>
+        </w:rPr>
+        <w:t>Buy that food today.</w:t>
+      </w:r>
+    </w:p>
+    <w:p>
+      <w:pPr>
+        <w:rPr>
+          <w:rFonts w:ascii="Times New Roman" w:hAnsi="Times New Roman" w:cs="Times New Roman"/>
+        </w:rPr>
+      </w:pPr>
+      <w:r>
+        <w:rPr>
+          <w:rFonts w:ascii="Times New Roman" w:hAnsi="Times New Roman" w:cs="Times New Roman"/>
+        </w:rPr>
+        <w:t>Yes. Nadi.</w:t>
+      </w:r>
+    </w:p>
+    <w:p>
+      <w:pPr>
+        <w:rPr>
+          <w:rFonts w:ascii="Times New Roman" w:hAnsi="Times New Roman" w:cs="Times New Roman"/>
+        </w:rPr>
+      </w:pPr>
+      <w:r>
+        <w:rPr>
+          <w:rFonts w:ascii="Times New Roman" w:hAnsi="Times New Roman" w:cs="Times New Roman"/>
+        </w:rPr>
+        <w:t>Do you like the food?</w:t>
+      </w:r>
+    </w:p>
+    <w:p>
+      <w:pPr>
+        <w:rPr>
+          <w:rFonts w:ascii="Times New Roman" w:hAnsi="Times New Roman" w:cs="Times New Roman"/>
+        </w:rPr>
+      </w:pPr>
+      <w:r>
+        <w:rPr>
+          <w:rFonts w:ascii="Times New Roman" w:hAnsi="Times New Roman" w:cs="Times New Roman"/>
+        </w:rPr>
+        <w:t>Do I like the food?The food was amazing. You are a good cook</w:t>
+      </w:r>
+    </w:p>
+    <w:p>
+      <w:pPr>
+        <w:rPr>
+          <w:rFonts w:ascii="Times New Roman" w:hAnsi="Times New Roman" w:cs="Times New Roman"/>
+        </w:rPr>
+      </w:pPr>
+      <w:r>
+        <w:rPr>
+          <w:rFonts w:ascii="Times New Roman" w:hAnsi="Times New Roman" w:cs="Times New Roman"/>
+        </w:rPr>
+        <w:t>Thank you.</w:t>
+      </w:r>
+    </w:p>
+    <w:p>
+      <w:pPr>
+        <w:rPr>
+          <w:rFonts w:ascii="Times New Roman" w:hAnsi="Times New Roman" w:cs="Times New Roman"/>
+        </w:rPr>
+      </w:pPr>
+      <w:r>
+        <w:rPr>
+          <w:rFonts w:ascii="Times New Roman" w:hAnsi="Times New Roman" w:cs="Times New Roman"/>
+        </w:rPr>
+        <w:t>No thank you</w:t>
+      </w:r>
+    </w:p>
+    <w:p>
+      <w:pPr>
+        <w:rPr>
+          <w:rFonts w:ascii="Times New Roman" w:hAnsi="Times New Roman" w:cs="Times New Roman"/>
+        </w:rPr>
+      </w:pPr>
+    </w:p>
+    <w:p>
+      <w:pPr>
+        <w:rPr>
+          <w:rFonts w:ascii="Times New Roman" w:hAnsi="Times New Roman" w:cs="Times New Roman"/>
+        </w:rPr>
+      </w:pPr>
+      <w:r>
+        <w:rPr>
+          <w:rFonts w:ascii="Times New Roman" w:hAnsi="Times New Roman" w:cs="Times New Roman"/>
+        </w:rPr>
+        <w:t>What do Nadi and Sofi alk about?</w:t>
+      </w:r>
+    </w:p>
+    <w:p>
+      <w:pPr>
+        <w:pStyle w:val="ListParagraph"/>
+        <w:numPr>
+          <w:ilvl w:val="0"/>
+          <w:numId w:val="18"/>
+        </w:numPr>
+        <w:rPr>
+          <w:rFonts w:ascii="Times New Roman" w:hAnsi="Times New Roman" w:cs="Times New Roman"/>
+        </w:rPr>
+      </w:pPr>
+      <w:r>
+        <w:rPr>
+          <w:rFonts w:ascii="Times New Roman" w:hAnsi="Times New Roman" w:cs="Times New Roman"/>
+        </w:rPr>
+        <w:t>The food they have to buy</w:t>
+      </w:r>
+    </w:p>
+    <w:p>
+      <w:pPr>
+        <w:rPr>
+          <w:rFonts w:ascii="Times New Roman" w:hAnsi="Times New Roman" w:cs="Times New Roman"/>
+        </w:rPr>
+      </w:pPr>
+      <w:r>
+        <w:rPr>
+          <w:rFonts w:ascii="Times New Roman" w:hAnsi="Times New Roman" w:cs="Times New Roman"/>
+        </w:rPr>
+        <w:t>Where is Danielle?</w:t>
+      </w:r>
+    </w:p>
+    <w:p>
+      <w:pPr>
+        <w:pStyle w:val="ListParagraph"/>
+        <w:numPr>
+          <w:ilvl w:val="0"/>
+          <w:numId w:val="18"/>
+        </w:numPr>
+        <w:rPr>
+          <w:rFonts w:ascii="Times New Roman" w:hAnsi="Times New Roman" w:cs="Times New Roman"/>
+        </w:rPr>
+      </w:pPr>
+      <w:r>
+        <w:rPr>
+          <w:rFonts w:ascii="Times New Roman" w:hAnsi="Times New Roman" w:cs="Times New Roman"/>
+        </w:rPr>
+        <w:t>At the doctor’s office</w:t>
+      </w:r>
+    </w:p>
+    <w:p>
+      <w:pPr>
+        <w:rPr>
+          <w:rFonts w:ascii="Times New Roman" w:hAnsi="Times New Roman" w:cs="Times New Roman"/>
+        </w:rPr>
+      </w:pPr>
+      <w:r>
+        <w:rPr>
+          <w:rFonts w:ascii="Times New Roman" w:hAnsi="Times New Roman" w:cs="Times New Roman"/>
+        </w:rPr>
+        <w:t>Who has to buy the food?</w:t>
+      </w:r>
+    </w:p>
+    <w:p>
+      <w:pPr>
+        <w:pStyle w:val="ListParagraph"/>
+        <w:numPr>
+          <w:ilvl w:val="0"/>
+          <w:numId w:val="18"/>
+        </w:numPr>
+        <w:rPr>
+          <w:rFonts w:ascii="Times New Roman" w:hAnsi="Times New Roman" w:cs="Times New Roman"/>
+        </w:rPr>
+      </w:pPr>
+      <w:r>
+        <w:rPr>
+          <w:rFonts w:ascii="Times New Roman" w:hAnsi="Times New Roman" w:cs="Times New Roman"/>
+        </w:rPr>
+        <w:t>Sofi</w:t>
+      </w:r>
+    </w:p>
+    <w:p>
+      <w:pPr>
+        <w:rPr>
+          <w:rFonts w:ascii="Times New Roman" w:hAnsi="Times New Roman" w:cs="Times New Roman"/>
+        </w:rPr>
+      </w:pPr>
+      <w:r>
+        <w:rPr>
+          <w:rFonts w:ascii="Times New Roman" w:hAnsi="Times New Roman" w:cs="Times New Roman"/>
+        </w:rPr>
+        <w:t>Eli thinks Sofi’s food is very good</w:t>
+      </w:r>
+    </w:p>
+    <w:p>
+      <w:pPr>
+        <w:rPr>
+          <w:rFonts w:ascii="Times New Roman" w:hAnsi="Times New Roman" w:cs="Times New Roman"/>
+        </w:rPr>
+      </w:pPr>
+      <w:r>
+        <w:rPr>
+          <w:noProof/>
+          <w:lang w:eastAsia="ja-JP"/>
+        </w:rPr>
+        <w:drawing>
+          <wp:inline distT="0" distB="0" distL="0" distR="0" wp14:anchorId="1607A7AE" wp14:editId="435BBDAA">
+            <wp:extent cx="4523094" cy="1581150"/>
+            <wp:effectExtent l="0" t="0" r="0" b="0"/>
+            <wp:docPr id="1" name="Picture 1"/>
+            <wp:cNvGraphicFramePr>
+              <a:graphicFrameLocks xmlns:a="http://schemas.openxmlformats.org/drawingml/2006/main" noChangeAspect="1"/>
+            </wp:cNvGraphicFramePr>
+            <a:graphic xmlns:a="http://schemas.openxmlformats.org/drawingml/2006/main">
+              <a:graphicData uri="http://schemas.openxmlformats.org/drawingml/2006/picture">
+                <pic:pic xmlns:pic="http://schemas.openxmlformats.org/drawingml/2006/picture">
+                  <pic:nvPicPr>
+                    <pic:cNvPr id="1" name=""/>
+                    <pic:cNvPicPr/>
+                  </pic:nvPicPr>
+                  <pic:blipFill>
+                    <a:blip r:embed="rId8"/>
+                    <a:stretch>
+                      <a:fillRect/>
+                    </a:stretch>
+                  </pic:blipFill>
+                  <pic:spPr>
+                    <a:xfrm>
+                      <a:off x="0" y="0"/>
+                      <a:ext cx="4538172" cy="1586421"/>
+                    </a:xfrm>
+                    <a:prstGeom prst="rect">
+                      <a:avLst/>
+                    </a:prstGeom>
+                  </pic:spPr>
+                </pic:pic>
+              </a:graphicData>
+            </a:graphic>
+          </wp:inline>
+        </w:drawing>
+      </w:r>
+    </w:p>
+    <w:p>
+      <w:pPr>
+        <w:rPr>
+          <w:rFonts w:ascii="Times New Roman" w:hAnsi="Times New Roman" w:cs="Times New Roman"/>
+        </w:rPr>
+      </w:pPr>
+      <w:r>
+        <w:rPr>
+          <w:rFonts w:ascii="Times New Roman" w:hAnsi="Times New Roman" w:cs="Times New Roman"/>
+        </w:rPr>
+        <w:t>She’s eating grapes</w:t>
+      </w:r>
+    </w:p>
+    <w:p>
+      <w:pPr>
+        <w:rPr>
+          <w:rFonts w:ascii="Times New Roman" w:hAnsi="Times New Roman" w:cs="Times New Roman"/>
+        </w:rPr>
+      </w:pPr>
+      <w:r>
+        <w:rPr>
+          <w:rFonts w:ascii="Times New Roman" w:hAnsi="Times New Roman" w:cs="Times New Roman"/>
+        </w:rPr>
+        <w:t>She’s cooking vegetables</w:t>
+      </w:r>
+    </w:p>
+    <w:p>
+      <w:pPr>
+        <w:rPr>
+          <w:rFonts w:ascii="Times New Roman" w:hAnsi="Times New Roman" w:cs="Times New Roman"/>
+        </w:rPr>
+      </w:pPr>
+      <w:r>
+        <w:rPr>
+          <w:rFonts w:ascii="Times New Roman" w:hAnsi="Times New Roman" w:cs="Times New Roman"/>
+        </w:rPr>
+        <w:t>They are eating fruit</w:t>
+      </w:r>
+    </w:p>
+    <w:p>
+      <w:pPr>
+        <w:rPr>
+          <w:rFonts w:ascii="Times New Roman" w:hAnsi="Times New Roman" w:cs="Times New Roman"/>
+        </w:rPr>
+      </w:pPr>
+      <w:r>
+        <w:rPr>
+          <w:rFonts w:ascii="Times New Roman" w:hAnsi="Times New Roman" w:cs="Times New Roman"/>
+        </w:rPr>
+        <w:t>She’s buying bana</w:t>
+      </w:r>
+      <w:r>
+        <w:rPr>
+          <w:rFonts w:ascii="Times New Roman" w:hAnsi="Times New Roman" w:cs="Times New Roman"/>
+        </w:rPr>
+        <w:t>nas.</w:t>
+      </w:r>
+    </w:p>
+    <w:p>
+      <w:pPr>
+        <w:rPr>
+          <w:rFonts w:ascii="Times New Roman" w:hAnsi="Times New Roman" w:cs="Times New Roman"/>
+        </w:rPr>
+      </w:pPr>
+      <w:r>
+        <w:rPr>
+          <w:rFonts w:ascii="Times New Roman" w:hAnsi="Times New Roman" w:cs="Times New Roman"/>
+        </w:rPr>
+        <w:t>She is holding a melon.</w:t>
+      </w:r>
+    </w:p>
+    <w:p>
+      <w:pPr>
+        <w:rPr>
+          <w:rFonts w:ascii="Times New Roman" w:hAnsi="Times New Roman" w:cs="Times New Roman"/>
+        </w:rPr>
+      </w:pPr>
+      <w:r>
+        <w:rPr>
+          <w:rFonts w:ascii="Times New Roman" w:hAnsi="Times New Roman" w:cs="Times New Roman"/>
+        </w:rPr>
+        <w:t>The girl wants to eat some chips.</w:t>
+      </w:r>
+    </w:p>
+    <w:p>
+      <w:pPr>
+        <w:rPr>
+          <w:rFonts w:ascii="Times New Roman" w:hAnsi="Times New Roman" w:cs="Times New Roman"/>
+        </w:rPr>
+      </w:pPr>
       <w:bookmarkStart w:id="0" w:name="_GoBack"/>
       <w:bookmarkEnd w:id="0"/>
-      <w:r>
-        <w:rPr>
-          <w:rFonts w:ascii="Times New Roman" w:hAnsi="Times New Roman" w:cs="Times New Roman"/>
-        </w:rPr>
-        <w:t xml:space="preserve"> Yes. It’s in the fridge next to the eggs.</w:t>
-      </w:r>
-    </w:p>
-    <w:p>
-      <w:pPr>
-        <w:rPr>
-          <w:rFonts w:ascii="Times New Roman" w:hAnsi="Times New Roman" w:cs="Times New Roman"/>
-        </w:rPr>
-      </w:pPr>
-    </w:p>
-    <w:p>
-      <w:pPr>
-        <w:rPr>
-          <w:rFonts w:ascii="Times New Roman" w:hAnsi="Times New Roman" w:cs="Times New Roman"/>
-        </w:rPr>
-      </w:pPr>
     </w:p>
     <w:sectPr>
-      <w:headerReference w:type="default" r:id="rId8"/>
-      <w:footerReference w:type="default" r:id="rId9"/>
+      <w:headerReference w:type="default" r:id="rId9"/>
+      <w:footerReference w:type="default" r:id="rId10"/>
       <w:pgSz w:w="12240" w:h="15840"/>
       <w:pgMar w:top="1440" w:right="1440" w:bottom="1440" w:left="1440" w:header="720" w:footer="720" w:gutter="0"/>
       <w:cols w:space="720"/>
@@ -2765,7 +3645,7 @@
         <w:sz w:val="24"/>
         <w:szCs w:val="24"/>
       </w:rPr>
-      <w:t>5</w:t>
+      <w:t>8</w:t>
     </w:r>
     <w:r>
       <w:rPr>

--- a/Wall Stress/Unit17/17.2.docx
+++ b/Wall Stress/Unit17/17.2.docx
@@ -852,7 +852,7 @@
             <v:path o:extrusionok="f" gradientshapeok="t" o:connecttype="rect"/>
             <o:lock v:ext="edit" aspectratio="t"/>
           </v:shapetype>
-          <v:shape id="_x0000_i1025" type="#_x0000_t75" style="width:353.5pt;height:313pt">
+          <v:shape id="_x0000_i1025" type="#_x0000_t75" style="width:354pt;height:312pt">
             <v:imagedata r:id="rId7" o:title="z723770104374_3213fee767010d14c097cb120c955011"/>
           </v:shape>
         </w:pict>
@@ -2695,13 +2695,7 @@
         <w:rPr>
           <w:rFonts w:ascii="Times New Roman" w:hAnsi="Times New Roman" w:cs="Times New Roman"/>
         </w:rPr>
-        <w:t>Danielle</w:t>
-      </w:r>
-      <w:r>
-        <w:rPr>
-          <w:rFonts w:ascii="Times New Roman" w:hAnsi="Times New Roman" w:cs="Times New Roman"/>
-        </w:rPr>
-        <w:t>?</w:t>
+        <w:t>Danielle?</w:t>
       </w:r>
     </w:p>
     <w:p>
@@ -3550,6 +3544,1088 @@
       <w:pPr>
         <w:rPr>
           <w:rFonts w:ascii="Times New Roman" w:hAnsi="Times New Roman" w:cs="Times New Roman"/>
+          <w:b/>
+        </w:rPr>
+      </w:pPr>
+      <w:r>
+        <w:rPr>
+          <w:rFonts w:ascii="Times New Roman" w:hAnsi="Times New Roman" w:cs="Times New Roman"/>
+          <w:b/>
+        </w:rPr>
+        <w:lastRenderedPageBreak/>
+        <w:t>Conversation</w:t>
+      </w:r>
+    </w:p>
+    <w:p>
+      <w:pPr>
+        <w:rPr>
+          <w:rFonts w:ascii="Times New Roman" w:hAnsi="Times New Roman" w:cs="Times New Roman"/>
+        </w:rPr>
+      </w:pPr>
+      <w:r>
+        <w:rPr>
+          <w:rFonts w:ascii="Times New Roman" w:hAnsi="Times New Roman" w:cs="Times New Roman"/>
+        </w:rPr>
+        <w:t>I’m hungry, I want so</w:t>
+      </w:r>
+      <w:r>
+        <w:rPr>
+          <w:rFonts w:ascii="Times New Roman" w:hAnsi="Times New Roman" w:cs="Times New Roman"/>
+        </w:rPr>
+        <w:t>mething to eat</w:t>
+      </w:r>
+    </w:p>
+    <w:p>
+      <w:pPr>
+        <w:rPr>
+          <w:rFonts w:ascii="Times New Roman" w:hAnsi="Times New Roman" w:cs="Times New Roman"/>
+        </w:rPr>
+      </w:pPr>
+      <w:r>
+        <w:rPr>
+          <w:rFonts w:ascii="Times New Roman" w:hAnsi="Times New Roman" w:cs="Times New Roman"/>
+        </w:rPr>
+        <w:t>I’m hungry to. What do you want to eat?</w:t>
+      </w:r>
+    </w:p>
+    <w:p>
+      <w:pPr>
+        <w:rPr>
+          <w:rFonts w:ascii="Times New Roman" w:hAnsi="Times New Roman" w:cs="Times New Roman"/>
+        </w:rPr>
+      </w:pPr>
+      <w:r>
+        <w:rPr>
+          <w:rFonts w:ascii="Times New Roman" w:hAnsi="Times New Roman" w:cs="Times New Roman"/>
+        </w:rPr>
+        <w:t>Do we have any bread?</w:t>
+      </w:r>
+    </w:p>
+    <w:p>
+      <w:pPr>
+        <w:rPr>
+          <w:rFonts w:ascii="Times New Roman" w:hAnsi="Times New Roman" w:cs="Times New Roman"/>
+        </w:rPr>
+      </w:pPr>
+      <w:r>
+        <w:rPr>
+          <w:rFonts w:ascii="Times New Roman" w:hAnsi="Times New Roman" w:cs="Times New Roman"/>
+        </w:rPr>
+        <w:t>Yes, there is some bread, do you want to sandwich?</w:t>
+      </w:r>
+    </w:p>
+    <w:p>
+      <w:pPr>
+        <w:rPr>
+          <w:rFonts w:ascii="Times New Roman" w:hAnsi="Times New Roman" w:cs="Times New Roman"/>
+        </w:rPr>
+      </w:pPr>
+      <w:r>
+        <w:rPr>
+          <w:rFonts w:ascii="Times New Roman" w:hAnsi="Times New Roman" w:cs="Times New Roman"/>
+        </w:rPr>
+        <w:t xml:space="preserve">No,  I’m really hungry. Is there any food in the </w:t>
+      </w:r>
+      <w:r>
+        <w:rPr>
+          <w:rFonts w:ascii="Times New Roman" w:hAnsi="Times New Roman" w:cs="Times New Roman"/>
+        </w:rPr>
+        <w:t>fridge</w:t>
+      </w:r>
+    </w:p>
+    <w:p>
+      <w:pPr>
+        <w:rPr>
+          <w:rFonts w:ascii="Times New Roman" w:hAnsi="Times New Roman" w:cs="Times New Roman"/>
+        </w:rPr>
+      </w:pPr>
+      <w:r>
+        <w:rPr>
+          <w:rFonts w:ascii="Times New Roman" w:hAnsi="Times New Roman" w:cs="Times New Roman"/>
+        </w:rPr>
+        <w:t>Yes, there is lots of food  in the fridge</w:t>
+      </w:r>
+    </w:p>
+    <w:p>
+      <w:pPr>
+        <w:rPr>
+          <w:rFonts w:ascii="Times New Roman" w:hAnsi="Times New Roman" w:cs="Times New Roman"/>
+        </w:rPr>
+      </w:pPr>
+      <w:r>
+        <w:rPr>
+          <w:rFonts w:ascii="Times New Roman" w:hAnsi="Times New Roman" w:cs="Times New Roman"/>
+        </w:rPr>
+        <w:t>Is there any chicken?</w:t>
+      </w:r>
+    </w:p>
+    <w:p>
+      <w:pPr>
+        <w:rPr>
+          <w:rFonts w:ascii="Times New Roman" w:hAnsi="Times New Roman" w:cs="Times New Roman"/>
+        </w:rPr>
+      </w:pPr>
+      <w:r>
+        <w:rPr>
+          <w:rFonts w:ascii="Times New Roman" w:hAnsi="Times New Roman" w:cs="Times New Roman"/>
+        </w:rPr>
+        <w:t>No, there isn’t any chicken, but there is some fish</w:t>
+      </w:r>
+    </w:p>
+    <w:p>
+      <w:pPr>
+        <w:rPr>
+          <w:rFonts w:ascii="Times New Roman" w:hAnsi="Times New Roman" w:cs="Times New Roman"/>
+        </w:rPr>
+      </w:pPr>
+      <w:r>
+        <w:rPr>
+          <w:rFonts w:ascii="Times New Roman" w:hAnsi="Times New Roman" w:cs="Times New Roman"/>
+        </w:rPr>
+        <w:t>Good, I like fish. Do we have anything to go with a fish?</w:t>
+      </w:r>
+    </w:p>
+    <w:p>
+      <w:pPr>
+        <w:rPr>
+          <w:rFonts w:ascii="Times New Roman" w:hAnsi="Times New Roman" w:cs="Times New Roman"/>
+        </w:rPr>
+      </w:pPr>
+      <w:r>
+        <w:rPr>
+          <w:rFonts w:ascii="Times New Roman" w:hAnsi="Times New Roman" w:cs="Times New Roman"/>
+        </w:rPr>
+        <w:t xml:space="preserve">Yes, there are lots of vegestable </w:t>
+      </w:r>
+    </w:p>
+    <w:p>
+      <w:pPr>
+        <w:rPr>
+          <w:rFonts w:ascii="Times New Roman" w:hAnsi="Times New Roman" w:cs="Times New Roman"/>
+        </w:rPr>
+      </w:pPr>
+      <w:r>
+        <w:rPr>
+          <w:rFonts w:ascii="Times New Roman" w:hAnsi="Times New Roman" w:cs="Times New Roman"/>
+        </w:rPr>
+        <w:t>And what about food?</w:t>
+      </w:r>
+    </w:p>
+    <w:p>
+      <w:pPr>
+        <w:rPr>
+          <w:rFonts w:ascii="Times New Roman" w:hAnsi="Times New Roman" w:cs="Times New Roman"/>
+        </w:rPr>
+      </w:pPr>
+      <w:r>
+        <w:rPr>
+          <w:rFonts w:ascii="Times New Roman" w:hAnsi="Times New Roman" w:cs="Times New Roman"/>
+        </w:rPr>
+        <w:t>I can see grapes and melons</w:t>
+      </w:r>
+    </w:p>
+    <w:p>
+      <w:pPr>
+        <w:rPr>
+          <w:rFonts w:ascii="Times New Roman" w:hAnsi="Times New Roman" w:cs="Times New Roman"/>
+        </w:rPr>
+      </w:pPr>
+      <w:r>
+        <w:rPr>
+          <w:rFonts w:ascii="Times New Roman" w:hAnsi="Times New Roman" w:cs="Times New Roman"/>
+        </w:rPr>
+        <w:t>Are there any apple?</w:t>
+      </w:r>
+    </w:p>
+    <w:p>
+      <w:pPr>
+        <w:rPr>
+          <w:rFonts w:ascii="Times New Roman" w:hAnsi="Times New Roman" w:cs="Times New Roman"/>
+        </w:rPr>
+      </w:pPr>
+      <w:r>
+        <w:rPr>
+          <w:rFonts w:ascii="Times New Roman" w:hAnsi="Times New Roman" w:cs="Times New Roman"/>
+        </w:rPr>
+        <w:t>No, I can’t see any apple, but there are bananas</w:t>
+      </w:r>
+    </w:p>
+    <w:p>
+      <w:pPr>
+        <w:rPr>
+          <w:rFonts w:ascii="Times New Roman" w:hAnsi="Times New Roman" w:cs="Times New Roman"/>
+        </w:rPr>
+      </w:pPr>
+      <w:r>
+        <w:rPr>
+          <w:rFonts w:ascii="Times New Roman" w:hAnsi="Times New Roman" w:cs="Times New Roman"/>
+        </w:rPr>
+        <w:t>Is there anything to drink?</w:t>
+      </w:r>
+    </w:p>
+    <w:p>
+      <w:pPr>
+        <w:rPr>
+          <w:rFonts w:ascii="Times New Roman" w:hAnsi="Times New Roman" w:cs="Times New Roman"/>
+        </w:rPr>
+      </w:pPr>
+      <w:r>
+        <w:rPr>
+          <w:rFonts w:ascii="Times New Roman" w:hAnsi="Times New Roman" w:cs="Times New Roman"/>
+        </w:rPr>
+        <w:t>There is some juice, soda and a wather in the fridge</w:t>
+      </w:r>
+    </w:p>
+    <w:p>
+      <w:pPr>
+        <w:rPr>
+          <w:rFonts w:ascii="Times New Roman" w:hAnsi="Times New Roman" w:cs="Times New Roman"/>
+        </w:rPr>
+      </w:pPr>
+    </w:p>
+    <w:p>
+      <w:pPr>
+        <w:rPr>
+          <w:rFonts w:ascii="Times New Roman" w:hAnsi="Times New Roman" w:cs="Times New Roman"/>
+          <w:b/>
+        </w:rPr>
+      </w:pPr>
+      <w:r>
+        <w:rPr>
+          <w:rFonts w:ascii="Times New Roman" w:hAnsi="Times New Roman" w:cs="Times New Roman"/>
+          <w:b/>
+        </w:rPr>
+        <w:t>Exercise</w:t>
+      </w:r>
+    </w:p>
+    <w:p>
+      <w:pPr>
+        <w:rPr>
+          <w:rFonts w:ascii="Times New Roman" w:hAnsi="Times New Roman" w:cs="Times New Roman"/>
+        </w:rPr>
+      </w:pPr>
+      <w:r>
+        <w:rPr>
+          <w:rFonts w:ascii="Times New Roman" w:hAnsi="Times New Roman" w:cs="Times New Roman"/>
+        </w:rPr>
+        <w:t>I’m hungry. I wnar to eat something small</w:t>
+      </w:r>
+    </w:p>
+    <w:p>
+      <w:pPr>
+        <w:pStyle w:val="ListParagraph"/>
+        <w:numPr>
+          <w:ilvl w:val="0"/>
+          <w:numId w:val="18"/>
+        </w:numPr>
+        <w:rPr>
+          <w:rFonts w:ascii="Times New Roman" w:hAnsi="Times New Roman" w:cs="Times New Roman"/>
+        </w:rPr>
+      </w:pPr>
+      <w:r>
+        <w:rPr>
+          <w:rFonts w:ascii="Times New Roman" w:hAnsi="Times New Roman" w:cs="Times New Roman"/>
+        </w:rPr>
+        <w:t>OK, have an apple</w:t>
+      </w:r>
+    </w:p>
+    <w:p>
+      <w:pPr>
+        <w:rPr>
+          <w:rFonts w:ascii="Times New Roman" w:hAnsi="Times New Roman" w:cs="Times New Roman"/>
+        </w:rPr>
+      </w:pPr>
+      <w:r>
+        <w:rPr>
+          <w:rFonts w:ascii="Times New Roman" w:hAnsi="Times New Roman" w:cs="Times New Roman"/>
+        </w:rPr>
+        <w:t>What fruit do you have?</w:t>
+      </w:r>
+    </w:p>
+    <w:p>
+      <w:pPr>
+        <w:pStyle w:val="ListParagraph"/>
+        <w:numPr>
+          <w:ilvl w:val="0"/>
+          <w:numId w:val="18"/>
+        </w:numPr>
+        <w:rPr>
+          <w:rFonts w:ascii="Times New Roman" w:hAnsi="Times New Roman" w:cs="Times New Roman"/>
+        </w:rPr>
+      </w:pPr>
+      <w:r>
+        <w:rPr>
+          <w:rFonts w:ascii="Times New Roman" w:hAnsi="Times New Roman" w:cs="Times New Roman"/>
+        </w:rPr>
+        <w:t>We have apples, melons, grapes, and oranges</w:t>
+      </w:r>
+    </w:p>
+    <w:p>
+      <w:pPr>
+        <w:rPr>
+          <w:rFonts w:ascii="Times New Roman" w:hAnsi="Times New Roman" w:cs="Times New Roman"/>
+        </w:rPr>
+      </w:pPr>
+      <w:r>
+        <w:rPr>
+          <w:rFonts w:ascii="Times New Roman" w:hAnsi="Times New Roman" w:cs="Times New Roman"/>
+        </w:rPr>
+        <w:t>I’m hungry</w:t>
+      </w:r>
+    </w:p>
+    <w:p>
+      <w:pPr>
+        <w:pStyle w:val="ListParagraph"/>
+        <w:numPr>
+          <w:ilvl w:val="0"/>
+          <w:numId w:val="18"/>
+        </w:numPr>
+        <w:rPr>
+          <w:rFonts w:ascii="Times New Roman" w:hAnsi="Times New Roman" w:cs="Times New Roman"/>
+        </w:rPr>
+      </w:pPr>
+      <w:r>
+        <w:rPr>
+          <w:rFonts w:ascii="Times New Roman" w:hAnsi="Times New Roman" w:cs="Times New Roman"/>
+        </w:rPr>
+        <w:t>Would you like a sandwich</w:t>
+      </w:r>
+    </w:p>
+    <w:p>
+      <w:pPr>
+        <w:rPr>
+          <w:rFonts w:ascii="Times New Roman" w:hAnsi="Times New Roman" w:cs="Times New Roman"/>
+        </w:rPr>
+      </w:pPr>
+      <w:r>
+        <w:rPr>
+          <w:rFonts w:ascii="Times New Roman" w:hAnsi="Times New Roman" w:cs="Times New Roman"/>
+        </w:rPr>
+        <w:t>What food do we need?</w:t>
+      </w:r>
+    </w:p>
+    <w:p>
+      <w:pPr>
+        <w:pStyle w:val="ListParagraph"/>
+        <w:numPr>
+          <w:ilvl w:val="0"/>
+          <w:numId w:val="18"/>
+        </w:numPr>
+        <w:rPr>
+          <w:rFonts w:ascii="Times New Roman" w:hAnsi="Times New Roman" w:cs="Times New Roman"/>
+        </w:rPr>
+      </w:pPr>
+      <w:r>
+        <w:rPr>
+          <w:rFonts w:ascii="Times New Roman" w:hAnsi="Times New Roman" w:cs="Times New Roman"/>
+        </w:rPr>
+        <w:t>We need eggs</w:t>
+      </w:r>
+    </w:p>
+    <w:p>
+      <w:pPr>
+        <w:rPr>
+          <w:rFonts w:ascii="Times New Roman" w:hAnsi="Times New Roman" w:cs="Times New Roman"/>
+        </w:rPr>
+      </w:pPr>
+      <w:r>
+        <w:rPr>
+          <w:rFonts w:ascii="Times New Roman" w:hAnsi="Times New Roman" w:cs="Times New Roman"/>
+        </w:rPr>
+        <w:t>What do you want to eat?</w:t>
+      </w:r>
+    </w:p>
+    <w:p>
+      <w:pPr>
+        <w:pStyle w:val="ListParagraph"/>
+        <w:numPr>
+          <w:ilvl w:val="0"/>
+          <w:numId w:val="18"/>
+        </w:numPr>
+        <w:rPr>
+          <w:rFonts w:ascii="Times New Roman" w:hAnsi="Times New Roman" w:cs="Times New Roman"/>
+        </w:rPr>
+      </w:pPr>
+      <w:r>
+        <w:rPr>
+          <w:rFonts w:ascii="Times New Roman" w:hAnsi="Times New Roman" w:cs="Times New Roman"/>
+        </w:rPr>
+        <w:t>I want to be healthy, so I want some vegetables</w:t>
+      </w:r>
+    </w:p>
+    <w:p>
+      <w:pPr>
+        <w:rPr>
+          <w:rFonts w:ascii="Times New Roman" w:hAnsi="Times New Roman" w:cs="Times New Roman"/>
+        </w:rPr>
+      </w:pPr>
+      <w:r>
+        <w:rPr>
+          <w:rFonts w:ascii="Times New Roman" w:hAnsi="Times New Roman" w:cs="Times New Roman"/>
+        </w:rPr>
+        <w:t>Do you wnat anything to eat?</w:t>
+      </w:r>
+    </w:p>
+    <w:p>
+      <w:pPr>
+        <w:pStyle w:val="ListParagraph"/>
+        <w:numPr>
+          <w:ilvl w:val="0"/>
+          <w:numId w:val="18"/>
+        </w:numPr>
+        <w:rPr>
+          <w:rFonts w:ascii="Times New Roman" w:hAnsi="Times New Roman" w:cs="Times New Roman"/>
+        </w:rPr>
+      </w:pPr>
+      <w:r>
+        <w:rPr>
+          <w:rFonts w:ascii="Times New Roman" w:hAnsi="Times New Roman" w:cs="Times New Roman"/>
+        </w:rPr>
+        <w:lastRenderedPageBreak/>
+        <w:t xml:space="preserve">Yes, please. </w:t>
+      </w:r>
+      <w:r>
+        <w:rPr>
+          <w:rFonts w:ascii="Times New Roman" w:hAnsi="Times New Roman" w:cs="Times New Roman"/>
+        </w:rPr>
+        <w:t>I’d really like some pizza</w:t>
+      </w:r>
+    </w:p>
+    <w:p>
+      <w:pPr>
+        <w:rPr>
+          <w:rFonts w:ascii="Times New Roman" w:hAnsi="Times New Roman" w:cs="Times New Roman"/>
+        </w:rPr>
+      </w:pPr>
+      <w:r>
+        <w:rPr>
+          <w:rFonts w:ascii="Times New Roman" w:hAnsi="Times New Roman" w:cs="Times New Roman"/>
+        </w:rPr>
+        <w:t>Would you like a cup of coffee?</w:t>
+      </w:r>
+    </w:p>
+    <w:p>
+      <w:pPr>
+        <w:pStyle w:val="ListParagraph"/>
+        <w:numPr>
+          <w:ilvl w:val="0"/>
+          <w:numId w:val="18"/>
+        </w:numPr>
+        <w:rPr>
+          <w:rFonts w:ascii="Times New Roman" w:hAnsi="Times New Roman" w:cs="Times New Roman"/>
+        </w:rPr>
+      </w:pPr>
+      <w:r>
+        <w:rPr>
+          <w:rFonts w:ascii="Times New Roman" w:hAnsi="Times New Roman" w:cs="Times New Roman"/>
+        </w:rPr>
+        <w:t>Yes please, can I have some milk in it?</w:t>
+      </w:r>
+    </w:p>
+    <w:p>
+      <w:pPr>
+        <w:rPr>
+          <w:rFonts w:ascii="Times New Roman" w:hAnsi="Times New Roman" w:cs="Times New Roman"/>
+        </w:rPr>
+      </w:pPr>
+      <w:r>
+        <w:rPr>
+          <w:rFonts w:ascii="Times New Roman" w:hAnsi="Times New Roman" w:cs="Times New Roman"/>
+        </w:rPr>
+        <w:t>What ingredients do we need for the pasta sauce?</w:t>
+      </w:r>
+    </w:p>
+    <w:p>
+      <w:pPr>
+        <w:pStyle w:val="ListParagraph"/>
+        <w:numPr>
+          <w:ilvl w:val="0"/>
+          <w:numId w:val="18"/>
+        </w:numPr>
+        <w:rPr>
+          <w:rFonts w:ascii="Times New Roman" w:hAnsi="Times New Roman" w:cs="Times New Roman"/>
+        </w:rPr>
+      </w:pPr>
+      <w:r>
+        <w:rPr>
+          <w:rFonts w:ascii="Times New Roman" w:hAnsi="Times New Roman" w:cs="Times New Roman"/>
+        </w:rPr>
+        <w:t>We have to get cheese, garlic, and milk</w:t>
+      </w:r>
+    </w:p>
+    <w:p>
+      <w:pPr>
+        <w:rPr>
+          <w:rFonts w:ascii="Times New Roman" w:hAnsi="Times New Roman" w:cs="Times New Roman"/>
+        </w:rPr>
+      </w:pPr>
+    </w:p>
+    <w:p>
+      <w:pPr>
+        <w:rPr>
+          <w:rFonts w:ascii="Times New Roman" w:hAnsi="Times New Roman" w:cs="Times New Roman"/>
+          <w:b/>
+        </w:rPr>
+      </w:pPr>
+      <w:r>
+        <w:rPr>
+          <w:rFonts w:ascii="Times New Roman" w:hAnsi="Times New Roman" w:cs="Times New Roman"/>
+          <w:b/>
+        </w:rPr>
+        <w:t>Lesson Exercise</w:t>
+      </w:r>
+    </w:p>
+    <w:p>
+      <w:pPr>
+        <w:rPr>
+          <w:rFonts w:ascii="Times New Roman" w:hAnsi="Times New Roman" w:cs="Times New Roman"/>
+        </w:rPr>
+      </w:pPr>
+      <w:r>
+        <w:rPr>
+          <w:rFonts w:ascii="Times New Roman" w:hAnsi="Times New Roman" w:cs="Times New Roman"/>
+        </w:rPr>
+        <w:t>Could I have a menu please?</w:t>
+      </w:r>
+    </w:p>
+    <w:p>
+      <w:pPr>
+        <w:rPr>
+          <w:rFonts w:ascii="Times New Roman" w:hAnsi="Times New Roman" w:cs="Times New Roman"/>
+        </w:rPr>
+      </w:pPr>
+      <w:r>
+        <w:rPr>
+          <w:rFonts w:ascii="Times New Roman" w:hAnsi="Times New Roman" w:cs="Times New Roman"/>
+        </w:rPr>
+        <w:t>We need more bread for sandwiches</w:t>
+      </w:r>
+    </w:p>
+    <w:p>
+      <w:pPr>
+        <w:rPr>
+          <w:rFonts w:ascii="Times New Roman" w:hAnsi="Times New Roman" w:cs="Times New Roman"/>
+        </w:rPr>
+      </w:pPr>
+      <w:r>
+        <w:rPr>
+          <w:rFonts w:ascii="Times New Roman" w:hAnsi="Times New Roman" w:cs="Times New Roman"/>
+        </w:rPr>
+        <w:t>Can I help you find something?</w:t>
+      </w:r>
+    </w:p>
+    <w:p>
+      <w:pPr>
+        <w:pStyle w:val="ListParagraph"/>
+        <w:numPr>
+          <w:ilvl w:val="0"/>
+          <w:numId w:val="18"/>
+        </w:numPr>
+        <w:rPr>
+          <w:rFonts w:ascii="Times New Roman" w:hAnsi="Times New Roman" w:cs="Times New Roman"/>
+        </w:rPr>
+      </w:pPr>
+      <w:r>
+        <w:rPr>
+          <w:rFonts w:ascii="Times New Roman" w:hAnsi="Times New Roman" w:cs="Times New Roman"/>
+        </w:rPr>
+        <w:t>Yes, please. I want to buy a laptop</w:t>
+      </w:r>
+    </w:p>
+    <w:p>
+      <w:pPr>
+        <w:rPr>
+          <w:rFonts w:ascii="Times New Roman" w:hAnsi="Times New Roman" w:cs="Times New Roman"/>
+        </w:rPr>
+      </w:pPr>
+      <w:r>
+        <w:rPr>
+          <w:rFonts w:ascii="Times New Roman" w:hAnsi="Times New Roman" w:cs="Times New Roman"/>
+        </w:rPr>
+        <w:t>Could I use your bicycle to go for a ride today?</w:t>
+      </w:r>
+    </w:p>
+    <w:p>
+      <w:pPr>
+        <w:pStyle w:val="ListParagraph"/>
+        <w:numPr>
+          <w:ilvl w:val="0"/>
+          <w:numId w:val="18"/>
+        </w:numPr>
+        <w:rPr>
+          <w:rFonts w:ascii="Times New Roman" w:hAnsi="Times New Roman" w:cs="Times New Roman"/>
+        </w:rPr>
+      </w:pPr>
+      <w:r>
+        <w:rPr>
+          <w:rFonts w:ascii="Times New Roman" w:hAnsi="Times New Roman" w:cs="Times New Roman"/>
+        </w:rPr>
+        <w:t>No, I’m sorry. It’s broken</w:t>
+      </w:r>
+    </w:p>
+    <w:p>
+      <w:pPr>
+        <w:rPr>
+          <w:rFonts w:ascii="Times New Roman" w:hAnsi="Times New Roman" w:cs="Times New Roman"/>
+        </w:rPr>
+      </w:pPr>
+      <w:r>
+        <w:rPr>
+          <w:rFonts w:ascii="Times New Roman" w:hAnsi="Times New Roman" w:cs="Times New Roman"/>
+        </w:rPr>
+        <w:t>I’m cleaning the car tomorrow. It;s rally dirty</w:t>
+      </w:r>
+    </w:p>
+    <w:p>
+      <w:pPr>
+        <w:pStyle w:val="ListParagraph"/>
+        <w:numPr>
+          <w:ilvl w:val="0"/>
+          <w:numId w:val="18"/>
+        </w:numPr>
+        <w:rPr>
+          <w:rFonts w:ascii="Times New Roman" w:hAnsi="Times New Roman" w:cs="Times New Roman"/>
+        </w:rPr>
+      </w:pPr>
+      <w:r>
+        <w:rPr>
+          <w:rFonts w:ascii="Times New Roman" w:hAnsi="Times New Roman" w:cs="Times New Roman"/>
+        </w:rPr>
+        <w:t>Great! Can you do it in the morning? I neet to drive in the afternoon</w:t>
+      </w:r>
+    </w:p>
+    <w:p>
+      <w:pPr>
+        <w:rPr>
+          <w:rFonts w:ascii="Times New Roman" w:hAnsi="Times New Roman" w:cs="Times New Roman"/>
+        </w:rPr>
+      </w:pPr>
+      <w:r>
+        <w:rPr>
+          <w:rFonts w:ascii="Times New Roman" w:hAnsi="Times New Roman" w:cs="Times New Roman"/>
+        </w:rPr>
+        <w:t>Where are you going? It’s not time to get on the plane</w:t>
+      </w:r>
+    </w:p>
+    <w:p>
+      <w:pPr>
+        <w:pStyle w:val="ListParagraph"/>
+        <w:numPr>
+          <w:ilvl w:val="0"/>
+          <w:numId w:val="18"/>
+        </w:numPr>
+        <w:rPr>
+          <w:rFonts w:ascii="Times New Roman" w:hAnsi="Times New Roman" w:cs="Times New Roman"/>
+        </w:rPr>
+      </w:pPr>
+      <w:r>
+        <w:rPr>
+          <w:rFonts w:ascii="Times New Roman" w:hAnsi="Times New Roman" w:cs="Times New Roman"/>
+        </w:rPr>
+        <w:t>I need to get something to eat. Could you watch my bag?</w:t>
+      </w:r>
+    </w:p>
+    <w:p>
+      <w:pPr>
+        <w:rPr>
+          <w:rFonts w:ascii="Times New Roman" w:hAnsi="Times New Roman" w:cs="Times New Roman"/>
+        </w:rPr>
+      </w:pPr>
+      <w:r>
+        <w:rPr>
+          <w:rFonts w:ascii="Times New Roman" w:hAnsi="Times New Roman" w:cs="Times New Roman"/>
+        </w:rPr>
+        <w:t>Can you giver me that paper and those red pens on the table</w:t>
+      </w:r>
+    </w:p>
+    <w:p>
+      <w:pPr>
+        <w:rPr>
+          <w:rFonts w:ascii="Times New Roman" w:hAnsi="Times New Roman" w:cs="Times New Roman"/>
+        </w:rPr>
+      </w:pPr>
+      <w:r>
+        <w:rPr>
+          <w:rFonts w:ascii="Times New Roman" w:hAnsi="Times New Roman" w:cs="Times New Roman"/>
+        </w:rPr>
+        <w:t>Excuse me, could you tell me your name, please?</w:t>
+      </w:r>
+    </w:p>
+    <w:p>
+      <w:pPr>
+        <w:rPr>
+          <w:rFonts w:ascii="Times New Roman" w:hAnsi="Times New Roman" w:cs="Times New Roman"/>
+        </w:rPr>
+      </w:pPr>
+      <w:r>
+        <w:rPr>
+          <w:rFonts w:ascii="Times New Roman" w:hAnsi="Times New Roman" w:cs="Times New Roman"/>
+        </w:rPr>
+        <w:t>We need a clock for the office. Can you help me find one?</w:t>
+      </w:r>
+    </w:p>
+    <w:p>
+      <w:pPr>
+        <w:pStyle w:val="ListParagraph"/>
+        <w:numPr>
+          <w:ilvl w:val="0"/>
+          <w:numId w:val="18"/>
+        </w:numPr>
+        <w:rPr>
+          <w:rFonts w:ascii="Times New Roman" w:hAnsi="Times New Roman" w:cs="Times New Roman"/>
+        </w:rPr>
+      </w:pPr>
+      <w:r>
+        <w:rPr>
+          <w:rFonts w:ascii="Times New Roman" w:hAnsi="Times New Roman" w:cs="Times New Roman"/>
+        </w:rPr>
+        <w:t>Yes. We can buy one online</w:t>
+      </w:r>
+    </w:p>
+    <w:p>
+      <w:pPr>
+        <w:rPr>
+          <w:rFonts w:ascii="Times New Roman" w:hAnsi="Times New Roman" w:cs="Times New Roman"/>
+        </w:rPr>
+      </w:pPr>
+      <w:r>
+        <w:rPr>
+          <w:rFonts w:ascii="Times New Roman" w:hAnsi="Times New Roman" w:cs="Times New Roman"/>
+        </w:rPr>
+        <w:t>Your bedroom is really messy. Can you clean it, please</w:t>
+      </w:r>
+    </w:p>
+    <w:p>
+      <w:pPr>
+        <w:pStyle w:val="ListParagraph"/>
+        <w:numPr>
+          <w:ilvl w:val="0"/>
+          <w:numId w:val="18"/>
+        </w:numPr>
+        <w:rPr>
+          <w:rFonts w:ascii="Times New Roman" w:hAnsi="Times New Roman" w:cs="Times New Roman"/>
+        </w:rPr>
+      </w:pPr>
+      <w:r>
+        <w:rPr>
+          <w:rFonts w:ascii="Times New Roman" w:hAnsi="Times New Roman" w:cs="Times New Roman"/>
+        </w:rPr>
+        <w:t>No, it’s clean!</w:t>
+      </w:r>
+    </w:p>
+    <w:p>
+      <w:pPr>
+        <w:rPr>
+          <w:rFonts w:ascii="Times New Roman" w:hAnsi="Times New Roman" w:cs="Times New Roman"/>
+        </w:rPr>
+      </w:pPr>
+      <w:r>
+        <w:rPr>
+          <w:rFonts w:ascii="Times New Roman" w:hAnsi="Times New Roman" w:cs="Times New Roman"/>
+        </w:rPr>
+        <w:t>Let’s tale Mon to her favorite restaurant tonight</w:t>
+      </w:r>
+    </w:p>
+    <w:p>
+      <w:pPr>
+        <w:pStyle w:val="ListParagraph"/>
+        <w:numPr>
+          <w:ilvl w:val="0"/>
+          <w:numId w:val="18"/>
+        </w:numPr>
+        <w:rPr>
+          <w:rFonts w:ascii="Times New Roman" w:hAnsi="Times New Roman" w:cs="Times New Roman"/>
+        </w:rPr>
+      </w:pPr>
+      <w:r>
+        <w:rPr>
+          <w:rFonts w:ascii="Times New Roman" w:hAnsi="Times New Roman" w:cs="Times New Roman"/>
+        </w:rPr>
+        <w:t>Great idea! Could you call and get a table</w:t>
+      </w:r>
+    </w:p>
+    <w:p>
+      <w:pPr>
+        <w:rPr>
+          <w:rFonts w:ascii="Times New Roman" w:hAnsi="Times New Roman" w:cs="Times New Roman"/>
+        </w:rPr>
+      </w:pPr>
+      <w:r>
+        <w:rPr>
+          <w:rFonts w:ascii="Times New Roman" w:hAnsi="Times New Roman" w:cs="Times New Roman"/>
+        </w:rPr>
+        <w:t>Could I have more cheese on my pizza?</w:t>
+      </w:r>
+    </w:p>
+    <w:p>
+      <w:pPr>
+        <w:pStyle w:val="ListParagraph"/>
+        <w:numPr>
+          <w:ilvl w:val="0"/>
+          <w:numId w:val="18"/>
+        </w:numPr>
+        <w:rPr>
+          <w:rFonts w:ascii="Times New Roman" w:hAnsi="Times New Roman" w:cs="Times New Roman"/>
+        </w:rPr>
+      </w:pPr>
+      <w:r>
+        <w:rPr>
+          <w:rFonts w:ascii="Times New Roman" w:hAnsi="Times New Roman" w:cs="Times New Roman"/>
+        </w:rPr>
+        <w:t>Yes, you can. How much do you want?</w:t>
+      </w:r>
+    </w:p>
+    <w:p>
+      <w:pPr>
+        <w:rPr>
+          <w:rFonts w:ascii="Times New Roman" w:hAnsi="Times New Roman" w:cs="Times New Roman"/>
+        </w:rPr>
+      </w:pPr>
+      <w:r>
+        <w:rPr>
+          <w:rFonts w:ascii="Times New Roman" w:hAnsi="Times New Roman" w:cs="Times New Roman"/>
+        </w:rPr>
+        <w:t>Can you give me some money? I need to pay the taxi driver</w:t>
+      </w:r>
+    </w:p>
+    <w:p>
+      <w:pPr>
+        <w:pStyle w:val="ListParagraph"/>
+        <w:numPr>
+          <w:ilvl w:val="0"/>
+          <w:numId w:val="18"/>
+        </w:numPr>
+        <w:rPr>
+          <w:rFonts w:ascii="Times New Roman" w:hAnsi="Times New Roman" w:cs="Times New Roman"/>
+        </w:rPr>
+      </w:pPr>
+      <w:r>
+        <w:rPr>
+          <w:rFonts w:ascii="Times New Roman" w:hAnsi="Times New Roman" w:cs="Times New Roman"/>
+        </w:rPr>
+        <w:t>No, sorry. I don’t have my wallet</w:t>
+      </w:r>
+    </w:p>
+    <w:p>
+      <w:pPr>
+        <w:rPr>
+          <w:rFonts w:ascii="Times New Roman" w:hAnsi="Times New Roman" w:cs="Times New Roman"/>
+        </w:rPr>
+      </w:pPr>
+      <w:r>
+        <w:rPr>
+          <w:rFonts w:ascii="Times New Roman" w:hAnsi="Times New Roman" w:cs="Times New Roman"/>
+        </w:rPr>
+        <w:t>Can you buy some bananas for me?</w:t>
+      </w:r>
+    </w:p>
+    <w:p>
+      <w:pPr>
+        <w:rPr>
+          <w:rFonts w:ascii="Times New Roman" w:hAnsi="Times New Roman" w:cs="Times New Roman"/>
+        </w:rPr>
+      </w:pPr>
+      <w:r>
+        <w:rPr>
+          <w:rFonts w:ascii="Times New Roman" w:hAnsi="Times New Roman" w:cs="Times New Roman"/>
+        </w:rPr>
+        <w:lastRenderedPageBreak/>
+        <w:t>Melanie really loves to eat grapes!</w:t>
+      </w:r>
+    </w:p>
+    <w:p>
+      <w:pPr>
+        <w:rPr>
+          <w:rFonts w:ascii="Times New Roman" w:hAnsi="Times New Roman" w:cs="Times New Roman"/>
+        </w:rPr>
+      </w:pPr>
+      <w:r>
+        <w:rPr>
+          <w:rFonts w:ascii="Times New Roman" w:hAnsi="Times New Roman" w:cs="Times New Roman"/>
+        </w:rPr>
+        <w:t>I think we need some salsa for the chips</w:t>
+      </w:r>
+    </w:p>
+    <w:p>
+      <w:pPr>
+        <w:rPr>
+          <w:rFonts w:ascii="Times New Roman" w:hAnsi="Times New Roman" w:cs="Times New Roman"/>
+        </w:rPr>
+      </w:pPr>
+      <w:r>
+        <w:rPr>
+          <w:rFonts w:ascii="Times New Roman" w:hAnsi="Times New Roman" w:cs="Times New Roman"/>
+        </w:rPr>
+        <w:t>Could you cut this melon into small pieces for me</w:t>
+      </w:r>
+    </w:p>
+    <w:p>
+      <w:pPr>
+        <w:rPr>
+          <w:rFonts w:ascii="Times New Roman" w:hAnsi="Times New Roman" w:cs="Times New Roman"/>
+        </w:rPr>
+      </w:pPr>
+      <w:r>
+        <w:rPr>
+          <w:rFonts w:ascii="Times New Roman" w:hAnsi="Times New Roman" w:cs="Times New Roman"/>
+        </w:rPr>
+        <w:t xml:space="preserve">What kind of </w:t>
+      </w:r>
+      <w:r>
+        <w:rPr>
+          <w:rFonts w:ascii="Times New Roman" w:hAnsi="Times New Roman" w:cs="Times New Roman"/>
+          <w:b/>
+        </w:rPr>
+        <w:t>dressing</w:t>
+      </w:r>
+      <w:r>
+        <w:rPr>
+          <w:rFonts w:ascii="Times New Roman" w:hAnsi="Times New Roman" w:cs="Times New Roman"/>
+        </w:rPr>
+        <w:t xml:space="preserve"> do you want on your salad?</w:t>
+      </w:r>
+    </w:p>
+    <w:p>
+      <w:pPr>
+        <w:pStyle w:val="ListParagraph"/>
+        <w:numPr>
+          <w:ilvl w:val="0"/>
+          <w:numId w:val="18"/>
+        </w:numPr>
+        <w:rPr>
+          <w:rFonts w:ascii="Times New Roman" w:hAnsi="Times New Roman" w:cs="Times New Roman"/>
+        </w:rPr>
+      </w:pPr>
+      <w:r>
+        <w:rPr>
+          <w:rFonts w:ascii="Times New Roman" w:hAnsi="Times New Roman" w:cs="Times New Roman"/>
+        </w:rPr>
+        <w:t>Italian, please</w:t>
+      </w:r>
+    </w:p>
+    <w:p>
+      <w:pPr>
+        <w:rPr>
+          <w:rFonts w:ascii="Times New Roman" w:hAnsi="Times New Roman" w:cs="Times New Roman"/>
+        </w:rPr>
+      </w:pPr>
+      <w:r>
+        <w:rPr>
+          <w:rFonts w:ascii="Times New Roman" w:hAnsi="Times New Roman" w:cs="Times New Roman"/>
+        </w:rPr>
+        <w:t>I don’t wnat to go to the pub because I don’t drink beer or wine</w:t>
+      </w:r>
+    </w:p>
+    <w:p>
+      <w:pPr>
+        <w:pStyle w:val="ListParagraph"/>
+        <w:numPr>
+          <w:ilvl w:val="0"/>
+          <w:numId w:val="18"/>
+        </w:numPr>
+        <w:rPr>
+          <w:rFonts w:ascii="Times New Roman" w:hAnsi="Times New Roman" w:cs="Times New Roman"/>
+        </w:rPr>
+      </w:pPr>
+      <w:r>
+        <w:rPr>
+          <w:rFonts w:ascii="Times New Roman" w:hAnsi="Times New Roman" w:cs="Times New Roman"/>
+        </w:rPr>
+        <w:t>That’s okay. They have tea and coffee too</w:t>
+      </w:r>
+    </w:p>
+    <w:p>
+      <w:pPr>
+        <w:rPr>
+          <w:rFonts w:ascii="Times New Roman" w:hAnsi="Times New Roman" w:cs="Times New Roman"/>
+        </w:rPr>
+      </w:pPr>
+      <w:r>
+        <w:rPr>
+          <w:rFonts w:ascii="Times New Roman" w:hAnsi="Times New Roman" w:cs="Times New Roman"/>
+        </w:rPr>
+        <w:t>What ingredients do we need for the pie?</w:t>
+      </w:r>
+    </w:p>
+    <w:p>
+      <w:pPr>
+        <w:pStyle w:val="ListParagraph"/>
+        <w:numPr>
+          <w:ilvl w:val="0"/>
+          <w:numId w:val="18"/>
+        </w:numPr>
+        <w:rPr>
+          <w:rFonts w:ascii="Times New Roman" w:hAnsi="Times New Roman" w:cs="Times New Roman"/>
+        </w:rPr>
+      </w:pPr>
+      <w:r>
+        <w:rPr>
+          <w:rFonts w:ascii="Times New Roman" w:hAnsi="Times New Roman" w:cs="Times New Roman"/>
+        </w:rPr>
+        <w:t>We have sugar, but we need some more fruit. Our apples are too old</w:t>
+      </w:r>
+    </w:p>
+    <w:p>
+      <w:pPr>
+        <w:rPr>
+          <w:rFonts w:ascii="Times New Roman" w:hAnsi="Times New Roman" w:cs="Times New Roman"/>
+        </w:rPr>
+      </w:pPr>
+      <w:r>
+        <w:rPr>
+          <w:rFonts w:ascii="Times New Roman" w:hAnsi="Times New Roman" w:cs="Times New Roman"/>
+        </w:rPr>
+        <w:t>Do we have anything good to go on the sandwihes?</w:t>
+      </w:r>
+    </w:p>
+    <w:p>
+      <w:pPr>
+        <w:pStyle w:val="ListParagraph"/>
+        <w:numPr>
+          <w:ilvl w:val="0"/>
+          <w:numId w:val="18"/>
+        </w:numPr>
+        <w:rPr>
+          <w:rFonts w:ascii="Times New Roman" w:hAnsi="Times New Roman" w:cs="Times New Roman"/>
+        </w:rPr>
+      </w:pPr>
+      <w:r>
+        <w:rPr>
+          <w:rFonts w:ascii="Times New Roman" w:hAnsi="Times New Roman" w:cs="Times New Roman"/>
+        </w:rPr>
+        <w:t>Yes, we have a bag of lettuce, some cheese, and a piece of chicken</w:t>
+      </w:r>
+    </w:p>
+    <w:p>
+      <w:pPr>
+        <w:rPr>
+          <w:rFonts w:ascii="Times New Roman" w:hAnsi="Times New Roman" w:cs="Times New Roman"/>
+        </w:rPr>
+      </w:pPr>
+      <w:r>
+        <w:rPr>
+          <w:rFonts w:ascii="Times New Roman" w:hAnsi="Times New Roman" w:cs="Times New Roman"/>
+        </w:rPr>
+        <w:t>I’m not having a good day. I’m really thirty, but there isn’t any cola in the fridge</w:t>
+      </w:r>
+    </w:p>
+    <w:p>
+      <w:pPr>
+        <w:rPr>
+          <w:rFonts w:ascii="Times New Roman" w:hAnsi="Times New Roman" w:cs="Times New Roman"/>
+        </w:rPr>
+      </w:pPr>
+      <w:r>
+        <w:rPr>
+          <w:rFonts w:ascii="Times New Roman" w:hAnsi="Times New Roman" w:cs="Times New Roman"/>
+        </w:rPr>
+        <w:t>Also, I can’t make a fruit salad I want for luch because I don’t have any apples, grapes, or melons. I need to shop at the market</w:t>
+      </w:r>
+    </w:p>
+    <w:p>
+      <w:pPr>
+        <w:rPr>
+          <w:rFonts w:ascii="Times New Roman" w:hAnsi="Times New Roman" w:cs="Times New Roman"/>
         </w:rPr>
       </w:pPr>
       <w:bookmarkStart w:id="0" w:name="_GoBack"/>
@@ -3645,7 +4721,7 @@
         <w:sz w:val="24"/>
         <w:szCs w:val="24"/>
       </w:rPr>
-      <w:t>8</w:t>
+      <w:t>4</w:t>
     </w:r>
     <w:r>
       <w:rPr>

--- a/Wall Stress/Unit17/17.2.docx
+++ b/Wall Stress/Unit17/17.2.docx
@@ -4628,8 +4628,1817 @@
           <w:rFonts w:ascii="Times New Roman" w:hAnsi="Times New Roman" w:cs="Times New Roman"/>
         </w:rPr>
       </w:pPr>
+    </w:p>
+    <w:p>
+      <w:pPr>
+        <w:rPr>
+          <w:rFonts w:ascii="Times New Roman" w:hAnsi="Times New Roman" w:cs="Times New Roman"/>
+        </w:rPr>
+      </w:pPr>
+      <w:r>
+        <w:rPr>
+          <w:rFonts w:ascii="Times New Roman" w:hAnsi="Times New Roman" w:cs="Times New Roman"/>
+        </w:rPr>
+        <w:t>1/8</w:t>
+      </w:r>
+    </w:p>
+    <w:p>
+      <w:pPr>
+        <w:rPr>
+          <w:rFonts w:ascii="Times New Roman" w:hAnsi="Times New Roman" w:cs="Times New Roman"/>
+        </w:rPr>
+      </w:pPr>
+      <w:r>
+        <w:rPr>
+          <w:rFonts w:ascii="Times New Roman" w:hAnsi="Times New Roman" w:cs="Times New Roman"/>
+        </w:rPr>
+        <w:t>Melons are my favorite fruit.</w:t>
+      </w:r>
+    </w:p>
+    <w:p>
+      <w:pPr>
+        <w:rPr>
+          <w:rFonts w:ascii="Times New Roman" w:hAnsi="Times New Roman" w:cs="Times New Roman"/>
+        </w:rPr>
+      </w:pPr>
+      <w:r>
+        <w:rPr>
+          <w:rFonts w:ascii="Times New Roman" w:hAnsi="Times New Roman" w:cs="Times New Roman"/>
+        </w:rPr>
+        <w:t>I eat fruit for breakfast every day.</w:t>
+      </w:r>
+    </w:p>
+    <w:p>
+      <w:pPr>
+        <w:rPr>
+          <w:rFonts w:ascii="Times New Roman" w:hAnsi="Times New Roman" w:cs="Times New Roman"/>
+        </w:rPr>
+      </w:pPr>
+      <w:r>
+        <w:rPr>
+          <w:rFonts w:ascii="Times New Roman" w:hAnsi="Times New Roman" w:cs="Times New Roman"/>
+        </w:rPr>
+        <w:t>These grapes are delicious.</w:t>
+      </w:r>
+    </w:p>
+    <w:p>
+      <w:pPr>
+        <w:rPr>
+          <w:rFonts w:ascii="Times New Roman" w:hAnsi="Times New Roman" w:cs="Times New Roman"/>
+        </w:rPr>
+      </w:pPr>
+      <w:r>
+        <w:rPr>
+          <w:rFonts w:ascii="Times New Roman" w:hAnsi="Times New Roman" w:cs="Times New Roman"/>
+        </w:rPr>
+        <w:t>There are some bananas in the kitchen.</w:t>
+      </w:r>
+    </w:p>
+    <w:p>
+      <w:pPr>
+        <w:rPr>
+          <w:rFonts w:ascii="Times New Roman" w:hAnsi="Times New Roman" w:cs="Times New Roman"/>
+        </w:rPr>
+      </w:pPr>
+      <w:r>
+        <w:rPr>
+          <w:rFonts w:ascii="Times New Roman" w:hAnsi="Times New Roman" w:cs="Times New Roman"/>
+        </w:rPr>
+        <w:t>I'd like some chips with my lunch.</w:t>
+      </w:r>
+    </w:p>
+    <w:p>
+      <w:pPr>
+        <w:rPr>
+          <w:rFonts w:ascii="Times New Roman" w:hAnsi="Times New Roman" w:cs="Times New Roman"/>
+        </w:rPr>
+      </w:pPr>
+      <w:r>
+        <w:rPr>
+          <w:rFonts w:ascii="Times New Roman" w:hAnsi="Times New Roman" w:cs="Times New Roman"/>
+        </w:rPr>
+        <w:t>I want a sandwich for lunch.</w:t>
+      </w:r>
+    </w:p>
+    <w:p>
+      <w:pPr>
+        <w:rPr>
+          <w:rFonts w:ascii="Times New Roman" w:hAnsi="Times New Roman" w:cs="Times New Roman"/>
+        </w:rPr>
+      </w:pPr>
+      <w:r>
+        <w:rPr>
+          <w:rFonts w:ascii="Times New Roman" w:hAnsi="Times New Roman" w:cs="Times New Roman"/>
+        </w:rPr>
+        <w:t>Can I please have some milk for my tea?</w:t>
+      </w:r>
+    </w:p>
+    <w:p>
+      <w:pPr>
+        <w:rPr>
+          <w:rFonts w:ascii="Times New Roman" w:hAnsi="Times New Roman" w:cs="Times New Roman"/>
+        </w:rPr>
+      </w:pPr>
+      <w:r>
+        <w:rPr>
+          <w:rFonts w:ascii="Times New Roman" w:hAnsi="Times New Roman" w:cs="Times New Roman"/>
+        </w:rPr>
+        <w:t xml:space="preserve">I'd like a cup of black coffee.I'm thirsty. </w:t>
+      </w:r>
+    </w:p>
+    <w:p>
+      <w:pPr>
+        <w:rPr>
+          <w:rFonts w:ascii="Times New Roman" w:hAnsi="Times New Roman" w:cs="Times New Roman"/>
+        </w:rPr>
+      </w:pPr>
+      <w:r>
+        <w:rPr>
+          <w:rFonts w:ascii="Times New Roman" w:hAnsi="Times New Roman" w:cs="Times New Roman"/>
+        </w:rPr>
+        <w:t>Could I have a glass of water?</w:t>
+      </w:r>
+    </w:p>
+    <w:p>
+      <w:pPr>
+        <w:rPr>
+          <w:rFonts w:ascii="Times New Roman" w:hAnsi="Times New Roman" w:cs="Times New Roman"/>
+        </w:rPr>
+      </w:pPr>
+      <w:r>
+        <w:rPr>
+          <w:rFonts w:ascii="Times New Roman" w:hAnsi="Times New Roman" w:cs="Times New Roman"/>
+        </w:rPr>
+        <w:t>2/8</w:t>
+      </w:r>
+    </w:p>
+    <w:p>
+      <w:pPr>
+        <w:rPr>
+          <w:rFonts w:ascii="Times New Roman" w:hAnsi="Times New Roman" w:cs="Times New Roman"/>
+        </w:rPr>
+      </w:pPr>
+      <w:r>
+        <w:rPr>
+          <w:rFonts w:ascii="Times New Roman" w:hAnsi="Times New Roman" w:cs="Times New Roman"/>
+        </w:rPr>
+        <w:t>Sofi: Eli, you are back! I’m happy to see you.</w:t>
+      </w:r>
+    </w:p>
+    <w:p>
+      <w:pPr>
+        <w:rPr>
+          <w:rFonts w:ascii="Times New Roman" w:hAnsi="Times New Roman" w:cs="Times New Roman"/>
+        </w:rPr>
+      </w:pPr>
+      <w:r>
+        <w:rPr>
+          <w:rFonts w:ascii="Times New Roman" w:hAnsi="Times New Roman" w:cs="Times New Roman"/>
+        </w:rPr>
+        <w:t xml:space="preserve">Eli: Yes. I like your food very much, I want more! (1) </w:t>
+      </w:r>
+      <w:r>
+        <w:rPr>
+          <w:rFonts w:ascii="Times New Roman" w:hAnsi="Times New Roman" w:cs="Times New Roman"/>
+          <w:b/>
+        </w:rPr>
+        <w:t>Could</w:t>
+      </w:r>
+      <w:r>
+        <w:rPr>
+          <w:rFonts w:ascii="Times New Roman" w:hAnsi="Times New Roman" w:cs="Times New Roman"/>
+        </w:rPr>
+        <w:t xml:space="preserve"> you make me something good again?</w:t>
+      </w:r>
+    </w:p>
+    <w:p>
+      <w:pPr>
+        <w:rPr>
+          <w:rFonts w:ascii="Times New Roman" w:hAnsi="Times New Roman" w:cs="Times New Roman"/>
+        </w:rPr>
+      </w:pPr>
+      <w:r>
+        <w:rPr>
+          <w:rFonts w:ascii="Times New Roman" w:hAnsi="Times New Roman" w:cs="Times New Roman"/>
+        </w:rPr>
+        <w:t xml:space="preserve">Sofi: Of course! I can make you a delicious (2) </w:t>
+      </w:r>
+      <w:r>
+        <w:rPr>
+          <w:rFonts w:ascii="Times New Roman" w:hAnsi="Times New Roman" w:cs="Times New Roman"/>
+          <w:b/>
+        </w:rPr>
+        <w:t>sandwich</w:t>
+      </w:r>
+      <w:r>
+        <w:rPr>
+          <w:rFonts w:ascii="Times New Roman" w:hAnsi="Times New Roman" w:cs="Times New Roman"/>
+        </w:rPr>
+        <w:t xml:space="preserve">.  </w:t>
+      </w:r>
+    </w:p>
+    <w:p>
+      <w:pPr>
+        <w:rPr>
+          <w:rFonts w:ascii="Times New Roman" w:hAnsi="Times New Roman" w:cs="Times New Roman"/>
+        </w:rPr>
+      </w:pPr>
+      <w:r>
+        <w:rPr>
+          <w:rFonts w:ascii="Times New Roman" w:hAnsi="Times New Roman" w:cs="Times New Roman"/>
+        </w:rPr>
+        <w:t xml:space="preserve">Eli: Great. Can I have some (3) </w:t>
+      </w:r>
+      <w:r>
+        <w:rPr>
+          <w:rFonts w:ascii="Times New Roman" w:hAnsi="Times New Roman" w:cs="Times New Roman"/>
+          <w:b/>
+        </w:rPr>
+        <w:t>chips</w:t>
+      </w:r>
+      <w:r>
+        <w:rPr>
+          <w:rFonts w:ascii="Times New Roman" w:hAnsi="Times New Roman" w:cs="Times New Roman"/>
+        </w:rPr>
+        <w:t xml:space="preserve"> with it?</w:t>
+      </w:r>
+    </w:p>
+    <w:p>
+      <w:pPr>
+        <w:rPr>
+          <w:rFonts w:ascii="Times New Roman" w:hAnsi="Times New Roman" w:cs="Times New Roman"/>
+        </w:rPr>
+      </w:pPr>
+      <w:r>
+        <w:rPr>
+          <w:rFonts w:ascii="Times New Roman" w:hAnsi="Times New Roman" w:cs="Times New Roman"/>
+        </w:rPr>
+        <w:lastRenderedPageBreak/>
+        <w:t>Sofi: Yes, of course. Can I bring you something to drink?</w:t>
+      </w:r>
+    </w:p>
+    <w:p>
+      <w:pPr>
+        <w:rPr>
+          <w:rFonts w:ascii="Times New Roman" w:hAnsi="Times New Roman" w:cs="Times New Roman"/>
+        </w:rPr>
+      </w:pPr>
+      <w:r>
+        <w:rPr>
+          <w:rFonts w:ascii="Times New Roman" w:hAnsi="Times New Roman" w:cs="Times New Roman"/>
+        </w:rPr>
+        <w:t xml:space="preserve">Eli: I would like a cup of (4) </w:t>
+      </w:r>
+      <w:r>
+        <w:rPr>
+          <w:rFonts w:ascii="Times New Roman" w:hAnsi="Times New Roman" w:cs="Times New Roman"/>
+          <w:b/>
+        </w:rPr>
+        <w:t>coffee</w:t>
+      </w:r>
+      <w:r>
+        <w:rPr>
+          <w:rFonts w:ascii="Times New Roman" w:hAnsi="Times New Roman" w:cs="Times New Roman"/>
+        </w:rPr>
+        <w:t xml:space="preserve"> with (5) </w:t>
+      </w:r>
+      <w:r>
+        <w:rPr>
+          <w:rFonts w:ascii="Times New Roman" w:hAnsi="Times New Roman" w:cs="Times New Roman"/>
+          <w:b/>
+        </w:rPr>
+        <w:t>milk</w:t>
+      </w:r>
+      <w:r>
+        <w:rPr>
+          <w:rFonts w:ascii="Times New Roman" w:hAnsi="Times New Roman" w:cs="Times New Roman"/>
+        </w:rPr>
+        <w:t xml:space="preserve"> and sugar.  And I would like to try some of those (6) </w:t>
+      </w:r>
+      <w:r>
+        <w:rPr>
+          <w:rFonts w:ascii="Times New Roman" w:hAnsi="Times New Roman" w:cs="Times New Roman"/>
+          <w:b/>
+        </w:rPr>
+        <w:t>biscuits</w:t>
+      </w:r>
+      <w:r>
+        <w:rPr>
+          <w:rFonts w:ascii="Times New Roman" w:hAnsi="Times New Roman" w:cs="Times New Roman"/>
+        </w:rPr>
+        <w:t>.</w:t>
+      </w:r>
+    </w:p>
+    <w:p>
+      <w:pPr>
+        <w:rPr>
+          <w:rFonts w:ascii="Times New Roman" w:hAnsi="Times New Roman" w:cs="Times New Roman"/>
+        </w:rPr>
+      </w:pPr>
+      <w:r>
+        <w:rPr>
+          <w:rFonts w:ascii="Times New Roman" w:hAnsi="Times New Roman" w:cs="Times New Roman"/>
+        </w:rPr>
+        <w:t>Sofi: They are very good.</w:t>
+      </w:r>
+    </w:p>
+    <w:p>
+      <w:pPr>
+        <w:rPr>
+          <w:rFonts w:ascii="Times New Roman" w:hAnsi="Times New Roman" w:cs="Times New Roman"/>
+        </w:rPr>
+      </w:pPr>
+      <w:r>
+        <w:rPr>
+          <w:rFonts w:ascii="Times New Roman" w:hAnsi="Times New Roman" w:cs="Times New Roman"/>
+        </w:rPr>
+        <w:t xml:space="preserve">Eli: Oh, I also want some fruit.  Can I have a (7) </w:t>
+      </w:r>
+      <w:r>
+        <w:rPr>
+          <w:rFonts w:ascii="Times New Roman" w:hAnsi="Times New Roman" w:cs="Times New Roman"/>
+          <w:b/>
+        </w:rPr>
+        <w:t>melon</w:t>
+      </w:r>
+      <w:r>
+        <w:rPr>
+          <w:rFonts w:ascii="Times New Roman" w:hAnsi="Times New Roman" w:cs="Times New Roman"/>
+        </w:rPr>
+        <w:t xml:space="preserve"> and some (8) </w:t>
+      </w:r>
+      <w:r>
+        <w:rPr>
+          <w:rFonts w:ascii="Times New Roman" w:hAnsi="Times New Roman" w:cs="Times New Roman"/>
+          <w:b/>
+        </w:rPr>
+        <w:t>grapes</w:t>
+      </w:r>
+      <w:r>
+        <w:rPr>
+          <w:rFonts w:ascii="Times New Roman" w:hAnsi="Times New Roman" w:cs="Times New Roman"/>
+        </w:rPr>
+        <w:t>?</w:t>
+      </w:r>
+    </w:p>
+    <w:p>
+      <w:pPr>
+        <w:rPr>
+          <w:rFonts w:ascii="Times New Roman" w:hAnsi="Times New Roman" w:cs="Times New Roman"/>
+        </w:rPr>
+      </w:pPr>
+      <w:r>
+        <w:rPr>
+          <w:rFonts w:ascii="Times New Roman" w:hAnsi="Times New Roman" w:cs="Times New Roman"/>
+        </w:rPr>
+        <w:t>Sofi: Of course. You are hungry today, Eli!</w:t>
+      </w:r>
+    </w:p>
+    <w:p>
+      <w:pPr>
+        <w:rPr>
+          <w:rFonts w:ascii="Times New Roman" w:hAnsi="Times New Roman" w:cs="Times New Roman"/>
+        </w:rPr>
+      </w:pPr>
+      <w:r>
+        <w:rPr>
+          <w:rFonts w:ascii="Times New Roman" w:hAnsi="Times New Roman" w:cs="Times New Roman"/>
+        </w:rPr>
+        <w:t>3/8</w:t>
+      </w:r>
+    </w:p>
+    <w:p>
+      <w:pPr>
+        <w:rPr>
+          <w:rFonts w:ascii="Times New Roman" w:hAnsi="Times New Roman" w:cs="Times New Roman"/>
+        </w:rPr>
+      </w:pPr>
+      <w:r>
+        <w:rPr>
+          <w:rFonts w:ascii="Times New Roman" w:hAnsi="Times New Roman" w:cs="Times New Roman"/>
+        </w:rPr>
+        <w:t>Can you help me?</w:t>
+      </w:r>
+    </w:p>
+    <w:p>
+      <w:pPr>
+        <w:pStyle w:val="ListParagraph"/>
+        <w:numPr>
+          <w:ilvl w:val="0"/>
+          <w:numId w:val="18"/>
+        </w:numPr>
+        <w:rPr>
+          <w:rFonts w:ascii="Times New Roman" w:hAnsi="Times New Roman" w:cs="Times New Roman"/>
+        </w:rPr>
+      </w:pPr>
+      <w:r>
+        <w:rPr>
+          <w:rFonts w:ascii="Times New Roman" w:hAnsi="Times New Roman" w:cs="Times New Roman"/>
+        </w:rPr>
+        <w:t>Yes, of course. What's wrong?</w:t>
+      </w:r>
+    </w:p>
+    <w:p>
+      <w:pPr>
+        <w:rPr>
+          <w:rFonts w:ascii="Times New Roman" w:hAnsi="Times New Roman" w:cs="Times New Roman"/>
+        </w:rPr>
+      </w:pPr>
+      <w:r>
+        <w:rPr>
+          <w:rFonts w:ascii="Times New Roman" w:hAnsi="Times New Roman" w:cs="Times New Roman"/>
+        </w:rPr>
+        <w:t>Can you play tennis with me tomorrow?</w:t>
+      </w:r>
+    </w:p>
+    <w:p>
+      <w:pPr>
+        <w:pStyle w:val="ListParagraph"/>
+        <w:numPr>
+          <w:ilvl w:val="0"/>
+          <w:numId w:val="18"/>
+        </w:numPr>
+        <w:rPr>
+          <w:rFonts w:ascii="Times New Roman" w:hAnsi="Times New Roman" w:cs="Times New Roman"/>
+        </w:rPr>
+      </w:pPr>
+      <w:r>
+        <w:rPr>
+          <w:rFonts w:ascii="Times New Roman" w:hAnsi="Times New Roman" w:cs="Times New Roman"/>
+        </w:rPr>
+        <w:t>Sure. What time?</w:t>
+      </w:r>
+    </w:p>
+    <w:p>
+      <w:pPr>
+        <w:rPr>
+          <w:rFonts w:ascii="Times New Roman" w:hAnsi="Times New Roman" w:cs="Times New Roman"/>
+        </w:rPr>
+      </w:pPr>
+      <w:r>
+        <w:rPr>
+          <w:rFonts w:ascii="Times New Roman" w:hAnsi="Times New Roman" w:cs="Times New Roman"/>
+        </w:rPr>
+        <w:t>Could I have a drink?</w:t>
+      </w:r>
+    </w:p>
+    <w:p>
+      <w:pPr>
+        <w:pStyle w:val="ListParagraph"/>
+        <w:numPr>
+          <w:ilvl w:val="0"/>
+          <w:numId w:val="18"/>
+        </w:numPr>
+        <w:rPr>
+          <w:rFonts w:ascii="Times New Roman" w:hAnsi="Times New Roman" w:cs="Times New Roman"/>
+        </w:rPr>
+      </w:pPr>
+      <w:r>
+        <w:rPr>
+          <w:rFonts w:ascii="Times New Roman" w:hAnsi="Times New Roman" w:cs="Times New Roman"/>
+        </w:rPr>
+        <w:t>Do you want cola or water?</w:t>
+      </w:r>
+    </w:p>
+    <w:p>
+      <w:pPr>
+        <w:rPr>
+          <w:rFonts w:ascii="Times New Roman" w:hAnsi="Times New Roman" w:cs="Times New Roman"/>
+        </w:rPr>
+      </w:pPr>
+      <w:r>
+        <w:rPr>
+          <w:rFonts w:ascii="Times New Roman" w:hAnsi="Times New Roman" w:cs="Times New Roman"/>
+        </w:rPr>
+        <w:t>Could you buy some food today?</w:t>
+      </w:r>
+    </w:p>
+    <w:p>
+      <w:pPr>
+        <w:pStyle w:val="ListParagraph"/>
+        <w:numPr>
+          <w:ilvl w:val="0"/>
+          <w:numId w:val="18"/>
+        </w:numPr>
+        <w:rPr>
+          <w:rFonts w:ascii="Times New Roman" w:hAnsi="Times New Roman" w:cs="Times New Roman"/>
+        </w:rPr>
+      </w:pPr>
+      <w:r>
+        <w:rPr>
+          <w:rFonts w:ascii="Times New Roman" w:hAnsi="Times New Roman" w:cs="Times New Roman"/>
+        </w:rPr>
+        <w:t>Sure. What do we need?</w:t>
+      </w:r>
+    </w:p>
+    <w:p>
+      <w:pPr>
+        <w:rPr>
+          <w:rFonts w:ascii="Times New Roman" w:hAnsi="Times New Roman" w:cs="Times New Roman"/>
+        </w:rPr>
+      </w:pPr>
+      <w:r>
+        <w:rPr>
+          <w:rFonts w:ascii="Times New Roman" w:hAnsi="Times New Roman" w:cs="Times New Roman"/>
+        </w:rPr>
+        <w:t>Could I have some juice?</w:t>
+      </w:r>
+    </w:p>
+    <w:p>
+      <w:pPr>
+        <w:pStyle w:val="ListParagraph"/>
+        <w:numPr>
+          <w:ilvl w:val="0"/>
+          <w:numId w:val="18"/>
+        </w:numPr>
+        <w:rPr>
+          <w:rFonts w:ascii="Times New Roman" w:hAnsi="Times New Roman" w:cs="Times New Roman"/>
+        </w:rPr>
+      </w:pPr>
+      <w:r>
+        <w:rPr>
+          <w:rFonts w:ascii="Times New Roman" w:hAnsi="Times New Roman" w:cs="Times New Roman"/>
+        </w:rPr>
+        <w:t>Do you want apple or orange?</w:t>
+      </w:r>
+    </w:p>
+    <w:p>
+      <w:pPr>
+        <w:rPr>
+          <w:rFonts w:ascii="Times New Roman" w:hAnsi="Times New Roman" w:cs="Times New Roman"/>
+        </w:rPr>
+      </w:pPr>
+      <w:r>
+        <w:rPr>
+          <w:rFonts w:ascii="Times New Roman" w:hAnsi="Times New Roman" w:cs="Times New Roman"/>
+        </w:rPr>
+        <w:t>Could you tell me your address?</w:t>
+      </w:r>
+    </w:p>
+    <w:p>
+      <w:pPr>
+        <w:pStyle w:val="ListParagraph"/>
+        <w:numPr>
+          <w:ilvl w:val="0"/>
+          <w:numId w:val="18"/>
+        </w:numPr>
+        <w:rPr>
+          <w:rFonts w:ascii="Times New Roman" w:hAnsi="Times New Roman" w:cs="Times New Roman"/>
+        </w:rPr>
+      </w:pPr>
+      <w:r>
+        <w:rPr>
+          <w:rFonts w:ascii="Times New Roman" w:hAnsi="Times New Roman" w:cs="Times New Roman"/>
+        </w:rPr>
+        <w:t>234 Park Street</w:t>
+      </w:r>
+    </w:p>
+    <w:p>
+      <w:pPr>
+        <w:rPr>
+          <w:rFonts w:ascii="Times New Roman" w:hAnsi="Times New Roman" w:cs="Times New Roman"/>
+        </w:rPr>
+      </w:pPr>
+      <w:r>
+        <w:rPr>
+          <w:rFonts w:ascii="Times New Roman" w:hAnsi="Times New Roman" w:cs="Times New Roman"/>
+        </w:rPr>
+        <w:t>Could we have some coffee?</w:t>
+      </w:r>
+    </w:p>
+    <w:p>
+      <w:pPr>
+        <w:pStyle w:val="ListParagraph"/>
+        <w:numPr>
+          <w:ilvl w:val="0"/>
+          <w:numId w:val="18"/>
+        </w:numPr>
+        <w:rPr>
+          <w:rFonts w:ascii="Times New Roman" w:hAnsi="Times New Roman" w:cs="Times New Roman"/>
+        </w:rPr>
+      </w:pPr>
+      <w:r>
+        <w:rPr>
+          <w:rFonts w:ascii="Times New Roman" w:hAnsi="Times New Roman" w:cs="Times New Roman"/>
+        </w:rPr>
+        <w:t>Would you like milk and sugar?</w:t>
+      </w:r>
+    </w:p>
+    <w:p>
+      <w:pPr>
+        <w:rPr>
+          <w:rFonts w:ascii="Times New Roman" w:hAnsi="Times New Roman" w:cs="Times New Roman"/>
+        </w:rPr>
+      </w:pPr>
+      <w:r>
+        <w:rPr>
+          <w:rFonts w:ascii="Times New Roman" w:hAnsi="Times New Roman" w:cs="Times New Roman"/>
+        </w:rPr>
+        <w:t>Could we have a table for two?</w:t>
+      </w:r>
+    </w:p>
+    <w:p>
+      <w:pPr>
+        <w:pStyle w:val="ListParagraph"/>
+        <w:numPr>
+          <w:ilvl w:val="0"/>
+          <w:numId w:val="18"/>
+        </w:numPr>
+        <w:rPr>
+          <w:rFonts w:ascii="Times New Roman" w:hAnsi="Times New Roman" w:cs="Times New Roman"/>
+        </w:rPr>
+      </w:pPr>
+      <w:r>
+        <w:rPr>
+          <w:rFonts w:ascii="Times New Roman" w:hAnsi="Times New Roman" w:cs="Times New Roman"/>
+        </w:rPr>
+        <w:t>Of cou</w:t>
+      </w:r>
+      <w:r>
+        <w:rPr>
+          <w:rFonts w:ascii="Times New Roman" w:hAnsi="Times New Roman" w:cs="Times New Roman"/>
+        </w:rPr>
+        <w:t>rse. Choose any table you want.</w:t>
+      </w:r>
+    </w:p>
+    <w:p>
+      <w:pPr>
+        <w:rPr>
+          <w:rFonts w:ascii="Times New Roman" w:hAnsi="Times New Roman" w:cs="Times New Roman"/>
+        </w:rPr>
+      </w:pPr>
+    </w:p>
+    <w:p>
+      <w:pPr>
+        <w:rPr>
+          <w:rFonts w:ascii="Times New Roman" w:hAnsi="Times New Roman" w:cs="Times New Roman"/>
+        </w:rPr>
+      </w:pPr>
+      <w:r>
+        <w:rPr>
+          <w:rFonts w:ascii="Times New Roman" w:hAnsi="Times New Roman" w:cs="Times New Roman"/>
+        </w:rPr>
+        <w:t>4/8</w:t>
+      </w:r>
+    </w:p>
+    <w:p>
+      <w:pPr>
+        <w:rPr>
+          <w:rFonts w:ascii="Times New Roman" w:hAnsi="Times New Roman" w:cs="Times New Roman"/>
+        </w:rPr>
+      </w:pPr>
+      <w:r>
+        <w:rPr>
+          <w:rFonts w:ascii="Times New Roman" w:hAnsi="Times New Roman" w:cs="Times New Roman"/>
+        </w:rPr>
+        <w:t>Diego: (1) Could you stay here?</w:t>
+      </w:r>
+    </w:p>
+    <w:p>
+      <w:pPr>
+        <w:rPr>
+          <w:rFonts w:ascii="Times New Roman" w:hAnsi="Times New Roman" w:cs="Times New Roman"/>
+        </w:rPr>
+      </w:pPr>
+      <w:r>
+        <w:rPr>
+          <w:rFonts w:ascii="Times New Roman" w:hAnsi="Times New Roman" w:cs="Times New Roman"/>
+        </w:rPr>
+        <w:t xml:space="preserve">Sofi: Yes. I (2) can. </w:t>
+      </w:r>
+      <w:r>
+        <w:rPr>
+          <w:rFonts w:ascii="Times New Roman" w:hAnsi="Times New Roman" w:cs="Times New Roman"/>
+        </w:rPr>
+        <w:tab/>
+      </w:r>
+    </w:p>
+    <w:p>
+      <w:pPr>
+        <w:rPr>
+          <w:rFonts w:ascii="Times New Roman" w:hAnsi="Times New Roman" w:cs="Times New Roman"/>
+        </w:rPr>
+      </w:pPr>
+    </w:p>
+    <w:p>
+      <w:pPr>
+        <w:rPr>
+          <w:rFonts w:ascii="Times New Roman" w:hAnsi="Times New Roman" w:cs="Times New Roman"/>
+        </w:rPr>
+      </w:pPr>
+      <w:r>
+        <w:rPr>
+          <w:rFonts w:ascii="Times New Roman" w:hAnsi="Times New Roman" w:cs="Times New Roman"/>
+        </w:rPr>
+        <w:t>Eli: (3) Could I please get a table for one?</w:t>
+      </w:r>
+    </w:p>
+    <w:p>
+      <w:pPr>
+        <w:rPr>
+          <w:rFonts w:ascii="Times New Roman" w:hAnsi="Times New Roman" w:cs="Times New Roman"/>
+        </w:rPr>
+      </w:pPr>
+      <w:r>
+        <w:rPr>
+          <w:rFonts w:ascii="Times New Roman" w:hAnsi="Times New Roman" w:cs="Times New Roman"/>
+        </w:rPr>
+        <w:t>Sofi: Yes, you (4) can.</w:t>
+      </w:r>
+    </w:p>
+    <w:p>
+      <w:pPr>
+        <w:rPr>
+          <w:rFonts w:ascii="Times New Roman" w:hAnsi="Times New Roman" w:cs="Times New Roman"/>
+        </w:rPr>
+      </w:pPr>
+      <w:r>
+        <w:rPr>
+          <w:rFonts w:ascii="Times New Roman" w:hAnsi="Times New Roman" w:cs="Times New Roman"/>
+        </w:rPr>
+        <w:lastRenderedPageBreak/>
+        <w:tab/>
+      </w:r>
+    </w:p>
+    <w:p>
+      <w:pPr>
+        <w:rPr>
+          <w:rFonts w:ascii="Times New Roman" w:hAnsi="Times New Roman" w:cs="Times New Roman"/>
+        </w:rPr>
+      </w:pPr>
+      <w:r>
+        <w:rPr>
+          <w:rFonts w:ascii="Times New Roman" w:hAnsi="Times New Roman" w:cs="Times New Roman"/>
+        </w:rPr>
+        <w:t>Waiter: Are you here for dinner?</w:t>
+      </w:r>
+    </w:p>
+    <w:p>
+      <w:pPr>
+        <w:rPr>
+          <w:rFonts w:ascii="Times New Roman" w:hAnsi="Times New Roman" w:cs="Times New Roman"/>
+        </w:rPr>
+      </w:pPr>
+      <w:r>
+        <w:rPr>
+          <w:rFonts w:ascii="Times New Roman" w:hAnsi="Times New Roman" w:cs="Times New Roman"/>
+        </w:rPr>
+        <w:t>Customer: Yes. (5) could we get a tablefor four please?</w:t>
+      </w:r>
+    </w:p>
+    <w:p>
+      <w:pPr>
+        <w:rPr>
+          <w:rFonts w:ascii="Times New Roman" w:hAnsi="Times New Roman" w:cs="Times New Roman"/>
+        </w:rPr>
+      </w:pPr>
+      <w:r>
+        <w:rPr>
+          <w:rFonts w:ascii="Times New Roman" w:hAnsi="Times New Roman" w:cs="Times New Roman"/>
+        </w:rPr>
+        <w:t>Waiter: Yes, you (6) can. Where would you like to sit?</w:t>
+      </w:r>
+    </w:p>
+    <w:p>
+      <w:pPr>
+        <w:rPr>
+          <w:rFonts w:ascii="Times New Roman" w:hAnsi="Times New Roman" w:cs="Times New Roman"/>
+        </w:rPr>
+      </w:pPr>
+      <w:r>
+        <w:rPr>
+          <w:rFonts w:ascii="Times New Roman" w:hAnsi="Times New Roman" w:cs="Times New Roman"/>
+        </w:rPr>
+        <w:t>Customer: (7) Can we sit over there? We wantto look outside.</w:t>
+      </w:r>
+      <w:r>
+        <w:rPr>
+          <w:rFonts w:ascii="Times New Roman" w:hAnsi="Times New Roman" w:cs="Times New Roman"/>
+        </w:rPr>
+        <w:tab/>
+      </w:r>
+    </w:p>
+    <w:p>
+      <w:pPr>
+        <w:rPr>
+          <w:rFonts w:ascii="Times New Roman" w:hAnsi="Times New Roman" w:cs="Times New Roman"/>
+        </w:rPr>
+      </w:pPr>
+    </w:p>
+    <w:p>
+      <w:pPr>
+        <w:rPr>
+          <w:rFonts w:ascii="Times New Roman" w:hAnsi="Times New Roman" w:cs="Times New Roman"/>
+        </w:rPr>
+      </w:pPr>
+      <w:r>
+        <w:rPr>
+          <w:rFonts w:ascii="Times New Roman" w:hAnsi="Times New Roman" w:cs="Times New Roman"/>
+        </w:rPr>
+        <w:t>Eli: (8) Can I sit anywhere?</w:t>
+      </w:r>
+    </w:p>
+    <w:p>
+      <w:pPr>
+        <w:rPr>
+          <w:rFonts w:ascii="Times New Roman" w:hAnsi="Times New Roman" w:cs="Times New Roman"/>
+        </w:rPr>
+      </w:pPr>
+      <w:r>
+        <w:rPr>
+          <w:rFonts w:ascii="Times New Roman" w:hAnsi="Times New Roman" w:cs="Times New Roman"/>
+        </w:rPr>
+        <w:t>Sofi: Yes, you (9) can sit at any table.</w:t>
+      </w:r>
+    </w:p>
+    <w:p>
+      <w:pPr>
+        <w:rPr>
+          <w:rFonts w:ascii="Times New Roman" w:hAnsi="Times New Roman" w:cs="Times New Roman"/>
+        </w:rPr>
+      </w:pPr>
+      <w:r>
+        <w:rPr>
+          <w:rFonts w:ascii="Times New Roman" w:hAnsi="Times New Roman" w:cs="Times New Roman"/>
+        </w:rPr>
+        <w:t>Eli: (10) Could I have a menu, please?</w:t>
+      </w:r>
+    </w:p>
+    <w:p>
+      <w:pPr>
+        <w:rPr>
+          <w:rFonts w:ascii="Times New Roman" w:hAnsi="Times New Roman" w:cs="Times New Roman"/>
+        </w:rPr>
+      </w:pPr>
+    </w:p>
+    <w:p>
+      <w:pPr>
+        <w:rPr>
+          <w:rFonts w:ascii="Times New Roman" w:hAnsi="Times New Roman" w:cs="Times New Roman"/>
+        </w:rPr>
+      </w:pPr>
+      <w:r>
+        <w:rPr>
+          <w:rFonts w:ascii="Times New Roman" w:hAnsi="Times New Roman" w:cs="Times New Roman"/>
+        </w:rPr>
+        <w:t>Waiter: Here are your seats.</w:t>
+      </w:r>
+    </w:p>
+    <w:p>
+      <w:pPr>
+        <w:rPr>
+          <w:rFonts w:ascii="Times New Roman" w:hAnsi="Times New Roman" w:cs="Times New Roman"/>
+        </w:rPr>
+      </w:pPr>
+      <w:r>
+        <w:rPr>
+          <w:rFonts w:ascii="Times New Roman" w:hAnsi="Times New Roman" w:cs="Times New Roman"/>
+        </w:rPr>
+        <w:t>Customer: Thank you. (11) Could we havea menu please?</w:t>
+      </w:r>
+    </w:p>
+    <w:p>
+      <w:pPr>
+        <w:rPr>
+          <w:rFonts w:ascii="Times New Roman" w:hAnsi="Times New Roman" w:cs="Times New Roman"/>
+        </w:rPr>
+      </w:pPr>
+      <w:r>
+        <w:rPr>
+          <w:rFonts w:ascii="Times New Roman" w:hAnsi="Times New Roman" w:cs="Times New Roman"/>
+        </w:rPr>
+        <w:t>Waiter: Yes, here it is. (12) Can I get yousome drinks?</w:t>
+      </w:r>
+    </w:p>
+    <w:p>
+      <w:pPr>
+        <w:rPr>
+          <w:rFonts w:ascii="Times New Roman" w:hAnsi="Times New Roman" w:cs="Times New Roman"/>
+        </w:rPr>
+      </w:pPr>
+      <w:r>
+        <w:rPr>
+          <w:rFonts w:ascii="Times New Roman" w:hAnsi="Times New Roman" w:cs="Times New Roman"/>
+        </w:rPr>
+        <w:t>Customer: Yes, please. (13) Can we get four glasses of water?</w:t>
+      </w:r>
+    </w:p>
+    <w:p>
+      <w:pPr>
+        <w:rPr>
+          <w:rFonts w:ascii="Times New Roman" w:hAnsi="Times New Roman" w:cs="Times New Roman"/>
+        </w:rPr>
+      </w:pPr>
+    </w:p>
+    <w:p>
+      <w:pPr>
+        <w:rPr>
+          <w:rFonts w:ascii="Times New Roman" w:hAnsi="Times New Roman" w:cs="Times New Roman"/>
+        </w:rPr>
+      </w:pPr>
+      <w:r>
+        <w:rPr>
+          <w:rFonts w:ascii="Times New Roman" w:hAnsi="Times New Roman" w:cs="Times New Roman"/>
+        </w:rPr>
+        <w:t>5/8</w:t>
+      </w:r>
+    </w:p>
+    <w:p>
+      <w:pPr>
+        <w:rPr>
+          <w:rFonts w:ascii="Times New Roman" w:hAnsi="Times New Roman" w:cs="Times New Roman"/>
+        </w:rPr>
+      </w:pPr>
+      <w:r>
+        <w:rPr>
+          <w:rFonts w:ascii="Times New Roman" w:hAnsi="Times New Roman" w:cs="Times New Roman"/>
+        </w:rPr>
+        <w:t>Customer: Could you please tell me where to sit?</w:t>
+      </w:r>
+    </w:p>
+    <w:p>
+      <w:pPr>
+        <w:rPr>
+          <w:rFonts w:ascii="Times New Roman" w:hAnsi="Times New Roman" w:cs="Times New Roman"/>
+        </w:rPr>
+      </w:pPr>
+      <w:r>
+        <w:rPr>
+          <w:rFonts w:ascii="Times New Roman" w:hAnsi="Times New Roman" w:cs="Times New Roman"/>
+        </w:rPr>
+        <w:t>Waitress: I sure can. Where would you like to sit?</w:t>
+      </w:r>
+    </w:p>
+    <w:p>
+      <w:pPr>
+        <w:rPr>
+          <w:rFonts w:ascii="Times New Roman" w:hAnsi="Times New Roman" w:cs="Times New Roman"/>
+        </w:rPr>
+      </w:pPr>
+      <w:r>
+        <w:rPr>
+          <w:rFonts w:ascii="Times New Roman" w:hAnsi="Times New Roman" w:cs="Times New Roman"/>
+        </w:rPr>
+        <w:t>Customer: Could I sit over there?</w:t>
+      </w:r>
+    </w:p>
+    <w:p>
+      <w:pPr>
+        <w:rPr>
+          <w:rFonts w:ascii="Times New Roman" w:hAnsi="Times New Roman" w:cs="Times New Roman"/>
+        </w:rPr>
+      </w:pPr>
+      <w:r>
+        <w:rPr>
+          <w:rFonts w:ascii="Times New Roman" w:hAnsi="Times New Roman" w:cs="Times New Roman"/>
+        </w:rPr>
+        <w:t>Waitress: Yes, you can.</w:t>
+      </w:r>
+    </w:p>
+    <w:p>
+      <w:pPr>
+        <w:rPr>
+          <w:rFonts w:ascii="Times New Roman" w:hAnsi="Times New Roman" w:cs="Times New Roman"/>
+        </w:rPr>
+      </w:pPr>
+      <w:r>
+        <w:rPr>
+          <w:rFonts w:ascii="Times New Roman" w:hAnsi="Times New Roman" w:cs="Times New Roman"/>
+        </w:rPr>
+        <w:t>Customer: Can I order now?</w:t>
+      </w:r>
+    </w:p>
+    <w:p>
+      <w:pPr>
+        <w:rPr>
+          <w:rFonts w:ascii="Times New Roman" w:hAnsi="Times New Roman" w:cs="Times New Roman"/>
+        </w:rPr>
+      </w:pPr>
+      <w:r>
+        <w:rPr>
+          <w:rFonts w:ascii="Times New Roman" w:hAnsi="Times New Roman" w:cs="Times New Roman"/>
+        </w:rPr>
+        <w:t>Waitress: Yes, I can take your order. What can I bring you to drink?</w:t>
+      </w:r>
+    </w:p>
+    <w:p>
+      <w:pPr>
+        <w:rPr>
+          <w:rFonts w:ascii="Times New Roman" w:hAnsi="Times New Roman" w:cs="Times New Roman"/>
+        </w:rPr>
+      </w:pPr>
+      <w:r>
+        <w:rPr>
+          <w:rFonts w:ascii="Times New Roman" w:hAnsi="Times New Roman" w:cs="Times New Roman"/>
+        </w:rPr>
+        <w:t>Customer: Could I have tea?</w:t>
+      </w:r>
+    </w:p>
+    <w:p>
+      <w:pPr>
+        <w:rPr>
+          <w:rFonts w:ascii="Times New Roman" w:hAnsi="Times New Roman" w:cs="Times New Roman"/>
+        </w:rPr>
+      </w:pPr>
+      <w:r>
+        <w:rPr>
+          <w:rFonts w:ascii="Times New Roman" w:hAnsi="Times New Roman" w:cs="Times New Roman"/>
+        </w:rPr>
+        <w:t>Waitress: I can bring tea. Hot tea or cold tea?</w:t>
+      </w:r>
+    </w:p>
+    <w:p>
+      <w:pPr>
+        <w:rPr>
+          <w:rFonts w:ascii="Times New Roman" w:hAnsi="Times New Roman" w:cs="Times New Roman"/>
+        </w:rPr>
+      </w:pPr>
+    </w:p>
+    <w:p>
+      <w:pPr>
+        <w:rPr>
+          <w:rFonts w:ascii="Times New Roman" w:hAnsi="Times New Roman" w:cs="Times New Roman"/>
+        </w:rPr>
+      </w:pPr>
+      <w:r>
+        <w:rPr>
+          <w:rFonts w:ascii="Times New Roman" w:hAnsi="Times New Roman" w:cs="Times New Roman"/>
+        </w:rPr>
+        <w:t>6/8</w:t>
+      </w:r>
+    </w:p>
+    <w:p>
+      <w:pPr>
+        <w:rPr>
+          <w:rFonts w:ascii="Times New Roman" w:hAnsi="Times New Roman" w:cs="Times New Roman"/>
+        </w:rPr>
+      </w:pPr>
+      <w:r>
+        <w:rPr>
+          <w:rFonts w:ascii="Times New Roman" w:hAnsi="Times New Roman" w:cs="Times New Roman"/>
+        </w:rPr>
+        <w:t>1 Benny: I’m hungry.</w:t>
+      </w:r>
+    </w:p>
+    <w:p>
+      <w:pPr>
+        <w:rPr>
+          <w:rFonts w:ascii="Times New Roman" w:hAnsi="Times New Roman" w:cs="Times New Roman"/>
+        </w:rPr>
+      </w:pPr>
+      <w:r>
+        <w:rPr>
+          <w:rFonts w:ascii="Times New Roman" w:hAnsi="Times New Roman" w:cs="Times New Roman"/>
+        </w:rPr>
+        <w:t xml:space="preserve">   Shen: Would you like </w:t>
+      </w:r>
+      <w:r>
+        <w:rPr>
+          <w:rFonts w:ascii="Times New Roman" w:hAnsi="Times New Roman" w:cs="Times New Roman"/>
+          <w:b/>
+        </w:rPr>
+        <w:t>some pizza</w:t>
+      </w:r>
+      <w:r>
+        <w:rPr>
+          <w:rFonts w:ascii="Times New Roman" w:hAnsi="Times New Roman" w:cs="Times New Roman"/>
+        </w:rPr>
+        <w:t>?</w:t>
+      </w:r>
+    </w:p>
+    <w:p>
+      <w:pPr>
+        <w:rPr>
+          <w:rFonts w:ascii="Times New Roman" w:hAnsi="Times New Roman" w:cs="Times New Roman"/>
+        </w:rPr>
+      </w:pPr>
+      <w:r>
+        <w:rPr>
+          <w:rFonts w:ascii="Times New Roman" w:hAnsi="Times New Roman" w:cs="Times New Roman"/>
+        </w:rPr>
+        <w:t xml:space="preserve">2 Waiter: Could I take your order? </w:t>
+      </w:r>
+    </w:p>
+    <w:p>
+      <w:pPr>
+        <w:rPr>
+          <w:rFonts w:ascii="Times New Roman" w:hAnsi="Times New Roman" w:cs="Times New Roman"/>
+          <w:b/>
+        </w:rPr>
+      </w:pPr>
+      <w:r>
+        <w:rPr>
+          <w:rFonts w:ascii="Times New Roman" w:hAnsi="Times New Roman" w:cs="Times New Roman"/>
+        </w:rPr>
+        <w:t xml:space="preserve">   Customer: Yes. </w:t>
+      </w:r>
+      <w:r>
+        <w:rPr>
+          <w:rFonts w:ascii="Times New Roman" w:hAnsi="Times New Roman" w:cs="Times New Roman"/>
+          <w:b/>
+        </w:rPr>
+        <w:t>I want some soup and bread</w:t>
+      </w:r>
+    </w:p>
+    <w:p>
+      <w:pPr>
+        <w:rPr>
+          <w:rFonts w:ascii="Times New Roman" w:hAnsi="Times New Roman" w:cs="Times New Roman"/>
+        </w:rPr>
+      </w:pPr>
+      <w:r>
+        <w:rPr>
+          <w:rFonts w:ascii="Times New Roman" w:hAnsi="Times New Roman" w:cs="Times New Roman"/>
+        </w:rPr>
+        <w:lastRenderedPageBreak/>
+        <w:t>3 Diego: Can I get you something to drink?</w:t>
+      </w:r>
+    </w:p>
+    <w:p>
+      <w:pPr>
+        <w:rPr>
+          <w:rFonts w:ascii="Times New Roman" w:hAnsi="Times New Roman" w:cs="Times New Roman"/>
+          <w:b/>
+        </w:rPr>
+      </w:pPr>
+      <w:r>
+        <w:rPr>
+          <w:rFonts w:ascii="Times New Roman" w:hAnsi="Times New Roman" w:cs="Times New Roman"/>
+        </w:rPr>
+        <w:t xml:space="preserve">   Customer: </w:t>
+      </w:r>
+      <w:r>
+        <w:rPr>
+          <w:rFonts w:ascii="Times New Roman" w:hAnsi="Times New Roman" w:cs="Times New Roman"/>
+          <w:b/>
+        </w:rPr>
+        <w:t>Could I have a glass of water?</w:t>
+      </w:r>
+    </w:p>
+    <w:p>
+      <w:pPr>
+        <w:rPr>
+          <w:rFonts w:ascii="Times New Roman" w:hAnsi="Times New Roman" w:cs="Times New Roman"/>
+        </w:rPr>
+      </w:pPr>
+      <w:r>
+        <w:rPr>
+          <w:rFonts w:ascii="Times New Roman" w:hAnsi="Times New Roman" w:cs="Times New Roman"/>
+        </w:rPr>
+        <w:t>4 Nadi: What do we need for a fruit salad?</w:t>
+      </w:r>
+    </w:p>
+    <w:p>
+      <w:pPr>
+        <w:rPr>
+          <w:rFonts w:ascii="Times New Roman" w:hAnsi="Times New Roman" w:cs="Times New Roman"/>
+          <w:b/>
+        </w:rPr>
+      </w:pPr>
+      <w:r>
+        <w:rPr>
+          <w:rFonts w:ascii="Times New Roman" w:hAnsi="Times New Roman" w:cs="Times New Roman"/>
+        </w:rPr>
+        <w:t xml:space="preserve">   Sofi: We need .</w:t>
+      </w:r>
+      <w:r>
+        <w:rPr>
+          <w:rFonts w:ascii="Times New Roman" w:hAnsi="Times New Roman" w:cs="Times New Roman"/>
+          <w:b/>
+        </w:rPr>
+        <w:t>bananas, grapes, and melons</w:t>
+      </w:r>
+    </w:p>
+    <w:p>
+      <w:pPr>
+        <w:rPr>
+          <w:rFonts w:ascii="Times New Roman" w:hAnsi="Times New Roman" w:cs="Times New Roman"/>
+        </w:rPr>
+      </w:pPr>
+      <w:r>
+        <w:rPr>
+          <w:rFonts w:ascii="Times New Roman" w:hAnsi="Times New Roman" w:cs="Times New Roman"/>
+        </w:rPr>
+        <w:t>5 Diego: Can I bring you a cup of coffee?</w:t>
+      </w:r>
+    </w:p>
+    <w:p>
+      <w:pPr>
+        <w:rPr>
+          <w:rFonts w:ascii="Times New Roman" w:hAnsi="Times New Roman" w:cs="Times New Roman"/>
+        </w:rPr>
+      </w:pPr>
+      <w:r>
+        <w:rPr>
+          <w:rFonts w:ascii="Times New Roman" w:hAnsi="Times New Roman" w:cs="Times New Roman"/>
+        </w:rPr>
+        <w:t xml:space="preserve">   Eli: Yes, please. Can I have </w:t>
+      </w:r>
+      <w:r>
+        <w:rPr>
+          <w:rFonts w:ascii="Times New Roman" w:hAnsi="Times New Roman" w:cs="Times New Roman"/>
+          <w:b/>
+        </w:rPr>
+        <w:t>milk and sugar</w:t>
+      </w:r>
+      <w:r>
+        <w:rPr>
+          <w:rFonts w:ascii="Times New Roman" w:hAnsi="Times New Roman" w:cs="Times New Roman"/>
+        </w:rPr>
+        <w:t xml:space="preserve"> in it?</w:t>
+      </w:r>
+    </w:p>
+    <w:p>
+      <w:pPr>
+        <w:rPr>
+          <w:rFonts w:ascii="Times New Roman" w:hAnsi="Times New Roman" w:cs="Times New Roman"/>
+        </w:rPr>
+      </w:pPr>
+      <w:r>
+        <w:rPr>
+          <w:rFonts w:ascii="Times New Roman" w:hAnsi="Times New Roman" w:cs="Times New Roman"/>
+        </w:rPr>
+        <w:t>6 Sasha: Are you hungry?</w:t>
+      </w:r>
+    </w:p>
+    <w:p>
+      <w:pPr>
+        <w:rPr>
+          <w:rFonts w:ascii="Times New Roman" w:hAnsi="Times New Roman" w:cs="Times New Roman"/>
+          <w:b/>
+        </w:rPr>
+      </w:pPr>
+      <w:r>
+        <w:rPr>
+          <w:rFonts w:ascii="Times New Roman" w:hAnsi="Times New Roman" w:cs="Times New Roman"/>
+        </w:rPr>
+        <w:t xml:space="preserve">   Yin: Yes. </w:t>
+      </w:r>
+      <w:r>
+        <w:rPr>
+          <w:rFonts w:ascii="Times New Roman" w:hAnsi="Times New Roman" w:cs="Times New Roman"/>
+          <w:b/>
+        </w:rPr>
+        <w:t>I would really like a sandwich</w:t>
+      </w:r>
+    </w:p>
+    <w:p>
+      <w:pPr>
+        <w:rPr>
+          <w:rFonts w:ascii="Times New Roman" w:hAnsi="Times New Roman" w:cs="Times New Roman"/>
+        </w:rPr>
+      </w:pPr>
+      <w:r>
+        <w:rPr>
+          <w:rFonts w:ascii="Times New Roman" w:hAnsi="Times New Roman" w:cs="Times New Roman"/>
+        </w:rPr>
+        <w:t>7 Nadi: I need you to make soup.</w:t>
+      </w:r>
+    </w:p>
+    <w:p>
+      <w:pPr>
+        <w:rPr>
+          <w:rFonts w:ascii="Times New Roman" w:hAnsi="Times New Roman" w:cs="Times New Roman"/>
+          <w:b/>
+        </w:rPr>
+      </w:pPr>
+      <w:r>
+        <w:rPr>
+          <w:rFonts w:ascii="Times New Roman" w:hAnsi="Times New Roman" w:cs="Times New Roman"/>
+        </w:rPr>
+        <w:t xml:space="preserve">   Sofi: Sorry, </w:t>
+      </w:r>
+      <w:r>
+        <w:rPr>
+          <w:rFonts w:ascii="Times New Roman" w:hAnsi="Times New Roman" w:cs="Times New Roman"/>
+          <w:b/>
+        </w:rPr>
+        <w:t>I can’t.</w:t>
+      </w:r>
+      <w:r>
+        <w:rPr>
+          <w:rFonts w:ascii="Times New Roman" w:hAnsi="Times New Roman" w:cs="Times New Roman"/>
+          <w:b/>
+        </w:rPr>
+        <w:t xml:space="preserve"> W</w:t>
+      </w:r>
+      <w:r>
+        <w:rPr>
+          <w:rFonts w:ascii="Times New Roman" w:hAnsi="Times New Roman" w:cs="Times New Roman"/>
+          <w:b/>
+        </w:rPr>
+        <w:t xml:space="preserve">e </w:t>
+      </w:r>
+      <w:r>
+        <w:rPr>
+          <w:rFonts w:ascii="Times New Roman" w:hAnsi="Times New Roman" w:cs="Times New Roman"/>
+          <w:b/>
+        </w:rPr>
+        <w:t>d</w:t>
+      </w:r>
+      <w:r>
+        <w:rPr>
+          <w:rFonts w:ascii="Times New Roman" w:hAnsi="Times New Roman" w:cs="Times New Roman"/>
+          <w:b/>
+        </w:rPr>
+        <w:t>on’t ha</w:t>
+      </w:r>
+      <w:r>
+        <w:rPr>
+          <w:rFonts w:ascii="Times New Roman" w:hAnsi="Times New Roman" w:cs="Times New Roman"/>
+          <w:b/>
+        </w:rPr>
+        <w:t>v</w:t>
+      </w:r>
+      <w:r>
+        <w:rPr>
+          <w:rFonts w:ascii="Times New Roman" w:hAnsi="Times New Roman" w:cs="Times New Roman"/>
+          <w:b/>
+        </w:rPr>
+        <w:t>e any vegetables</w:t>
+      </w:r>
+    </w:p>
+    <w:p>
+      <w:pPr>
+        <w:rPr>
+          <w:rFonts w:ascii="Times New Roman" w:hAnsi="Times New Roman" w:cs="Times New Roman"/>
+          <w:b/>
+        </w:rPr>
+      </w:pPr>
+    </w:p>
+    <w:p>
+      <w:pPr>
+        <w:rPr>
+          <w:rFonts w:ascii="Times New Roman" w:hAnsi="Times New Roman" w:cs="Times New Roman"/>
+          <w:b/>
+        </w:rPr>
+      </w:pPr>
+      <w:r>
+        <w:rPr>
+          <w:rFonts w:ascii="Times New Roman" w:hAnsi="Times New Roman" w:cs="Times New Roman"/>
+          <w:b/>
+        </w:rPr>
+        <w:t>7/8</w:t>
+      </w:r>
+    </w:p>
+    <w:p>
+      <w:pPr>
+        <w:rPr>
+          <w:rFonts w:ascii="Times New Roman" w:hAnsi="Times New Roman" w:cs="Times New Roman"/>
+        </w:rPr>
+      </w:pPr>
+      <w:r>
+        <w:rPr>
+          <w:rFonts w:ascii="Times New Roman" w:hAnsi="Times New Roman" w:cs="Times New Roman"/>
+        </w:rPr>
+        <w:t>1 (I, have, drink)</w:t>
+      </w:r>
+    </w:p>
+    <w:p>
+      <w:pPr>
+        <w:pStyle w:val="ListParagraph"/>
+        <w:numPr>
+          <w:ilvl w:val="0"/>
+          <w:numId w:val="18"/>
+        </w:numPr>
+        <w:rPr>
+          <w:rFonts w:ascii="Times New Roman" w:hAnsi="Times New Roman" w:cs="Times New Roman"/>
+        </w:rPr>
+      </w:pPr>
+      <w:r>
+        <w:rPr>
+          <w:rFonts w:ascii="Times New Roman" w:hAnsi="Times New Roman" w:cs="Times New Roman"/>
+        </w:rPr>
+        <w:t>Can I have a drink?</w:t>
+      </w:r>
+    </w:p>
+    <w:p>
+      <w:pPr>
+        <w:rPr>
+          <w:rFonts w:ascii="Times New Roman" w:hAnsi="Times New Roman" w:cs="Times New Roman"/>
+        </w:rPr>
+      </w:pPr>
+      <w:r>
+        <w:rPr>
+          <w:rFonts w:ascii="Times New Roman" w:hAnsi="Times New Roman" w:cs="Times New Roman"/>
+        </w:rPr>
+        <w:t>2 (you, help, me)</w:t>
+      </w:r>
+    </w:p>
+    <w:p>
+      <w:pPr>
+        <w:pStyle w:val="ListParagraph"/>
+        <w:numPr>
+          <w:ilvl w:val="0"/>
+          <w:numId w:val="18"/>
+        </w:numPr>
+        <w:rPr>
+          <w:rFonts w:ascii="Times New Roman" w:hAnsi="Times New Roman" w:cs="Times New Roman"/>
+        </w:rPr>
+      </w:pPr>
+      <w:r>
+        <w:rPr>
+          <w:rFonts w:ascii="Times New Roman" w:hAnsi="Times New Roman" w:cs="Times New Roman"/>
+        </w:rPr>
+        <w:t>Can you help me?</w:t>
+      </w:r>
+    </w:p>
+    <w:p>
+      <w:pPr>
+        <w:rPr>
+          <w:rFonts w:ascii="Times New Roman" w:hAnsi="Times New Roman" w:cs="Times New Roman"/>
+        </w:rPr>
+      </w:pPr>
+      <w:r>
+        <w:rPr>
+          <w:rFonts w:ascii="Times New Roman" w:hAnsi="Times New Roman" w:cs="Times New Roman"/>
+        </w:rPr>
+        <w:t>3 (you, bring, me, a sandwich)</w:t>
+      </w:r>
+    </w:p>
+    <w:p>
+      <w:pPr>
+        <w:pStyle w:val="ListParagraph"/>
+        <w:numPr>
+          <w:ilvl w:val="0"/>
+          <w:numId w:val="18"/>
+        </w:numPr>
+        <w:rPr>
+          <w:rFonts w:ascii="Times New Roman" w:hAnsi="Times New Roman" w:cs="Times New Roman"/>
+        </w:rPr>
+      </w:pPr>
+      <w:r>
+        <w:rPr>
+          <w:rFonts w:ascii="Times New Roman" w:hAnsi="Times New Roman" w:cs="Times New Roman"/>
+        </w:rPr>
+        <w:t>Could you bring me a sandwich?</w:t>
+      </w:r>
+    </w:p>
+    <w:p>
+      <w:pPr>
+        <w:rPr>
+          <w:rFonts w:ascii="Times New Roman" w:hAnsi="Times New Roman" w:cs="Times New Roman"/>
+        </w:rPr>
+      </w:pPr>
+      <w:r>
+        <w:rPr>
+          <w:rFonts w:ascii="Times New Roman" w:hAnsi="Times New Roman" w:cs="Times New Roman"/>
+        </w:rPr>
+        <w:t>4 (we, sit, here)</w:t>
+      </w:r>
+    </w:p>
+    <w:p>
+      <w:pPr>
+        <w:pStyle w:val="ListParagraph"/>
+        <w:numPr>
+          <w:ilvl w:val="0"/>
+          <w:numId w:val="18"/>
+        </w:numPr>
+        <w:rPr>
+          <w:rFonts w:ascii="Times New Roman" w:hAnsi="Times New Roman" w:cs="Times New Roman"/>
+        </w:rPr>
+      </w:pPr>
+      <w:r>
+        <w:rPr>
+          <w:rFonts w:ascii="Times New Roman" w:hAnsi="Times New Roman" w:cs="Times New Roman"/>
+        </w:rPr>
+        <w:t>Could we sit here?</w:t>
+      </w:r>
+    </w:p>
+    <w:p>
+      <w:pPr>
+        <w:rPr>
+          <w:rFonts w:ascii="Times New Roman" w:hAnsi="Times New Roman" w:cs="Times New Roman"/>
+        </w:rPr>
+      </w:pPr>
+      <w:r>
+        <w:rPr>
+          <w:rFonts w:ascii="Times New Roman" w:hAnsi="Times New Roman" w:cs="Times New Roman"/>
+        </w:rPr>
+        <w:t>5 (we, eat, lunch, now)</w:t>
+      </w:r>
+    </w:p>
+    <w:p>
+      <w:pPr>
+        <w:pStyle w:val="ListParagraph"/>
+        <w:numPr>
+          <w:ilvl w:val="0"/>
+          <w:numId w:val="18"/>
+        </w:numPr>
+        <w:rPr>
+          <w:rFonts w:ascii="Times New Roman" w:hAnsi="Times New Roman" w:cs="Times New Roman"/>
+        </w:rPr>
+      </w:pPr>
+      <w:r>
+        <w:rPr>
+          <w:rFonts w:ascii="Times New Roman" w:hAnsi="Times New Roman" w:cs="Times New Roman"/>
+        </w:rPr>
+        <w:t>Can we eat lunch now?</w:t>
+      </w:r>
+    </w:p>
+    <w:p>
+      <w:pPr>
+        <w:rPr>
+          <w:rFonts w:ascii="Times New Roman" w:hAnsi="Times New Roman" w:cs="Times New Roman"/>
+        </w:rPr>
+      </w:pPr>
+      <w:r>
+        <w:rPr>
+          <w:rFonts w:ascii="Times New Roman" w:hAnsi="Times New Roman" w:cs="Times New Roman"/>
+        </w:rPr>
+        <w:t>6 (he, have, a glass of water)</w:t>
+      </w:r>
+    </w:p>
+    <w:p>
+      <w:pPr>
+        <w:pStyle w:val="ListParagraph"/>
+        <w:numPr>
+          <w:ilvl w:val="0"/>
+          <w:numId w:val="18"/>
+        </w:numPr>
+        <w:rPr>
+          <w:rFonts w:ascii="Times New Roman" w:hAnsi="Times New Roman" w:cs="Times New Roman"/>
+        </w:rPr>
+      </w:pPr>
+      <w:r>
+        <w:rPr>
+          <w:rFonts w:ascii="Times New Roman" w:hAnsi="Times New Roman" w:cs="Times New Roman"/>
+        </w:rPr>
+        <w:t>Could he have a glass of water?</w:t>
+      </w:r>
+    </w:p>
+    <w:p>
+      <w:pPr>
+        <w:rPr>
+          <w:rFonts w:ascii="Times New Roman" w:hAnsi="Times New Roman" w:cs="Times New Roman"/>
+        </w:rPr>
+      </w:pPr>
+      <w:r>
+        <w:rPr>
+          <w:rFonts w:ascii="Times New Roman" w:hAnsi="Times New Roman" w:cs="Times New Roman"/>
+        </w:rPr>
+        <w:t>7 (we, have, table for two)</w:t>
+      </w:r>
+    </w:p>
+    <w:p>
+      <w:pPr>
+        <w:pStyle w:val="ListParagraph"/>
+        <w:numPr>
+          <w:ilvl w:val="0"/>
+          <w:numId w:val="18"/>
+        </w:numPr>
+        <w:rPr>
+          <w:rFonts w:ascii="Times New Roman" w:hAnsi="Times New Roman" w:cs="Times New Roman"/>
+        </w:rPr>
+      </w:pPr>
+      <w:r>
+        <w:rPr>
+          <w:rFonts w:ascii="Times New Roman" w:hAnsi="Times New Roman" w:cs="Times New Roman"/>
+        </w:rPr>
+        <w:t>Could we have a table for two?</w:t>
+      </w:r>
+    </w:p>
+    <w:p>
+      <w:pPr>
+        <w:rPr>
+          <w:rFonts w:ascii="Times New Roman" w:hAnsi="Times New Roman" w:cs="Times New Roman"/>
+        </w:rPr>
+      </w:pPr>
+      <w:r>
+        <w:rPr>
+          <w:rFonts w:ascii="Times New Roman" w:hAnsi="Times New Roman" w:cs="Times New Roman"/>
+        </w:rPr>
+        <w:t>8 (you, buy, some food)</w:t>
+      </w:r>
+    </w:p>
+    <w:p>
+      <w:pPr>
+        <w:pStyle w:val="ListParagraph"/>
+        <w:numPr>
+          <w:ilvl w:val="0"/>
+          <w:numId w:val="18"/>
+        </w:numPr>
+        <w:rPr>
+          <w:rFonts w:ascii="Times New Roman" w:hAnsi="Times New Roman" w:cs="Times New Roman"/>
+        </w:rPr>
+      </w:pPr>
+      <w:r>
+        <w:rPr>
+          <w:rFonts w:ascii="Times New Roman" w:hAnsi="Times New Roman" w:cs="Times New Roman"/>
+        </w:rPr>
+        <w:t>Can you buy some food?</w:t>
+      </w:r>
+    </w:p>
+    <w:p>
+      <w:pPr>
+        <w:rPr>
+          <w:rFonts w:ascii="Times New Roman" w:hAnsi="Times New Roman" w:cs="Times New Roman"/>
+          <w:b/>
+        </w:rPr>
+      </w:pPr>
       <w:bookmarkStart w:id="0" w:name="_GoBack"/>
-      <w:bookmarkEnd w:id="0"/>
+      <w:r>
+        <w:rPr>
+          <w:rFonts w:ascii="Times New Roman" w:hAnsi="Times New Roman" w:cs="Times New Roman"/>
+          <w:b/>
+        </w:rPr>
+        <w:t>8/8</w:t>
+      </w:r>
+    </w:p>
+    <w:bookmarkEnd w:id="0"/>
+    <w:p>
+      <w:pPr>
+        <w:rPr>
+          <w:rFonts w:ascii="Times New Roman" w:hAnsi="Times New Roman" w:cs="Times New Roman"/>
+        </w:rPr>
+      </w:pPr>
+      <w:r>
+        <w:rPr>
+          <w:rFonts w:ascii="Times New Roman" w:hAnsi="Times New Roman" w:cs="Times New Roman"/>
+        </w:rPr>
+        <w:t>1 I’m thirsty. Could you bring me a glass of  water?</w:t>
+      </w:r>
+    </w:p>
+    <w:p>
+      <w:pPr>
+        <w:pStyle w:val="ListParagraph"/>
+        <w:numPr>
+          <w:ilvl w:val="0"/>
+          <w:numId w:val="18"/>
+        </w:numPr>
+        <w:rPr>
+          <w:rFonts w:ascii="Times New Roman" w:hAnsi="Times New Roman" w:cs="Times New Roman"/>
+        </w:rPr>
+      </w:pPr>
+      <w:r>
+        <w:rPr>
+          <w:rFonts w:ascii="Times New Roman" w:hAnsi="Times New Roman" w:cs="Times New Roman"/>
+        </w:rPr>
+        <w:lastRenderedPageBreak/>
+        <w:t>Of course. I can bring you a glass of water</w:t>
+      </w:r>
+    </w:p>
+    <w:p>
+      <w:pPr>
+        <w:rPr>
+          <w:rFonts w:ascii="Times New Roman" w:hAnsi="Times New Roman" w:cs="Times New Roman"/>
+        </w:rPr>
+      </w:pPr>
+      <w:r>
+        <w:rPr>
+          <w:rFonts w:ascii="Times New Roman" w:hAnsi="Times New Roman" w:cs="Times New Roman"/>
+        </w:rPr>
+        <w:t>2 Could I have a cup of coffee?</w:t>
+      </w:r>
+    </w:p>
+    <w:p>
+      <w:pPr>
+        <w:pStyle w:val="ListParagraph"/>
+        <w:numPr>
+          <w:ilvl w:val="0"/>
+          <w:numId w:val="18"/>
+        </w:numPr>
+        <w:rPr>
+          <w:rFonts w:ascii="Times New Roman" w:hAnsi="Times New Roman" w:cs="Times New Roman"/>
+        </w:rPr>
+      </w:pPr>
+      <w:r>
+        <w:rPr>
+          <w:rFonts w:ascii="Times New Roman" w:hAnsi="Times New Roman" w:cs="Times New Roman"/>
+        </w:rPr>
+        <w:t>Would you like milk and sugar in it?</w:t>
+      </w:r>
+    </w:p>
+    <w:p>
+      <w:pPr>
+        <w:rPr>
+          <w:rFonts w:ascii="Times New Roman" w:hAnsi="Times New Roman" w:cs="Times New Roman"/>
+        </w:rPr>
+      </w:pPr>
+      <w:r>
+        <w:rPr>
+          <w:rFonts w:ascii="Times New Roman" w:hAnsi="Times New Roman" w:cs="Times New Roman"/>
+        </w:rPr>
+        <w:t>3 Can I have a sandwich for lunch?</w:t>
+      </w:r>
+    </w:p>
+    <w:p>
+      <w:pPr>
+        <w:pStyle w:val="ListParagraph"/>
+        <w:numPr>
+          <w:ilvl w:val="0"/>
+          <w:numId w:val="18"/>
+        </w:numPr>
+        <w:rPr>
+          <w:rFonts w:ascii="Times New Roman" w:hAnsi="Times New Roman" w:cs="Times New Roman"/>
+        </w:rPr>
+      </w:pPr>
+      <w:r>
+        <w:rPr>
+          <w:rFonts w:ascii="Times New Roman" w:hAnsi="Times New Roman" w:cs="Times New Roman"/>
+        </w:rPr>
+        <w:t>Sure. Would you like some chips with it?</w:t>
+      </w:r>
+    </w:p>
+    <w:p>
+      <w:pPr>
+        <w:rPr>
+          <w:rFonts w:ascii="Times New Roman" w:hAnsi="Times New Roman" w:cs="Times New Roman"/>
+        </w:rPr>
+      </w:pPr>
+      <w:r>
+        <w:rPr>
+          <w:rFonts w:ascii="Times New Roman" w:hAnsi="Times New Roman" w:cs="Times New Roman"/>
+        </w:rPr>
+        <w:t>4 Could you make a fruit salad for breakfast?</w:t>
+      </w:r>
+    </w:p>
+    <w:p>
+      <w:pPr>
+        <w:pStyle w:val="ListParagraph"/>
+        <w:numPr>
+          <w:ilvl w:val="0"/>
+          <w:numId w:val="18"/>
+        </w:numPr>
+        <w:rPr>
+          <w:rFonts w:ascii="Times New Roman" w:hAnsi="Times New Roman" w:cs="Times New Roman"/>
+        </w:rPr>
+      </w:pPr>
+      <w:r>
+        <w:rPr>
+          <w:rFonts w:ascii="Times New Roman" w:hAnsi="Times New Roman" w:cs="Times New Roman"/>
+        </w:rPr>
+        <w:t>I’m sorry. We don’t have any fruit.</w:t>
+      </w:r>
+    </w:p>
+    <w:p>
+      <w:pPr>
+        <w:rPr>
+          <w:rFonts w:ascii="Times New Roman" w:hAnsi="Times New Roman" w:cs="Times New Roman"/>
+        </w:rPr>
+      </w:pPr>
+      <w:r>
+        <w:rPr>
+          <w:rFonts w:ascii="Times New Roman" w:hAnsi="Times New Roman" w:cs="Times New Roman"/>
+        </w:rPr>
+        <w:t>5 Could I have a cup of tea?</w:t>
+      </w:r>
+    </w:p>
+    <w:p>
+      <w:pPr>
+        <w:pStyle w:val="ListParagraph"/>
+        <w:numPr>
+          <w:ilvl w:val="0"/>
+          <w:numId w:val="18"/>
+        </w:numPr>
+        <w:rPr>
+          <w:rFonts w:ascii="Times New Roman" w:hAnsi="Times New Roman" w:cs="Times New Roman"/>
+        </w:rPr>
+      </w:pPr>
+      <w:r>
+        <w:rPr>
+          <w:rFonts w:ascii="Times New Roman" w:hAnsi="Times New Roman" w:cs="Times New Roman"/>
+        </w:rPr>
+        <w:t>Do you want hot tea or cold tea?</w:t>
+      </w:r>
+    </w:p>
+    <w:p>
+      <w:pPr>
+        <w:rPr>
+          <w:rFonts w:ascii="Times New Roman" w:hAnsi="Times New Roman" w:cs="Times New Roman"/>
+        </w:rPr>
+      </w:pPr>
+      <w:r>
+        <w:rPr>
+          <w:rFonts w:ascii="Times New Roman" w:hAnsi="Times New Roman" w:cs="Times New Roman"/>
+        </w:rPr>
+        <w:t>6 Can I bring you milk for your coffee?</w:t>
+      </w:r>
+    </w:p>
+    <w:p>
+      <w:pPr>
+        <w:pStyle w:val="ListParagraph"/>
+        <w:numPr>
+          <w:ilvl w:val="0"/>
+          <w:numId w:val="18"/>
+        </w:numPr>
+        <w:rPr>
+          <w:rFonts w:ascii="Times New Roman" w:hAnsi="Times New Roman" w:cs="Times New Roman"/>
+        </w:rPr>
+      </w:pPr>
+      <w:r>
+        <w:rPr>
+          <w:rFonts w:ascii="Times New Roman" w:hAnsi="Times New Roman" w:cs="Times New Roman"/>
+        </w:rPr>
+        <w:t>No, thank you. I like my coffee black.</w:t>
+      </w:r>
+    </w:p>
+    <w:p>
+      <w:pPr>
+        <w:rPr>
+          <w:rFonts w:ascii="Times New Roman" w:hAnsi="Times New Roman" w:cs="Times New Roman"/>
+        </w:rPr>
+      </w:pPr>
     </w:p>
     <w:sectPr>
       <w:headerReference w:type="default" r:id="rId9"/>
@@ -4721,7 +6530,7 @@
         <w:sz w:val="24"/>
         <w:szCs w:val="24"/>
       </w:rPr>
-      <w:t>4</w:t>
+      <w:t>14</w:t>
     </w:r>
     <w:r>
       <w:rPr>
